--- a/SRS/SRS groep 4.docx
+++ b/SRS/SRS groep 4.docx
@@ -622,19 +622,11 @@
                                   </w:rPr>
                                   <w:t xml:space="preserve">Rafael </w:t>
                                 </w:r>
-                                <w:proofErr w:type="spellStart"/>
                                 <w:r>
                                   <w:rPr>
                                     <w:lang w:val="en-US"/>
                                   </w:rPr>
-                                  <w:t>Januszewski</w:t>
-                                </w:r>
-                                <w:proofErr w:type="spellEnd"/>
-                                <w:r>
-                                  <w:rPr>
-                                    <w:lang w:val="en-US"/>
-                                  </w:rPr>
-                                  <w:t xml:space="preserve"> (0993044)</w:t>
+                                  <w:t>Januszewski (0993044)</w:t>
                                 </w:r>
                               </w:p>
                               <w:p>
@@ -656,21 +648,8 @@
                                 </w:r>
                               </w:p>
                               <w:p>
-                                <w:proofErr w:type="spellStart"/>
                                 <w:r>
-                                  <w:t>Mahmut</w:t>
-                                </w:r>
-                                <w:proofErr w:type="spellEnd"/>
-                                <w:r>
-                                  <w:t xml:space="preserve"> </w:t>
-                                </w:r>
-                                <w:proofErr w:type="spellStart"/>
-                                <w:r>
-                                  <w:t>Öznavruz</w:t>
-                                </w:r>
-                                <w:proofErr w:type="spellEnd"/>
-                                <w:r>
-                                  <w:t xml:space="preserve"> (1006446)</w:t>
+                                  <w:t>Mahmut Öznavruz (1006446)</w:t>
                                 </w:r>
                               </w:p>
                             </w:txbxContent>
@@ -739,19 +718,11 @@
                             </w:rPr>
                             <w:t xml:space="preserve">Rafael </w:t>
                           </w:r>
-                          <w:proofErr w:type="spellStart"/>
                           <w:r>
                             <w:rPr>
                               <w:lang w:val="en-US"/>
                             </w:rPr>
-                            <w:t>Januszewski</w:t>
-                          </w:r>
-                          <w:proofErr w:type="spellEnd"/>
-                          <w:r>
-                            <w:rPr>
-                              <w:lang w:val="en-US"/>
-                            </w:rPr>
-                            <w:t xml:space="preserve"> (0993044)</w:t>
+                            <w:t>Januszewski (0993044)</w:t>
                           </w:r>
                         </w:p>
                         <w:p>
@@ -773,21 +744,8 @@
                           </w:r>
                         </w:p>
                         <w:p>
-                          <w:proofErr w:type="spellStart"/>
                           <w:r>
-                            <w:t>Mahmut</w:t>
-                          </w:r>
-                          <w:proofErr w:type="spellEnd"/>
-                          <w:r>
-                            <w:t xml:space="preserve"> </w:t>
-                          </w:r>
-                          <w:proofErr w:type="spellStart"/>
-                          <w:r>
-                            <w:t>Öznavruz</w:t>
-                          </w:r>
-                          <w:proofErr w:type="spellEnd"/>
-                          <w:r>
-                            <w:t xml:space="preserve"> (1006446)</w:t>
+                            <w:t>Mahmut Öznavruz (1006446)</w:t>
                           </w:r>
                         </w:p>
                       </w:txbxContent>
@@ -5148,7 +5106,45 @@
       </w:r>
       <w:bookmarkEnd w:id="12"/>
     </w:p>
-    <w:p/>
+    <w:p>
+      <w:r>
+        <w:drawing>
+          <wp:inline distT="0" distB="0" distL="0" distR="0" wp14:anchorId="44406504" wp14:editId="49244F4C">
+            <wp:extent cx="6362700" cy="4038235"/>
+            <wp:effectExtent l="0" t="0" r="0" b="635"/>
+            <wp:docPr id="2" name="Afbeelding 2"/>
+            <wp:cNvGraphicFramePr>
+              <a:graphicFrameLocks xmlns:a="http://schemas.openxmlformats.org/drawingml/2006/main" noChangeAspect="1"/>
+            </wp:cNvGraphicFramePr>
+            <a:graphic xmlns:a="http://schemas.openxmlformats.org/drawingml/2006/main">
+              <a:graphicData uri="http://schemas.openxmlformats.org/drawingml/2006/picture">
+                <pic:pic xmlns:pic="http://schemas.openxmlformats.org/drawingml/2006/picture">
+                  <pic:nvPicPr>
+                    <pic:cNvPr id="1" name=""/>
+                    <pic:cNvPicPr/>
+                  </pic:nvPicPr>
+                  <pic:blipFill>
+                    <a:blip r:embed="rId9"/>
+                    <a:stretch>
+                      <a:fillRect/>
+                    </a:stretch>
+                  </pic:blipFill>
+                  <pic:spPr>
+                    <a:xfrm>
+                      <a:off x="0" y="0"/>
+                      <a:ext cx="6371286" cy="4043684"/>
+                    </a:xfrm>
+                    <a:prstGeom prst="rect">
+                      <a:avLst/>
+                    </a:prstGeom>
+                  </pic:spPr>
+                </pic:pic>
+              </a:graphicData>
+            </a:graphic>
+          </wp:inline>
+        </w:drawing>
+      </w:r>
+    </w:p>
     <w:p/>
     <w:p>
       <w:pPr>
@@ -8178,6 +8174,21 @@
 </file>
 
 <file path=customXml/item2.xml><?xml version="1.0" encoding="utf-8"?>
+<p:properties xmlns:p="http://schemas.microsoft.com/office/2006/metadata/properties" xmlns:xsi="http://www.w3.org/2001/XMLSchema-instance" xmlns:pc="http://schemas.microsoft.com/office/infopath/2007/PartnerControls">
+  <documentManagement/>
+</p:properties>
+</file>
+
+<file path=customXml/item3.xml><?xml version="1.0" encoding="utf-8"?>
+<?mso-contentType ?>
+<FormTemplates xmlns="http://schemas.microsoft.com/sharepoint/v3/contenttype/forms">
+  <Display>DocumentLibraryForm</Display>
+  <Edit>DocumentLibraryForm</Edit>
+  <New>DocumentLibraryForm</New>
+</FormTemplates>
+</file>
+
+<file path=customXml/item4.xml><?xml version="1.0" encoding="utf-8"?>
 <ct:contentTypeSchema xmlns:ct="http://schemas.microsoft.com/office/2006/metadata/contentType" xmlns:ma="http://schemas.microsoft.com/office/2006/metadata/properties/metaAttributes" ct:_="" ma:_="" ma:contentTypeName="Document" ma:contentTypeID="0x01010096474169F4AAA74B8091A50AF48DC22E" ma:contentTypeVersion="12" ma:contentTypeDescription="Create a new document." ma:contentTypeScope="" ma:versionID="b2db67d37460d6779e035826e8f0ae11">
   <xsd:schema xmlns:xsd="http://www.w3.org/2001/XMLSchema" xmlns:xs="http://www.w3.org/2001/XMLSchema" xmlns:p="http://schemas.microsoft.com/office/2006/metadata/properties" xmlns:ns2="c32ab06e-58b3-43b3-bde1-37014947558f" xmlns:ns3="7a13d519-bb4e-40e1-b498-9e22b3424d07" targetNamespace="http://schemas.microsoft.com/office/2006/metadata/properties" ma:root="true" ma:fieldsID="18a1b7c9cd1cbd751ec8ef7f332d0359" ns2:_="" ns3:_="">
     <xsd:import namespace="c32ab06e-58b3-43b3-bde1-37014947558f"/>
@@ -8394,21 +8405,6 @@
 </ct:contentTypeSchema>
 </file>
 
-<file path=customXml/item3.xml><?xml version="1.0" encoding="utf-8"?>
-<?mso-contentType ?>
-<FormTemplates xmlns="http://schemas.microsoft.com/sharepoint/v3/contenttype/forms">
-  <Display>DocumentLibraryForm</Display>
-  <Edit>DocumentLibraryForm</Edit>
-  <New>DocumentLibraryForm</New>
-</FormTemplates>
-</file>
-
-<file path=customXml/item4.xml><?xml version="1.0" encoding="utf-8"?>
-<p:properties xmlns:p="http://schemas.microsoft.com/office/2006/metadata/properties" xmlns:xsi="http://www.w3.org/2001/XMLSchema-instance" xmlns:pc="http://schemas.microsoft.com/office/infopath/2007/PartnerControls">
-  <documentManagement/>
-</p:properties>
-</file>
-
 <file path=customXml/itemProps1.xml><?xml version="1.0" encoding="utf-8"?>
 <ds:datastoreItem xmlns:ds="http://schemas.openxmlformats.org/officeDocument/2006/customXml" ds:itemID="{AF2A03C2-6D60-0544-ABA4-16ABD3A4075F}">
   <ds:schemaRefs>
@@ -8418,6 +8414,23 @@
 </file>
 
 <file path=customXml/itemProps2.xml><?xml version="1.0" encoding="utf-8"?>
+<ds:datastoreItem xmlns:ds="http://schemas.openxmlformats.org/officeDocument/2006/customXml" ds:itemID="{0BC14692-8617-4FFF-BAD3-2E762537DBB4}">
+  <ds:schemaRefs>
+    <ds:schemaRef ds:uri="http://schemas.microsoft.com/office/2006/metadata/properties"/>
+    <ds:schemaRef ds:uri="http://schemas.microsoft.com/office/infopath/2007/PartnerControls"/>
+  </ds:schemaRefs>
+</ds:datastoreItem>
+</file>
+
+<file path=customXml/itemProps3.xml><?xml version="1.0" encoding="utf-8"?>
+<ds:datastoreItem xmlns:ds="http://schemas.openxmlformats.org/officeDocument/2006/customXml" ds:itemID="{D550A53D-BCBC-488D-8C7A-48D70E3E5D3D}">
+  <ds:schemaRefs>
+    <ds:schemaRef ds:uri="http://schemas.microsoft.com/sharepoint/v3/contenttype/forms"/>
+  </ds:schemaRefs>
+</ds:datastoreItem>
+</file>
+
+<file path=customXml/itemProps4.xml><?xml version="1.0" encoding="utf-8"?>
 <ds:datastoreItem xmlns:ds="http://schemas.openxmlformats.org/officeDocument/2006/customXml" ds:itemID="{EB56B20E-D7B9-49C7-8DE3-35481051BFF7}">
   <ds:schemaRefs>
     <ds:schemaRef ds:uri="http://schemas.microsoft.com/office/2006/metadata/contentType"/>
@@ -8434,21 +8447,4 @@
     <ds:schemaRef ds:uri="http://schemas.microsoft.com/internal/obd"/>
   </ds:schemaRefs>
 </ds:datastoreItem>
-</file>
-
-<file path=customXml/itemProps3.xml><?xml version="1.0" encoding="utf-8"?>
-<ds:datastoreItem xmlns:ds="http://schemas.openxmlformats.org/officeDocument/2006/customXml" ds:itemID="{D550A53D-BCBC-488D-8C7A-48D70E3E5D3D}">
-  <ds:schemaRefs>
-    <ds:schemaRef ds:uri="http://schemas.microsoft.com/sharepoint/v3/contenttype/forms"/>
-  </ds:schemaRefs>
-</ds:datastoreItem>
-</file>
-
-<file path=customXml/itemProps4.xml><?xml version="1.0" encoding="utf-8"?>
-<ds:datastoreItem xmlns:ds="http://schemas.openxmlformats.org/officeDocument/2006/customXml" ds:itemID="{0BC14692-8617-4FFF-BAD3-2E762537DBB4}">
-  <ds:schemaRefs>
-    <ds:schemaRef ds:uri="http://schemas.microsoft.com/office/2006/metadata/properties"/>
-    <ds:schemaRef ds:uri="http://schemas.microsoft.com/office/infopath/2007/PartnerControls"/>
-  </ds:schemaRefs>
-</ds:datastoreItem>
 </file>
--- a/SRS/SRS groep 4.docx
+++ b/SRS/SRS groep 4.docx
@@ -228,7 +228,7 @@
                                   <w:sdtContent>
                                     <w:p>
                                       <w:pPr>
-                                        <w:pStyle w:val="Geenafstand"/>
+                                        <w:pStyle w:val="NoSpacing"/>
                                         <w:spacing w:after="240" w:line="216" w:lineRule="auto"/>
                                         <w:rPr>
                                           <w:rFonts w:asciiTheme="majorHAnsi" w:hAnsiTheme="majorHAnsi"/>
@@ -271,7 +271,7 @@
                                   <w:sdtContent>
                                     <w:p>
                                       <w:pPr>
-                                        <w:pStyle w:val="Geenafstand"/>
+                                        <w:pStyle w:val="NoSpacing"/>
                                         <w:spacing w:line="216" w:lineRule="auto"/>
                                         <w:rPr>
                                           <w:rFonts w:asciiTheme="majorHAnsi" w:hAnsiTheme="majorHAnsi"/>
@@ -337,7 +337,7 @@
               </mc:Choice>
               <mc:Fallback>
                 <w:pict>
-                  <v:group w14:anchorId="4933B3CC" id="Group 459" o:spid="_x0000_s1026" alt="Titel: Title and subtitle with crop mark graphic" style="position:absolute;margin-left:0;margin-top:0;width:502.55pt;height:284.85pt;z-index:251660288;mso-position-horizontal:left;mso-position-horizontal-relative:page;mso-position-vertical:top;mso-position-vertical-relative:page;mso-width-relative:margin;mso-height-relative:margin" coordsize="63817,34015" o:gfxdata="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">
+                  <v:group w14:anchorId="4933B3CC" id="Group 459" o:spid="_x0000_s1026" alt="Title: Title and subtitle with crop mark graphic" style="position:absolute;margin-left:0;margin-top:0;width:502.55pt;height:284.85pt;z-index:251660288;mso-position-horizontal:left;mso-position-horizontal-relative:page;mso-position-vertical:top;mso-position-vertical-relative:page;mso-width-relative:margin;mso-height-relative:margin" coordsize="63817,34015" o:gfxdata="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">
                     <v:group id="Group 460" o:spid="_x0000_s1027" style="position:absolute;width:26426;height:34015" coordsize="26426,34015" o:gfxdata="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">
                       <v:shape id="Freeform 461" o:spid="_x0000_s1028" style="position:absolute;left:5048;top:5048;width:21336;height:28670;visibility:visible;mso-wrap-style:square;v-text-anchor:top" coordsize="1344,1806" o:gfxdata="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" path="m168,1806l,1806,,,1344,r,165l168,165r,1641xe" fillcolor="#44546a [3215]" stroked="f">
                         <v:path arrowok="t" o:connecttype="custom" o:connectlocs="266700,2867025;0,2867025;0,0;2133600,0;2133600,261938;266700,261938;266700,2867025" o:connectangles="0,0,0,0,0,0,0"/>
@@ -372,7 +372,7 @@
                             <w:sdtContent>
                               <w:p>
                                 <w:pPr>
-                                  <w:pStyle w:val="Geenafstand"/>
+                                  <w:pStyle w:val="NoSpacing"/>
                                   <w:spacing w:after="240" w:line="216" w:lineRule="auto"/>
                                   <w:rPr>
                                     <w:rFonts w:asciiTheme="majorHAnsi" w:hAnsiTheme="majorHAnsi"/>
@@ -415,7 +415,7 @@
                             <w:sdtContent>
                               <w:p>
                                 <w:pPr>
-                                  <w:pStyle w:val="Geenafstand"/>
+                                  <w:pStyle w:val="NoSpacing"/>
                                   <w:spacing w:line="216" w:lineRule="auto"/>
                                   <w:rPr>
                                     <w:rFonts w:asciiTheme="majorHAnsi" w:hAnsiTheme="majorHAnsi"/>
@@ -620,13 +620,7 @@
                                   <w:rPr>
                                     <w:lang w:val="en-US"/>
                                   </w:rPr>
-                                  <w:t xml:space="preserve">Rafael </w:t>
-                                </w:r>
-                                <w:r>
-                                  <w:rPr>
-                                    <w:lang w:val="en-US"/>
-                                  </w:rPr>
-                                  <w:t>Januszewski (0993044)</w:t>
+                                  <w:t>Rafael Januszewski (0993044)</w:t>
                                 </w:r>
                               </w:p>
                               <w:p>
@@ -716,13 +710,7 @@
                             <w:rPr>
                               <w:lang w:val="en-US"/>
                             </w:rPr>
-                            <w:t xml:space="preserve">Rafael </w:t>
-                          </w:r>
-                          <w:r>
-                            <w:rPr>
-                              <w:lang w:val="en-US"/>
-                            </w:rPr>
-                            <w:t>Januszewski (0993044)</w:t>
+                            <w:t>Rafael Januszewski (0993044)</w:t>
                           </w:r>
                         </w:p>
                         <w:p>
@@ -951,7 +939,7 @@
                               <w:txbxContent>
                                 <w:p>
                                   <w:pPr>
-                                    <w:pStyle w:val="Geenafstand"/>
+                                    <w:pStyle w:val="NoSpacing"/>
                                     <w:jc w:val="right"/>
                                     <w:rPr>
                                       <w:color w:val="44546A" w:themeColor="text2"/>
@@ -984,7 +972,7 @@
               </mc:Choice>
               <mc:Fallback>
                 <w:pict>
-                  <v:group w14:anchorId="5B98F10D" id="Group 454" o:spid="_x0000_s1032" alt="Titel: Author and company name with crop mark graphic" style="position:absolute;margin-left:248.5pt;margin-top:8in;width:346.5pt;height:265.65pt;z-index:251661312;mso-position-horizontal-relative:page;mso-position-vertical-relative:page;mso-width-relative:margin;mso-height-relative:margin" coordorigin="2714" coordsize="44003,33741" o:gfxdata="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">
+                  <v:group w14:anchorId="5B98F10D" id="Group 454" o:spid="_x0000_s1032" alt="Title: Author and company name with crop mark graphic" style="position:absolute;margin-left:248.5pt;margin-top:8in;width:346.5pt;height:265.65pt;z-index:251661312;mso-position-horizontal-relative:page;mso-position-vertical-relative:page;mso-width-relative:margin;mso-height-relative:margin" coordorigin="2714" coordsize="44003,33741" o:gfxdata="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">
                     <v:group id="Group 455" o:spid="_x0000_s1033" style="position:absolute;left:20383;width:26335;height:33741" coordsize="26289,33718" o:gfxdata="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">
                       <v:shape id="Freeform 456" o:spid="_x0000_s1034" style="position:absolute;width:21336;height:28670;visibility:visible;mso-wrap-style:square;v-text-anchor:top" coordsize="1344,1806" o:gfxdata="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" path="m1344,1806l,1806,,1641r1176,l1176,r168,l1344,1806xe" fillcolor="#44546a [3215]" stroked="f">
                         <v:path arrowok="t" o:connecttype="custom" o:connectlocs="2133600,2867025;0,2867025;0,2605088;1866900,2605088;1866900,0;2133600,0;2133600,2867025" o:connectangles="0,0,0,0,0,0,0"/>
@@ -996,7 +984,7 @@
                         <w:txbxContent>
                           <w:p>
                             <w:pPr>
-                              <w:pStyle w:val="Geenafstand"/>
+                              <w:pStyle w:val="NoSpacing"/>
                               <w:jc w:val="right"/>
                               <w:rPr>
                                 <w:color w:val="44546A" w:themeColor="text2"/>
@@ -1046,7 +1034,7 @@
       <w:sdtContent>
         <w:p>
           <w:pPr>
-            <w:pStyle w:val="Kopvaninhoudsopgave"/>
+            <w:pStyle w:val="TOCHeading"/>
           </w:pPr>
           <w:proofErr w:type="spellStart"/>
           <w:r>
@@ -1056,7 +1044,7 @@
         </w:p>
         <w:p>
           <w:pPr>
-            <w:pStyle w:val="Inhopg1"/>
+            <w:pStyle w:val="TOC1"/>
             <w:tabs>
               <w:tab w:val="left" w:pos="352"/>
               <w:tab w:val="right" w:pos="9016"/>
@@ -1174,7 +1162,7 @@
         </w:p>
         <w:p>
           <w:pPr>
-            <w:pStyle w:val="Inhopg2"/>
+            <w:pStyle w:val="TOC2"/>
             <w:tabs>
               <w:tab w:val="left" w:pos="522"/>
               <w:tab w:val="right" w:pos="9016"/>
@@ -1272,7 +1260,7 @@
         </w:p>
         <w:p>
           <w:pPr>
-            <w:pStyle w:val="Inhopg2"/>
+            <w:pStyle w:val="TOC2"/>
             <w:tabs>
               <w:tab w:val="left" w:pos="522"/>
               <w:tab w:val="right" w:pos="9016"/>
@@ -1368,7 +1356,7 @@
         </w:p>
         <w:p>
           <w:pPr>
-            <w:pStyle w:val="Inhopg2"/>
+            <w:pStyle w:val="TOC2"/>
             <w:tabs>
               <w:tab w:val="left" w:pos="522"/>
               <w:tab w:val="right" w:pos="9016"/>
@@ -1464,7 +1452,7 @@
         </w:p>
         <w:p>
           <w:pPr>
-            <w:pStyle w:val="Inhopg2"/>
+            <w:pStyle w:val="TOC2"/>
             <w:tabs>
               <w:tab w:val="left" w:pos="522"/>
               <w:tab w:val="right" w:pos="9016"/>
@@ -1560,7 +1548,7 @@
         </w:p>
         <w:p>
           <w:pPr>
-            <w:pStyle w:val="Inhopg2"/>
+            <w:pStyle w:val="TOC2"/>
             <w:tabs>
               <w:tab w:val="left" w:pos="522"/>
               <w:tab w:val="right" w:pos="9016"/>
@@ -1656,7 +1644,7 @@
         </w:p>
         <w:p>
           <w:pPr>
-            <w:pStyle w:val="Inhopg1"/>
+            <w:pStyle w:val="TOC1"/>
             <w:tabs>
               <w:tab w:val="left" w:pos="352"/>
               <w:tab w:val="right" w:pos="9016"/>
@@ -1756,7 +1744,7 @@
         </w:p>
         <w:p>
           <w:pPr>
-            <w:pStyle w:val="Inhopg2"/>
+            <w:pStyle w:val="TOC2"/>
             <w:tabs>
               <w:tab w:val="left" w:pos="522"/>
               <w:tab w:val="right" w:pos="9016"/>
@@ -1854,7 +1842,7 @@
         </w:p>
         <w:p>
           <w:pPr>
-            <w:pStyle w:val="Inhopg2"/>
+            <w:pStyle w:val="TOC2"/>
             <w:tabs>
               <w:tab w:val="left" w:pos="522"/>
               <w:tab w:val="right" w:pos="9016"/>
@@ -1952,7 +1940,7 @@
         </w:p>
         <w:p>
           <w:pPr>
-            <w:pStyle w:val="Inhopg2"/>
+            <w:pStyle w:val="TOC2"/>
             <w:tabs>
               <w:tab w:val="left" w:pos="522"/>
               <w:tab w:val="right" w:pos="9016"/>
@@ -2050,7 +2038,7 @@
         </w:p>
         <w:p>
           <w:pPr>
-            <w:pStyle w:val="Inhopg1"/>
+            <w:pStyle w:val="TOC1"/>
             <w:tabs>
               <w:tab w:val="left" w:pos="352"/>
               <w:tab w:val="right" w:pos="9016"/>
@@ -2150,7 +2138,7 @@
         </w:p>
         <w:p>
           <w:pPr>
-            <w:pStyle w:val="Inhopg2"/>
+            <w:pStyle w:val="TOC2"/>
             <w:tabs>
               <w:tab w:val="left" w:pos="522"/>
               <w:tab w:val="right" w:pos="9016"/>
@@ -2248,7 +2236,7 @@
         </w:p>
         <w:p>
           <w:pPr>
-            <w:pStyle w:val="Inhopg2"/>
+            <w:pStyle w:val="TOC2"/>
             <w:tabs>
               <w:tab w:val="left" w:pos="522"/>
               <w:tab w:val="right" w:pos="9016"/>
@@ -2346,7 +2334,7 @@
         </w:p>
         <w:p>
           <w:pPr>
-            <w:pStyle w:val="Inhopg2"/>
+            <w:pStyle w:val="TOC2"/>
             <w:tabs>
               <w:tab w:val="left" w:pos="522"/>
               <w:tab w:val="right" w:pos="9016"/>
@@ -2474,7 +2462,7 @@
     </w:p>
     <w:p>
       <w:pPr>
-        <w:pStyle w:val="Kop1"/>
+        <w:pStyle w:val="Heading1"/>
         <w:rPr>
           <w:lang w:val="en-US"/>
         </w:rPr>
@@ -2505,7 +2493,7 @@
     <w:p/>
     <w:p>
       <w:pPr>
-        <w:pStyle w:val="Kop2"/>
+        <w:pStyle w:val="Heading2"/>
         <w:rPr>
           <w:lang w:val="en-US"/>
         </w:rPr>
@@ -2529,7 +2517,7 @@
     <w:p/>
     <w:p>
       <w:pPr>
-        <w:pStyle w:val="Kop2"/>
+        <w:pStyle w:val="Heading2"/>
       </w:pPr>
       <w:bookmarkStart w:id="2" w:name="_Toc65700362"/>
       <w:r>
@@ -2550,7 +2538,7 @@
     </w:p>
     <w:p>
       <w:pPr>
-        <w:pStyle w:val="Lijstalinea"/>
+        <w:pStyle w:val="ListParagraph"/>
         <w:numPr>
           <w:ilvl w:val="0"/>
           <w:numId w:val="5"/>
@@ -2571,7 +2559,7 @@
     </w:p>
     <w:p>
       <w:pPr>
-        <w:pStyle w:val="Lijstalinea"/>
+        <w:pStyle w:val="ListParagraph"/>
         <w:numPr>
           <w:ilvl w:val="0"/>
           <w:numId w:val="5"/>
@@ -2589,7 +2577,7 @@
     </w:p>
     <w:p>
       <w:pPr>
-        <w:pStyle w:val="Lijstalinea"/>
+        <w:pStyle w:val="ListParagraph"/>
         <w:numPr>
           <w:ilvl w:val="0"/>
           <w:numId w:val="5"/>
@@ -2616,7 +2604,7 @@
     </w:p>
     <w:p>
       <w:pPr>
-        <w:pStyle w:val="Lijstalinea"/>
+        <w:pStyle w:val="ListParagraph"/>
         <w:numPr>
           <w:ilvl w:val="0"/>
           <w:numId w:val="5"/>
@@ -2634,7 +2622,7 @@
     </w:p>
     <w:p>
       <w:pPr>
-        <w:pStyle w:val="Lijstalinea"/>
+        <w:pStyle w:val="ListParagraph"/>
         <w:numPr>
           <w:ilvl w:val="0"/>
           <w:numId w:val="5"/>
@@ -2649,7 +2637,7 @@
     </w:p>
     <w:p>
       <w:pPr>
-        <w:pStyle w:val="Lijstalinea"/>
+        <w:pStyle w:val="ListParagraph"/>
         <w:numPr>
           <w:ilvl w:val="0"/>
           <w:numId w:val="5"/>
@@ -2661,7 +2649,7 @@
     </w:p>
     <w:p>
       <w:pPr>
-        <w:pStyle w:val="Lijstalinea"/>
+        <w:pStyle w:val="ListParagraph"/>
         <w:numPr>
           <w:ilvl w:val="0"/>
           <w:numId w:val="5"/>
@@ -2673,7 +2661,7 @@
     </w:p>
     <w:p>
       <w:pPr>
-        <w:pStyle w:val="Lijstalinea"/>
+        <w:pStyle w:val="ListParagraph"/>
         <w:numPr>
           <w:ilvl w:val="0"/>
           <w:numId w:val="5"/>
@@ -2695,7 +2683,7 @@
     <w:p/>
     <w:p>
       <w:pPr>
-        <w:pStyle w:val="Kop2"/>
+        <w:pStyle w:val="Heading2"/>
       </w:pPr>
       <w:bookmarkStart w:id="3" w:name="_Toc65700363"/>
       <w:r>
@@ -2708,7 +2696,7 @@
     </w:p>
     <w:p>
       <w:pPr>
-        <w:pStyle w:val="Lijstalinea"/>
+        <w:pStyle w:val="ListParagraph"/>
         <w:numPr>
           <w:ilvl w:val="0"/>
           <w:numId w:val="8"/>
@@ -2729,7 +2717,7 @@
     <w:p/>
     <w:p>
       <w:pPr>
-        <w:pStyle w:val="Kop2"/>
+        <w:pStyle w:val="Heading2"/>
       </w:pPr>
       <w:bookmarkStart w:id="4" w:name="_Toc65700364"/>
       <w:r>
@@ -2741,7 +2729,7 @@
     <w:p/>
     <w:p>
       <w:pPr>
-        <w:pStyle w:val="Kop2"/>
+        <w:pStyle w:val="Heading2"/>
       </w:pPr>
       <w:bookmarkStart w:id="5" w:name="_Toc65700365"/>
       <w:r>
@@ -2799,7 +2787,7 @@
     </w:p>
     <w:p>
       <w:pPr>
-        <w:pStyle w:val="Kop1"/>
+        <w:pStyle w:val="Heading1"/>
         <w:rPr>
           <w:lang w:val="en-US"/>
         </w:rPr>
@@ -2839,7 +2827,7 @@
     </w:p>
     <w:p>
       <w:pPr>
-        <w:pStyle w:val="Kop2"/>
+        <w:pStyle w:val="Heading2"/>
         <w:rPr>
           <w:lang w:val="en-US"/>
         </w:rPr>
@@ -2971,7 +2959,7 @@
     <w:p/>
     <w:tbl>
       <w:tblPr>
-        <w:tblStyle w:val="Rastertabel1licht"/>
+        <w:tblStyle w:val="GridTable1Light"/>
         <w:tblW w:w="9060" w:type="dxa"/>
         <w:tblLook w:val="04A0" w:firstRow="1" w:lastRow="0" w:firstColumn="1" w:lastColumn="0" w:noHBand="0" w:noVBand="1"/>
       </w:tblPr>
@@ -3031,7 +3019,7 @@
           </w:tcPr>
           <w:p>
             <w:pPr>
-              <w:pStyle w:val="Lijstalinea"/>
+              <w:pStyle w:val="ListParagraph"/>
               <w:numPr>
                 <w:ilvl w:val="0"/>
                 <w:numId w:val="9"/>
@@ -3067,7 +3055,7 @@
           </w:tcPr>
           <w:p>
             <w:pPr>
-              <w:pStyle w:val="Lijstalinea"/>
+              <w:pStyle w:val="ListParagraph"/>
               <w:numPr>
                 <w:ilvl w:val="0"/>
                 <w:numId w:val="9"/>
@@ -3117,7 +3105,7 @@
           </w:tcPr>
           <w:p>
             <w:pPr>
-              <w:pStyle w:val="Lijstalinea"/>
+              <w:pStyle w:val="ListParagraph"/>
               <w:numPr>
                 <w:ilvl w:val="0"/>
                 <w:numId w:val="9"/>
@@ -3201,7 +3189,7 @@
           </w:tcPr>
           <w:p>
             <w:pPr>
-              <w:pStyle w:val="Lijstalinea"/>
+              <w:pStyle w:val="ListParagraph"/>
               <w:numPr>
                 <w:ilvl w:val="0"/>
                 <w:numId w:val="10"/>
@@ -3240,7 +3228,7 @@
           </w:tcPr>
           <w:p>
             <w:pPr>
-              <w:pStyle w:val="Lijstalinea"/>
+              <w:pStyle w:val="ListParagraph"/>
               <w:numPr>
                 <w:ilvl w:val="0"/>
                 <w:numId w:val="10"/>
@@ -3276,7 +3264,7 @@
           </w:tcPr>
           <w:p>
             <w:pPr>
-              <w:pStyle w:val="Lijstalinea"/>
+              <w:pStyle w:val="ListParagraph"/>
               <w:numPr>
                 <w:ilvl w:val="0"/>
                 <w:numId w:val="10"/>
@@ -3309,7 +3297,7 @@
           </w:tcPr>
           <w:p>
             <w:pPr>
-              <w:pStyle w:val="Lijstalinea"/>
+              <w:pStyle w:val="ListParagraph"/>
               <w:numPr>
                 <w:ilvl w:val="0"/>
                 <w:numId w:val="10"/>
@@ -3345,7 +3333,7 @@
           </w:tcPr>
           <w:p>
             <w:pPr>
-              <w:pStyle w:val="Lijstalinea"/>
+              <w:pStyle w:val="ListParagraph"/>
               <w:numPr>
                 <w:ilvl w:val="0"/>
                 <w:numId w:val="10"/>
@@ -3423,7 +3411,7 @@
           </w:tcPr>
           <w:p>
             <w:pPr>
-              <w:pStyle w:val="Lijstalinea"/>
+              <w:pStyle w:val="ListParagraph"/>
               <w:numPr>
                 <w:ilvl w:val="0"/>
                 <w:numId w:val="11"/>
@@ -3471,7 +3459,7 @@
           </w:tcPr>
           <w:p>
             <w:pPr>
-              <w:pStyle w:val="Lijstalinea"/>
+              <w:pStyle w:val="ListParagraph"/>
               <w:numPr>
                 <w:ilvl w:val="0"/>
                 <w:numId w:val="11"/>
@@ -3560,7 +3548,7 @@
           </w:tcPr>
           <w:p>
             <w:pPr>
-              <w:pStyle w:val="Lijstalinea"/>
+              <w:pStyle w:val="ListParagraph"/>
               <w:numPr>
                 <w:ilvl w:val="0"/>
                 <w:numId w:val="12"/>
@@ -3596,7 +3584,7 @@
           </w:tcPr>
           <w:p>
             <w:pPr>
-              <w:pStyle w:val="Lijstalinea"/>
+              <w:pStyle w:val="ListParagraph"/>
               <w:numPr>
                 <w:ilvl w:val="0"/>
                 <w:numId w:val="8"/>
@@ -3632,7 +3620,7 @@
           </w:tcPr>
           <w:p>
             <w:pPr>
-              <w:pStyle w:val="Lijstalinea"/>
+              <w:pStyle w:val="ListParagraph"/>
               <w:numPr>
                 <w:ilvl w:val="0"/>
                 <w:numId w:val="8"/>
@@ -3718,7 +3706,7 @@
           </w:tcPr>
           <w:p>
             <w:pPr>
-              <w:pStyle w:val="Lijstalinea"/>
+              <w:pStyle w:val="ListParagraph"/>
               <w:numPr>
                 <w:ilvl w:val="0"/>
                 <w:numId w:val="14"/>
@@ -3757,7 +3745,7 @@
     <w:p/>
     <w:p>
       <w:pPr>
-        <w:pStyle w:val="Kop2"/>
+        <w:pStyle w:val="Heading2"/>
         <w:rPr>
           <w:lang w:val="en-US"/>
         </w:rPr>
@@ -3778,7 +3766,7 @@
     </w:p>
     <w:p>
       <w:pPr>
-        <w:pStyle w:val="Lijstalinea"/>
+        <w:pStyle w:val="ListParagraph"/>
         <w:numPr>
           <w:ilvl w:val="0"/>
           <w:numId w:val="13"/>
@@ -3793,7 +3781,7 @@
     </w:p>
     <w:p>
       <w:pPr>
-        <w:pStyle w:val="Lijstalinea"/>
+        <w:pStyle w:val="ListParagraph"/>
         <w:numPr>
           <w:ilvl w:val="0"/>
           <w:numId w:val="13"/>
@@ -3805,7 +3793,7 @@
     </w:p>
     <w:p>
       <w:pPr>
-        <w:pStyle w:val="Lijstalinea"/>
+        <w:pStyle w:val="ListParagraph"/>
         <w:numPr>
           <w:ilvl w:val="0"/>
           <w:numId w:val="13"/>
@@ -3905,7 +3893,7 @@
     <w:p/>
     <w:p>
       <w:pPr>
-        <w:pStyle w:val="Kop2"/>
+        <w:pStyle w:val="Heading2"/>
         <w:rPr>
           <w:lang w:val="en-US"/>
         </w:rPr>
@@ -3967,7 +3955,7 @@
     </w:p>
     <w:p>
       <w:pPr>
-        <w:pStyle w:val="Kop1"/>
+        <w:pStyle w:val="Heading1"/>
         <w:rPr>
           <w:lang w:val="en-US"/>
         </w:rPr>
@@ -4012,7 +4000,7 @@
     <w:p/>
     <w:p>
       <w:pPr>
-        <w:pStyle w:val="Kop2"/>
+        <w:pStyle w:val="Heading2"/>
         <w:rPr>
           <w:lang w:val="en-US"/>
         </w:rPr>
@@ -4036,13 +4024,13 @@
     </w:p>
     <w:tbl>
       <w:tblPr>
-        <w:tblStyle w:val="Tabelraster"/>
+        <w:tblStyle w:val="TableGrid"/>
         <w:tblW w:w="0" w:type="auto"/>
         <w:tblLook w:val="04A0" w:firstRow="1" w:lastRow="0" w:firstColumn="1" w:lastColumn="0" w:noHBand="0" w:noVBand="1"/>
       </w:tblPr>
       <w:tblGrid>
         <w:gridCol w:w="1719"/>
-        <w:gridCol w:w="431"/>
+        <w:gridCol w:w="460"/>
         <w:gridCol w:w="6804"/>
       </w:tblGrid>
       <w:tr>
@@ -4077,7 +4065,7 @@
         </w:tc>
         <w:tc>
           <w:tcPr>
-            <w:tcW w:w="431" w:type="dxa"/>
+            <w:tcW w:w="460" w:type="dxa"/>
             <w:tcBorders>
               <w:top w:val="single" w:sz="12" w:space="0" w:color="auto"/>
               <w:left w:val="single" w:sz="12" w:space="0" w:color="auto"/>
@@ -4161,7 +4149,7 @@
         </w:tc>
         <w:tc>
           <w:tcPr>
-            <w:tcW w:w="431" w:type="dxa"/>
+            <w:tcW w:w="460" w:type="dxa"/>
             <w:tcBorders>
               <w:top w:val="single" w:sz="12" w:space="0" w:color="auto"/>
             </w:tcBorders>
@@ -4179,6 +4167,7 @@
               <w:top w:val="single" w:sz="12" w:space="0" w:color="auto"/>
               <w:right w:val="single" w:sz="12" w:space="0" w:color="auto"/>
             </w:tcBorders>
+            <w:shd w:val="clear" w:color="auto" w:fill="FFFFFF" w:themeFill="background1"/>
           </w:tcPr>
           <w:p>
             <w:r>
@@ -4207,7 +4196,7 @@
         </w:tc>
         <w:tc>
           <w:tcPr>
-            <w:tcW w:w="431" w:type="dxa"/>
+            <w:tcW w:w="460" w:type="dxa"/>
           </w:tcPr>
           <w:p>
             <w:r>
@@ -4224,15 +4213,7 @@
           </w:tcPr>
           <w:p>
             <w:r>
-              <w:t xml:space="preserve">Een medewerker of </w:t>
-            </w:r>
-            <w:proofErr w:type="spellStart"/>
-            <w:r>
-              <w:t>admin</w:t>
-            </w:r>
-            <w:proofErr w:type="spellEnd"/>
-            <w:r>
-              <w:t xml:space="preserve"> kan inloggen met een gebruikersnaam en wachtwoord. </w:t>
+              <w:t xml:space="preserve">Een medewerker kan inloggen met een gebruikersnaam en wachtwoord. </w:t>
             </w:r>
           </w:p>
         </w:tc>
@@ -4247,16 +4228,17 @@
             <w:tcBorders>
               <w:top w:val="nil"/>
               <w:left w:val="single" w:sz="12" w:space="0" w:color="auto"/>
-              <w:bottom w:val="single" w:sz="12" w:space="0" w:color="auto"/>
-            </w:tcBorders>
+              <w:bottom w:val="nil"/>
+            </w:tcBorders>
+            <w:shd w:val="clear" w:color="auto" w:fill="FFFFFF" w:themeFill="background1"/>
           </w:tcPr>
           <w:p/>
         </w:tc>
         <w:tc>
           <w:tcPr>
-            <w:tcW w:w="431" w:type="dxa"/>
-            <w:tcBorders>
-              <w:bottom w:val="single" w:sz="12" w:space="0" w:color="auto"/>
+            <w:tcW w:w="460" w:type="dxa"/>
+            <w:tcBorders>
+              <w:bottom w:val="single" w:sz="4" w:space="0" w:color="auto"/>
             </w:tcBorders>
           </w:tcPr>
           <w:p>
@@ -4269,7 +4251,7 @@
           <w:tcPr>
             <w:tcW w:w="6804" w:type="dxa"/>
             <w:tcBorders>
-              <w:bottom w:val="single" w:sz="12" w:space="0" w:color="auto"/>
+              <w:bottom w:val="single" w:sz="4" w:space="0" w:color="auto"/>
               <w:right w:val="single" w:sz="12" w:space="0" w:color="auto"/>
             </w:tcBorders>
           </w:tcPr>
@@ -4299,37 +4281,23 @@
           <w:tcPr>
             <w:tcW w:w="1719" w:type="dxa"/>
             <w:tcBorders>
-              <w:top w:val="single" w:sz="12" w:space="0" w:color="auto"/>
+              <w:top w:val="nil"/>
               <w:left w:val="single" w:sz="12" w:space="0" w:color="auto"/>
-              <w:bottom w:val="nil"/>
-            </w:tcBorders>
-          </w:tcPr>
-          <w:p>
-            <w:pPr>
-              <w:rPr>
-                <w:b/>
-                <w:bCs/>
-              </w:rPr>
-            </w:pPr>
-            <w:r>
-              <w:rPr>
-                <w:b/>
-                <w:bCs/>
-              </w:rPr>
-              <w:t>Reserveren</w:t>
-            </w:r>
-          </w:p>
-        </w:tc>
-        <w:tc>
-          <w:tcPr>
-            <w:tcW w:w="431" w:type="dxa"/>
-            <w:tcBorders>
-              <w:top w:val="single" w:sz="12" w:space="0" w:color="auto"/>
-            </w:tcBorders>
-          </w:tcPr>
-          <w:p>
-            <w:r>
-              <w:t>1</w:t>
+              <w:bottom w:val="single" w:sz="12" w:space="0" w:color="auto"/>
+            </w:tcBorders>
+          </w:tcPr>
+          <w:p/>
+        </w:tc>
+        <w:tc>
+          <w:tcPr>
+            <w:tcW w:w="460" w:type="dxa"/>
+            <w:tcBorders>
+              <w:bottom w:val="single" w:sz="12" w:space="0" w:color="auto"/>
+            </w:tcBorders>
+          </w:tcPr>
+          <w:p>
+            <w:r>
+              <w:t>4</w:t>
             </w:r>
           </w:p>
         </w:tc>
@@ -4337,25 +4305,21 @@
           <w:tcPr>
             <w:tcW w:w="6804" w:type="dxa"/>
             <w:tcBorders>
-              <w:top w:val="single" w:sz="12" w:space="0" w:color="auto"/>
+              <w:bottom w:val="single" w:sz="12" w:space="0" w:color="auto"/>
               <w:right w:val="single" w:sz="12" w:space="0" w:color="auto"/>
             </w:tcBorders>
           </w:tcPr>
           <w:p>
             <w:r>
-              <w:t xml:space="preserve">Een </w:t>
-            </w:r>
-            <w:r>
-              <w:t>klant</w:t>
-            </w:r>
-            <w:r>
-              <w:t xml:space="preserve"> kan een reservering maken na het invoeren van naam, telefoonnummer, aantal personen</w:t>
-            </w:r>
-            <w:r>
-              <w:t xml:space="preserve">, </w:t>
-            </w:r>
-            <w:r>
-              <w:t>gewenste datum en gewenste tijd.</w:t>
+              <w:t xml:space="preserve">De </w:t>
+            </w:r>
+            <w:proofErr w:type="spellStart"/>
+            <w:r>
+              <w:t>admin</w:t>
+            </w:r>
+            <w:proofErr w:type="spellEnd"/>
+            <w:r>
+              <w:t xml:space="preserve"> kan inloggen met een gebruikers naam en wachtwoord.</w:t>
             </w:r>
           </w:p>
         </w:tc>
@@ -4368,20 +4332,37 @@
           <w:tcPr>
             <w:tcW w:w="1719" w:type="dxa"/>
             <w:tcBorders>
-              <w:top w:val="nil"/>
+              <w:top w:val="single" w:sz="12" w:space="0" w:color="auto"/>
               <w:left w:val="single" w:sz="12" w:space="0" w:color="auto"/>
               <w:bottom w:val="nil"/>
             </w:tcBorders>
           </w:tcPr>
-          <w:p/>
-        </w:tc>
-        <w:tc>
-          <w:tcPr>
-            <w:tcW w:w="431" w:type="dxa"/>
-          </w:tcPr>
-          <w:p>
-            <w:r>
-              <w:t>2</w:t>
+          <w:p>
+            <w:pPr>
+              <w:rPr>
+                <w:b/>
+                <w:bCs/>
+              </w:rPr>
+            </w:pPr>
+            <w:r>
+              <w:rPr>
+                <w:b/>
+                <w:bCs/>
+              </w:rPr>
+              <w:t>Reserveren</w:t>
+            </w:r>
+          </w:p>
+        </w:tc>
+        <w:tc>
+          <w:tcPr>
+            <w:tcW w:w="460" w:type="dxa"/>
+            <w:tcBorders>
+              <w:top w:val="single" w:sz="12" w:space="0" w:color="auto"/>
+            </w:tcBorders>
+          </w:tcPr>
+          <w:p>
+            <w:r>
+              <w:t>1</w:t>
             </w:r>
           </w:p>
         </w:tc>
@@ -4389,12 +4370,25 @@
           <w:tcPr>
             <w:tcW w:w="6804" w:type="dxa"/>
             <w:tcBorders>
+              <w:top w:val="single" w:sz="12" w:space="0" w:color="auto"/>
               <w:right w:val="single" w:sz="12" w:space="0" w:color="auto"/>
             </w:tcBorders>
           </w:tcPr>
           <w:p>
             <w:r>
-              <w:t>Na reservering ontvangt de klant een bevestiging op zijn e-mailadres.</w:t>
+              <w:t xml:space="preserve">Een </w:t>
+            </w:r>
+            <w:r>
+              <w:t>klant</w:t>
+            </w:r>
+            <w:r>
+              <w:t xml:space="preserve"> kan een reservering maken na het invoeren van naam, telefoonnummer, aantal personen</w:t>
+            </w:r>
+            <w:r>
+              <w:t xml:space="preserve">, </w:t>
+            </w:r>
+            <w:r>
+              <w:t>gewenste datum en gewenste tijd.</w:t>
             </w:r>
           </w:p>
         </w:tc>
@@ -4416,11 +4410,11 @@
         </w:tc>
         <w:tc>
           <w:tcPr>
-            <w:tcW w:w="431" w:type="dxa"/>
-          </w:tcPr>
-          <w:p>
-            <w:r>
-              <w:t xml:space="preserve">3 </w:t>
+            <w:tcW w:w="460" w:type="dxa"/>
+          </w:tcPr>
+          <w:p>
+            <w:r>
+              <w:t>2</w:t>
             </w:r>
           </w:p>
         </w:tc>
@@ -4433,13 +4427,7 @@
           </w:tcPr>
           <w:p>
             <w:r>
-              <w:t xml:space="preserve">Als het gewenste tijdslot niet beschikbaar is krijgt de </w:t>
-            </w:r>
-            <w:r>
-              <w:t>klant</w:t>
-            </w:r>
-            <w:r>
-              <w:t xml:space="preserve"> een foutmelding en de optie om een andere tijd of datum te kiezen.</w:t>
+              <w:t>Na reservering verschijnt er een bevestiging met de datum, tijd en het aantal personen.</w:t>
             </w:r>
           </w:p>
         </w:tc>
@@ -4461,11 +4449,11 @@
         </w:tc>
         <w:tc>
           <w:tcPr>
-            <w:tcW w:w="431" w:type="dxa"/>
-          </w:tcPr>
-          <w:p>
-            <w:r>
-              <w:t>4</w:t>
+            <w:tcW w:w="460" w:type="dxa"/>
+          </w:tcPr>
+          <w:p>
+            <w:r>
+              <w:t xml:space="preserve">3 </w:t>
             </w:r>
           </w:p>
         </w:tc>
@@ -4478,18 +4466,13 @@
           </w:tcPr>
           <w:p>
             <w:r>
-              <w:t xml:space="preserve">Een medewerker of </w:t>
-            </w:r>
-            <w:proofErr w:type="spellStart"/>
-            <w:r>
-              <w:t>admin</w:t>
-            </w:r>
-            <w:proofErr w:type="spellEnd"/>
-            <w:r>
-              <w:t xml:space="preserve"> kan reserveringen maken met de naam en telefoonnummer van de </w:t>
-            </w:r>
-            <w:r>
-              <w:t>klant.</w:t>
+              <w:t xml:space="preserve">Als het gewenste tijdslot niet beschikbaar is krijgt de </w:t>
+            </w:r>
+            <w:r>
+              <w:t>klant</w:t>
+            </w:r>
+            <w:r>
+              <w:t xml:space="preserve"> een foutmelding en de optie om een andere tijd of datum te kiezen.</w:t>
             </w:r>
           </w:p>
         </w:tc>
@@ -4504,21 +4487,18 @@
             <w:tcBorders>
               <w:top w:val="nil"/>
               <w:left w:val="single" w:sz="12" w:space="0" w:color="auto"/>
-              <w:bottom w:val="single" w:sz="12" w:space="0" w:color="auto"/>
+              <w:bottom w:val="nil"/>
             </w:tcBorders>
           </w:tcPr>
           <w:p/>
         </w:tc>
         <w:tc>
           <w:tcPr>
-            <w:tcW w:w="431" w:type="dxa"/>
-            <w:tcBorders>
-              <w:bottom w:val="single" w:sz="12" w:space="0" w:color="auto"/>
-            </w:tcBorders>
-          </w:tcPr>
-          <w:p>
-            <w:r>
-              <w:t>5</w:t>
+            <w:tcW w:w="460" w:type="dxa"/>
+          </w:tcPr>
+          <w:p>
+            <w:r>
+              <w:t>4</w:t>
             </w:r>
           </w:p>
         </w:tc>
@@ -4526,27 +4506,21 @@
           <w:tcPr>
             <w:tcW w:w="6804" w:type="dxa"/>
             <w:tcBorders>
-              <w:bottom w:val="single" w:sz="12" w:space="0" w:color="auto"/>
               <w:right w:val="single" w:sz="12" w:space="0" w:color="auto"/>
             </w:tcBorders>
           </w:tcPr>
           <w:p>
             <w:r>
-              <w:t xml:space="preserve">Een medewerker of </w:t>
-            </w:r>
-            <w:proofErr w:type="spellStart"/>
-            <w:r>
-              <w:t>admin</w:t>
-            </w:r>
-            <w:proofErr w:type="spellEnd"/>
-            <w:r>
-              <w:t xml:space="preserve"> kan een bevestigingsmail sturen naar een </w:t>
-            </w:r>
-            <w:r>
-              <w:t>klant</w:t>
-            </w:r>
-            <w:r>
-              <w:t>.</w:t>
+              <w:t>Een medewerker</w:t>
+            </w:r>
+            <w:r>
+              <w:t xml:space="preserve"> </w:t>
+            </w:r>
+            <w:r>
+              <w:t xml:space="preserve">kan reserveringen maken met de naam en telefoonnummer van de </w:t>
+            </w:r>
+            <w:r>
+              <w:t>klant.</w:t>
             </w:r>
           </w:p>
         </w:tc>
@@ -4559,37 +4533,23 @@
           <w:tcPr>
             <w:tcW w:w="1719" w:type="dxa"/>
             <w:tcBorders>
-              <w:top w:val="single" w:sz="12" w:space="0" w:color="auto"/>
+              <w:top w:val="single" w:sz="4" w:space="0" w:color="FFFFFF" w:themeColor="background1"/>
               <w:left w:val="single" w:sz="12" w:space="0" w:color="auto"/>
-              <w:bottom w:val="nil"/>
-            </w:tcBorders>
-          </w:tcPr>
-          <w:p>
-            <w:pPr>
-              <w:rPr>
-                <w:b/>
-                <w:bCs/>
-              </w:rPr>
-            </w:pPr>
-            <w:r>
-              <w:rPr>
-                <w:b/>
-                <w:bCs/>
-              </w:rPr>
-              <w:t>Menu</w:t>
-            </w:r>
-          </w:p>
-        </w:tc>
-        <w:tc>
-          <w:tcPr>
-            <w:tcW w:w="431" w:type="dxa"/>
-            <w:tcBorders>
-              <w:top w:val="single" w:sz="12" w:space="0" w:color="auto"/>
-            </w:tcBorders>
-          </w:tcPr>
-          <w:p>
-            <w:r>
-              <w:t>1</w:t>
+              <w:bottom w:val="single" w:sz="4" w:space="0" w:color="FFFFFF" w:themeColor="background1"/>
+            </w:tcBorders>
+          </w:tcPr>
+          <w:p/>
+        </w:tc>
+        <w:tc>
+          <w:tcPr>
+            <w:tcW w:w="460" w:type="dxa"/>
+            <w:tcBorders>
+              <w:bottom w:val="single" w:sz="12" w:space="0" w:color="auto"/>
+            </w:tcBorders>
+          </w:tcPr>
+          <w:p>
+            <w:r>
+              <w:t>5</w:t>
             </w:r>
           </w:p>
         </w:tc>
@@ -4597,19 +4557,13 @@
           <w:tcPr>
             <w:tcW w:w="6804" w:type="dxa"/>
             <w:tcBorders>
-              <w:top w:val="single" w:sz="12" w:space="0" w:color="auto"/>
+              <w:bottom w:val="single" w:sz="12" w:space="0" w:color="auto"/>
               <w:right w:val="single" w:sz="12" w:space="0" w:color="auto"/>
             </w:tcBorders>
           </w:tcPr>
           <w:p>
             <w:r>
-              <w:t xml:space="preserve">Een </w:t>
-            </w:r>
-            <w:r>
-              <w:t>klant</w:t>
-            </w:r>
-            <w:r>
-              <w:t xml:space="preserve">, medewerker of </w:t>
+              <w:t xml:space="preserve">De </w:t>
             </w:r>
             <w:proofErr w:type="spellStart"/>
             <w:r>
@@ -4617,7 +4571,7 @@
             </w:r>
             <w:proofErr w:type="spellEnd"/>
             <w:r>
-              <w:t xml:space="preserve"> kan het menu bekijken. Bij elk gerecht staat: naam, beschrijving, allergenen, prijs.</w:t>
+              <w:t xml:space="preserve"> kan reserveringen maken met de naam en telefoonnummer van de klant.</w:t>
             </w:r>
           </w:p>
         </w:tc>
@@ -4630,23 +4584,37 @@
           <w:tcPr>
             <w:tcW w:w="1719" w:type="dxa"/>
             <w:tcBorders>
-              <w:top w:val="nil"/>
+              <w:top w:val="single" w:sz="12" w:space="0" w:color="auto"/>
               <w:left w:val="single" w:sz="12" w:space="0" w:color="auto"/>
-              <w:bottom w:val="single" w:sz="12" w:space="0" w:color="auto"/>
-            </w:tcBorders>
-          </w:tcPr>
-          <w:p/>
-        </w:tc>
-        <w:tc>
-          <w:tcPr>
-            <w:tcW w:w="431" w:type="dxa"/>
-            <w:tcBorders>
-              <w:bottom w:val="single" w:sz="12" w:space="0" w:color="auto"/>
-            </w:tcBorders>
-          </w:tcPr>
-          <w:p>
-            <w:r>
-              <w:t>2</w:t>
+              <w:bottom w:val="nil"/>
+            </w:tcBorders>
+          </w:tcPr>
+          <w:p>
+            <w:pPr>
+              <w:rPr>
+                <w:b/>
+                <w:bCs/>
+              </w:rPr>
+            </w:pPr>
+            <w:r>
+              <w:rPr>
+                <w:b/>
+                <w:bCs/>
+              </w:rPr>
+              <w:t>Menu</w:t>
+            </w:r>
+          </w:p>
+        </w:tc>
+        <w:tc>
+          <w:tcPr>
+            <w:tcW w:w="460" w:type="dxa"/>
+            <w:tcBorders>
+              <w:top w:val="single" w:sz="12" w:space="0" w:color="auto"/>
+            </w:tcBorders>
+          </w:tcPr>
+          <w:p>
+            <w:r>
+              <w:t>1</w:t>
             </w:r>
           </w:p>
         </w:tc>
@@ -4654,7 +4622,7 @@
           <w:tcPr>
             <w:tcW w:w="6804" w:type="dxa"/>
             <w:tcBorders>
-              <w:bottom w:val="single" w:sz="12" w:space="0" w:color="auto"/>
+              <w:top w:val="single" w:sz="12" w:space="0" w:color="auto"/>
               <w:right w:val="single" w:sz="12" w:space="0" w:color="auto"/>
             </w:tcBorders>
           </w:tcPr>
@@ -4663,18 +4631,19 @@
               <w:t xml:space="preserve">Een </w:t>
             </w:r>
             <w:r>
-              <w:t>klant</w:t>
-            </w:r>
-            <w:r>
-              <w:t xml:space="preserve">, medewerker of </w:t>
-            </w:r>
-            <w:proofErr w:type="spellStart"/>
-            <w:r>
-              <w:t>admin</w:t>
-            </w:r>
-            <w:proofErr w:type="spellEnd"/>
-            <w:r>
-              <w:t xml:space="preserve"> kan een filter toepassen op het menu op basis van allergenen.</w:t>
+              <w:t>klan</w:t>
+            </w:r>
+            <w:r>
+              <w:t xml:space="preserve">t </w:t>
+            </w:r>
+            <w:r>
+              <w:t>kan het menu bekijken. Bij elk gerecht staat: naam, beschrijving,</w:t>
+            </w:r>
+            <w:r>
+              <w:t xml:space="preserve"> </w:t>
+            </w:r>
+            <w:r>
+              <w:t>prijs.</w:t>
             </w:r>
           </w:p>
         </w:tc>
@@ -4687,37 +4656,23 @@
           <w:tcPr>
             <w:tcW w:w="1719" w:type="dxa"/>
             <w:tcBorders>
-              <w:top w:val="single" w:sz="12" w:space="0" w:color="auto"/>
+              <w:top w:val="nil"/>
               <w:left w:val="single" w:sz="12" w:space="0" w:color="auto"/>
-              <w:bottom w:val="nil"/>
-            </w:tcBorders>
-          </w:tcPr>
-          <w:p>
-            <w:pPr>
-              <w:rPr>
-                <w:b/>
-                <w:bCs/>
-              </w:rPr>
-            </w:pPr>
-            <w:r>
-              <w:rPr>
-                <w:b/>
-                <w:bCs/>
-              </w:rPr>
-              <w:t>Tafels</w:t>
-            </w:r>
-          </w:p>
-        </w:tc>
-        <w:tc>
-          <w:tcPr>
-            <w:tcW w:w="431" w:type="dxa"/>
-            <w:tcBorders>
-              <w:top w:val="single" w:sz="12" w:space="0" w:color="auto"/>
-            </w:tcBorders>
-          </w:tcPr>
-          <w:p>
-            <w:r>
-              <w:t>1</w:t>
+              <w:bottom w:val="single" w:sz="4" w:space="0" w:color="FFFFFF" w:themeColor="background1"/>
+            </w:tcBorders>
+          </w:tcPr>
+          <w:p/>
+        </w:tc>
+        <w:tc>
+          <w:tcPr>
+            <w:tcW w:w="460" w:type="dxa"/>
+            <w:tcBorders>
+              <w:bottom w:val="single" w:sz="4" w:space="0" w:color="auto"/>
+            </w:tcBorders>
+          </w:tcPr>
+          <w:p>
+            <w:r>
+              <w:t>2</w:t>
             </w:r>
           </w:p>
         </w:tc>
@@ -4725,21 +4680,25 @@
           <w:tcPr>
             <w:tcW w:w="6804" w:type="dxa"/>
             <w:tcBorders>
-              <w:top w:val="single" w:sz="12" w:space="0" w:color="auto"/>
+              <w:bottom w:val="single" w:sz="4" w:space="0" w:color="auto"/>
               <w:right w:val="single" w:sz="12" w:space="0" w:color="auto"/>
             </w:tcBorders>
           </w:tcPr>
           <w:p>
             <w:r>
-              <w:t xml:space="preserve">Een medewerker of </w:t>
-            </w:r>
-            <w:proofErr w:type="spellStart"/>
-            <w:r>
-              <w:t>admin</w:t>
-            </w:r>
-            <w:proofErr w:type="spellEnd"/>
-            <w:r>
-              <w:t xml:space="preserve"> kan de op dat moment bezette tafels bekijken.</w:t>
+              <w:t>Een medewerker</w:t>
+            </w:r>
+            <w:r>
+              <w:t xml:space="preserve"> </w:t>
+            </w:r>
+            <w:r>
+              <w:t>kan het menu bekijken. Bij elk gerecht staat: naam, beschrijving</w:t>
+            </w:r>
+            <w:r>
+              <w:t>,</w:t>
+            </w:r>
+            <w:r>
+              <w:t xml:space="preserve"> prijs.</w:t>
             </w:r>
           </w:p>
         </w:tc>
@@ -4752,20 +4711,23 @@
           <w:tcPr>
             <w:tcW w:w="1719" w:type="dxa"/>
             <w:tcBorders>
-              <w:top w:val="nil"/>
+              <w:top w:val="single" w:sz="4" w:space="0" w:color="FFFFFF" w:themeColor="background1"/>
               <w:left w:val="single" w:sz="12" w:space="0" w:color="auto"/>
-              <w:bottom w:val="nil"/>
+              <w:bottom w:val="single" w:sz="4" w:space="0" w:color="FFFFFF" w:themeColor="background1"/>
             </w:tcBorders>
           </w:tcPr>
           <w:p/>
         </w:tc>
         <w:tc>
           <w:tcPr>
-            <w:tcW w:w="431" w:type="dxa"/>
-          </w:tcPr>
-          <w:p>
-            <w:r>
-              <w:t>2</w:t>
+            <w:tcW w:w="460" w:type="dxa"/>
+            <w:tcBorders>
+              <w:bottom w:val="single" w:sz="4" w:space="0" w:color="auto"/>
+            </w:tcBorders>
+          </w:tcPr>
+          <w:p>
+            <w:r>
+              <w:t>3</w:t>
             </w:r>
           </w:p>
         </w:tc>
@@ -4773,12 +4735,13 @@
           <w:tcPr>
             <w:tcW w:w="6804" w:type="dxa"/>
             <w:tcBorders>
+              <w:bottom w:val="single" w:sz="4" w:space="0" w:color="auto"/>
               <w:right w:val="single" w:sz="12" w:space="0" w:color="auto"/>
             </w:tcBorders>
           </w:tcPr>
           <w:p>
             <w:r>
-              <w:t xml:space="preserve">Een medewerker of </w:t>
+              <w:t xml:space="preserve">De </w:t>
             </w:r>
             <w:proofErr w:type="spellStart"/>
             <w:r>
@@ -4786,7 +4749,13 @@
             </w:r>
             <w:proofErr w:type="spellEnd"/>
             <w:r>
-              <w:t xml:space="preserve"> kan een tafel selecteren en inzien wat er al besteld is door deze tafel en wat er op de rekening staat.</w:t>
+              <w:t xml:space="preserve"> kan het menu bekijken. Bij elk gerecht staat: naam, beschrijving</w:t>
+            </w:r>
+            <w:r>
+              <w:t>,</w:t>
+            </w:r>
+            <w:r>
+              <w:t xml:space="preserve"> prijs.</w:t>
             </w:r>
           </w:p>
         </w:tc>
@@ -4799,20 +4768,23 @@
           <w:tcPr>
             <w:tcW w:w="1719" w:type="dxa"/>
             <w:tcBorders>
-              <w:top w:val="nil"/>
+              <w:top w:val="single" w:sz="4" w:space="0" w:color="FFFFFF" w:themeColor="background1"/>
               <w:left w:val="single" w:sz="12" w:space="0" w:color="auto"/>
-              <w:bottom w:val="nil"/>
+              <w:bottom w:val="single" w:sz="4" w:space="0" w:color="FFFFFF" w:themeColor="background1"/>
             </w:tcBorders>
           </w:tcPr>
           <w:p/>
         </w:tc>
         <w:tc>
           <w:tcPr>
-            <w:tcW w:w="431" w:type="dxa"/>
-          </w:tcPr>
-          <w:p>
-            <w:r>
-              <w:t xml:space="preserve">3 </w:t>
+            <w:tcW w:w="460" w:type="dxa"/>
+            <w:tcBorders>
+              <w:bottom w:val="single" w:sz="4" w:space="0" w:color="auto"/>
+            </w:tcBorders>
+          </w:tcPr>
+          <w:p>
+            <w:r>
+              <w:t>4</w:t>
             </w:r>
           </w:p>
         </w:tc>
@@ -4820,20 +4792,19 @@
           <w:tcPr>
             <w:tcW w:w="6804" w:type="dxa"/>
             <w:tcBorders>
+              <w:bottom w:val="single" w:sz="4" w:space="0" w:color="auto"/>
               <w:right w:val="single" w:sz="12" w:space="0" w:color="auto"/>
             </w:tcBorders>
           </w:tcPr>
           <w:p>
             <w:r>
-              <w:t xml:space="preserve">Een medewerker of </w:t>
-            </w:r>
-            <w:proofErr w:type="spellStart"/>
-            <w:r>
-              <w:t>admin</w:t>
-            </w:r>
-            <w:proofErr w:type="spellEnd"/>
-            <w:r>
-              <w:t xml:space="preserve"> kan een tafel selecteren en menu items toevoegen aan de rekening.</w:t>
+              <w:t>Een klant</w:t>
+            </w:r>
+            <w:r>
+              <w:t xml:space="preserve"> kan</w:t>
+            </w:r>
+            <w:r>
+              <w:t xml:space="preserve"> een filter toepassen op het menu op basis van allergenen.</w:t>
             </w:r>
           </w:p>
         </w:tc>
@@ -4846,20 +4817,23 @@
           <w:tcPr>
             <w:tcW w:w="1719" w:type="dxa"/>
             <w:tcBorders>
-              <w:top w:val="nil"/>
+              <w:top w:val="single" w:sz="4" w:space="0" w:color="FFFFFF" w:themeColor="background1"/>
               <w:left w:val="single" w:sz="12" w:space="0" w:color="auto"/>
-              <w:bottom w:val="nil"/>
+              <w:bottom w:val="single" w:sz="4" w:space="0" w:color="FFFFFF" w:themeColor="background1"/>
             </w:tcBorders>
           </w:tcPr>
           <w:p/>
         </w:tc>
         <w:tc>
           <w:tcPr>
-            <w:tcW w:w="431" w:type="dxa"/>
-          </w:tcPr>
-          <w:p>
-            <w:r>
-              <w:t>4</w:t>
+            <w:tcW w:w="460" w:type="dxa"/>
+            <w:tcBorders>
+              <w:bottom w:val="single" w:sz="4" w:space="0" w:color="auto"/>
+            </w:tcBorders>
+          </w:tcPr>
+          <w:p>
+            <w:r>
+              <w:t>5</w:t>
             </w:r>
           </w:p>
         </w:tc>
@@ -4867,12 +4841,19 @@
           <w:tcPr>
             <w:tcW w:w="6804" w:type="dxa"/>
             <w:tcBorders>
+              <w:bottom w:val="single" w:sz="4" w:space="0" w:color="auto"/>
               <w:right w:val="single" w:sz="12" w:space="0" w:color="auto"/>
             </w:tcBorders>
           </w:tcPr>
           <w:p>
             <w:r>
-              <w:t xml:space="preserve">Een bezette tafel heeft aan zich een aantal personen en rekening gekoppeld. </w:t>
+              <w:t xml:space="preserve">Een </w:t>
+            </w:r>
+            <w:r>
+              <w:t>medewerker</w:t>
+            </w:r>
+            <w:r>
+              <w:t xml:space="preserve"> kan een filter toepassen op het menu op basis van allergenen.</w:t>
             </w:r>
           </w:p>
         </w:tc>
@@ -4885,20 +4866,23 @@
           <w:tcPr>
             <w:tcW w:w="1719" w:type="dxa"/>
             <w:tcBorders>
-              <w:top w:val="nil"/>
+              <w:top w:val="single" w:sz="4" w:space="0" w:color="FFFFFF" w:themeColor="background1"/>
               <w:left w:val="single" w:sz="12" w:space="0" w:color="auto"/>
-              <w:bottom w:val="nil"/>
+              <w:bottom w:val="single" w:sz="12" w:space="0" w:color="auto"/>
             </w:tcBorders>
           </w:tcPr>
           <w:p/>
         </w:tc>
         <w:tc>
           <w:tcPr>
-            <w:tcW w:w="431" w:type="dxa"/>
-          </w:tcPr>
-          <w:p>
-            <w:r>
-              <w:t>5</w:t>
+            <w:tcW w:w="460" w:type="dxa"/>
+            <w:tcBorders>
+              <w:bottom w:val="single" w:sz="12" w:space="0" w:color="auto"/>
+            </w:tcBorders>
+          </w:tcPr>
+          <w:p>
+            <w:r>
+              <w:t>6</w:t>
             </w:r>
           </w:p>
         </w:tc>
@@ -4906,12 +4890,16 @@
           <w:tcPr>
             <w:tcW w:w="6804" w:type="dxa"/>
             <w:tcBorders>
+              <w:bottom w:val="single" w:sz="12" w:space="0" w:color="auto"/>
               <w:right w:val="single" w:sz="12" w:space="0" w:color="auto"/>
             </w:tcBorders>
           </w:tcPr>
           <w:p>
             <w:r>
-              <w:t xml:space="preserve">Een medewerker of </w:t>
+              <w:t>De</w:t>
+            </w:r>
+            <w:r>
+              <w:t xml:space="preserve"> </w:t>
             </w:r>
             <w:proofErr w:type="spellStart"/>
             <w:r>
@@ -4919,13 +4907,7 @@
             </w:r>
             <w:proofErr w:type="spellEnd"/>
             <w:r>
-              <w:t xml:space="preserve"> kan een tafel op bezet zetten of van bezet naar </w:t>
-            </w:r>
-            <w:r>
-              <w:t>vrij</w:t>
-            </w:r>
-            <w:r>
-              <w:t xml:space="preserve"> zetten.</w:t>
+              <w:t xml:space="preserve"> kan een filter toepassen op het menu op basis van allergenen.</w:t>
             </w:r>
           </w:p>
         </w:tc>
@@ -4938,19 +4920,37 @@
           <w:tcPr>
             <w:tcW w:w="1719" w:type="dxa"/>
             <w:tcBorders>
-              <w:top w:val="nil"/>
+              <w:top w:val="single" w:sz="12" w:space="0" w:color="auto"/>
               <w:left w:val="single" w:sz="12" w:space="0" w:color="auto"/>
-            </w:tcBorders>
-          </w:tcPr>
-          <w:p/>
-        </w:tc>
-        <w:tc>
-          <w:tcPr>
-            <w:tcW w:w="431" w:type="dxa"/>
-          </w:tcPr>
-          <w:p>
-            <w:r>
-              <w:t>6</w:t>
+              <w:bottom w:val="single" w:sz="4" w:space="0" w:color="FFFFFF" w:themeColor="background1"/>
+            </w:tcBorders>
+          </w:tcPr>
+          <w:p>
+            <w:pPr>
+              <w:rPr>
+                <w:b/>
+                <w:bCs/>
+              </w:rPr>
+            </w:pPr>
+            <w:r>
+              <w:rPr>
+                <w:b/>
+                <w:bCs/>
+              </w:rPr>
+              <w:t>Tafels</w:t>
+            </w:r>
+          </w:p>
+        </w:tc>
+        <w:tc>
+          <w:tcPr>
+            <w:tcW w:w="460" w:type="dxa"/>
+            <w:tcBorders>
+              <w:top w:val="single" w:sz="12" w:space="0" w:color="auto"/>
+            </w:tcBorders>
+          </w:tcPr>
+          <w:p>
+            <w:r>
+              <w:t>1</w:t>
             </w:r>
           </w:p>
         </w:tc>
@@ -4958,26 +4958,19 @@
           <w:tcPr>
             <w:tcW w:w="6804" w:type="dxa"/>
             <w:tcBorders>
+              <w:top w:val="single" w:sz="12" w:space="0" w:color="auto"/>
               <w:right w:val="single" w:sz="12" w:space="0" w:color="auto"/>
             </w:tcBorders>
           </w:tcPr>
           <w:p>
             <w:r>
-              <w:t xml:space="preserve">Een medewerker of </w:t>
-            </w:r>
-            <w:proofErr w:type="spellStart"/>
-            <w:r>
-              <w:t>admin</w:t>
-            </w:r>
-            <w:proofErr w:type="spellEnd"/>
-            <w:r>
-              <w:t xml:space="preserve"> kan een rekening op afgerekend zetten. Als een rekening afgerekend is wordt </w:t>
-            </w:r>
-            <w:r>
-              <w:t>deze</w:t>
-            </w:r>
-            <w:r>
-              <w:t xml:space="preserve"> opgeteld bij de dagomzet.</w:t>
+              <w:t>Een medewerk</w:t>
+            </w:r>
+            <w:r>
+              <w:t>er</w:t>
+            </w:r>
+            <w:r>
+              <w:t xml:space="preserve"> kan de op dat moment bezette tafels bekijken.</w:t>
             </w:r>
           </w:p>
         </w:tc>
@@ -4990,7 +4983,8 @@
           <w:tcPr>
             <w:tcW w:w="1719" w:type="dxa"/>
             <w:tcBorders>
-              <w:top w:val="single" w:sz="12" w:space="0" w:color="auto"/>
+              <w:top w:val="single" w:sz="4" w:space="0" w:color="FFFFFF" w:themeColor="background1"/>
+              <w:left w:val="single" w:sz="12" w:space="0" w:color="auto"/>
               <w:bottom w:val="nil"/>
             </w:tcBorders>
           </w:tcPr>
@@ -5001,25 +4995,18 @@
                 <w:bCs/>
               </w:rPr>
             </w:pPr>
-            <w:r>
-              <w:rPr>
-                <w:b/>
-                <w:bCs/>
-              </w:rPr>
-              <w:t>Rekeningen</w:t>
-            </w:r>
-          </w:p>
-        </w:tc>
-        <w:tc>
-          <w:tcPr>
-            <w:tcW w:w="431" w:type="dxa"/>
-            <w:tcBorders>
-              <w:top w:val="single" w:sz="12" w:space="0" w:color="auto"/>
-            </w:tcBorders>
-          </w:tcPr>
-          <w:p>
-            <w:r>
-              <w:t>1</w:t>
+          </w:p>
+        </w:tc>
+        <w:tc>
+          <w:tcPr>
+            <w:tcW w:w="460" w:type="dxa"/>
+            <w:tcBorders>
+              <w:top w:val="single" w:sz="4" w:space="0" w:color="auto"/>
+            </w:tcBorders>
+          </w:tcPr>
+          <w:p>
+            <w:r>
+              <w:t>2</w:t>
             </w:r>
           </w:p>
         </w:tc>
@@ -5027,7 +5014,8 @@
           <w:tcPr>
             <w:tcW w:w="6804" w:type="dxa"/>
             <w:tcBorders>
-              <w:top w:val="single" w:sz="12" w:space="0" w:color="auto"/>
+              <w:top w:val="single" w:sz="4" w:space="0" w:color="auto"/>
+              <w:right w:val="single" w:sz="12" w:space="0" w:color="auto"/>
             </w:tcBorders>
           </w:tcPr>
           <w:p>
@@ -5040,7 +5028,7 @@
             </w:r>
             <w:proofErr w:type="spellEnd"/>
             <w:r>
-              <w:t xml:space="preserve"> kan de rekeningen van de dag inzien met het gekoppelde tafelnummer erbij.</w:t>
+              <w:t xml:space="preserve"> kan de op dat moment bezette tafels bekijken.</w:t>
             </w:r>
           </w:p>
         </w:tc>
@@ -5054,13 +5042,483 @@
             <w:tcW w:w="1719" w:type="dxa"/>
             <w:tcBorders>
               <w:top w:val="nil"/>
+              <w:left w:val="single" w:sz="12" w:space="0" w:color="auto"/>
+              <w:bottom w:val="nil"/>
             </w:tcBorders>
           </w:tcPr>
           <w:p/>
         </w:tc>
         <w:tc>
           <w:tcPr>
-            <w:tcW w:w="431" w:type="dxa"/>
+            <w:tcW w:w="460" w:type="dxa"/>
+          </w:tcPr>
+          <w:p>
+            <w:r>
+              <w:t>3</w:t>
+            </w:r>
+          </w:p>
+        </w:tc>
+        <w:tc>
+          <w:tcPr>
+            <w:tcW w:w="6804" w:type="dxa"/>
+            <w:tcBorders>
+              <w:right w:val="single" w:sz="12" w:space="0" w:color="auto"/>
+            </w:tcBorders>
+          </w:tcPr>
+          <w:p>
+            <w:r>
+              <w:t>Een medewerker kan een tafel selecteren en inzien wat er al besteld is door deze tafel en wat er op de rekening staat.</w:t>
+            </w:r>
+          </w:p>
+        </w:tc>
+      </w:tr>
+      <w:tr>
+        <w:trPr>
+          <w:trHeight w:val="416"/>
+        </w:trPr>
+        <w:tc>
+          <w:tcPr>
+            <w:tcW w:w="1719" w:type="dxa"/>
+            <w:tcBorders>
+              <w:top w:val="nil"/>
+              <w:left w:val="single" w:sz="12" w:space="0" w:color="auto"/>
+              <w:bottom w:val="nil"/>
+            </w:tcBorders>
+          </w:tcPr>
+          <w:p/>
+        </w:tc>
+        <w:tc>
+          <w:tcPr>
+            <w:tcW w:w="460" w:type="dxa"/>
+          </w:tcPr>
+          <w:p>
+            <w:r>
+              <w:t>4</w:t>
+            </w:r>
+          </w:p>
+        </w:tc>
+        <w:tc>
+          <w:tcPr>
+            <w:tcW w:w="6804" w:type="dxa"/>
+            <w:tcBorders>
+              <w:right w:val="single" w:sz="12" w:space="0" w:color="auto"/>
+            </w:tcBorders>
+          </w:tcPr>
+          <w:p>
+            <w:r>
+              <w:t xml:space="preserve">De </w:t>
+            </w:r>
+            <w:proofErr w:type="spellStart"/>
+            <w:r>
+              <w:t>admin</w:t>
+            </w:r>
+            <w:proofErr w:type="spellEnd"/>
+            <w:r>
+              <w:t xml:space="preserve"> kan een tafel selecteren en inzien wat er al besteld is door deze tafel en wat er op de rekening staat.</w:t>
+            </w:r>
+          </w:p>
+        </w:tc>
+      </w:tr>
+      <w:tr>
+        <w:trPr>
+          <w:trHeight w:val="416"/>
+        </w:trPr>
+        <w:tc>
+          <w:tcPr>
+            <w:tcW w:w="1719" w:type="dxa"/>
+            <w:tcBorders>
+              <w:top w:val="nil"/>
+              <w:left w:val="single" w:sz="12" w:space="0" w:color="auto"/>
+              <w:bottom w:val="nil"/>
+            </w:tcBorders>
+          </w:tcPr>
+          <w:p/>
+        </w:tc>
+        <w:tc>
+          <w:tcPr>
+            <w:tcW w:w="460" w:type="dxa"/>
+          </w:tcPr>
+          <w:p>
+            <w:r>
+              <w:t>5</w:t>
+            </w:r>
+          </w:p>
+        </w:tc>
+        <w:tc>
+          <w:tcPr>
+            <w:tcW w:w="6804" w:type="dxa"/>
+            <w:tcBorders>
+              <w:right w:val="single" w:sz="12" w:space="0" w:color="auto"/>
+            </w:tcBorders>
+          </w:tcPr>
+          <w:p>
+            <w:r>
+              <w:t>Een medewerker kan een tafel selecteren en menu items toevoegen aan de rekening.</w:t>
+            </w:r>
+          </w:p>
+        </w:tc>
+      </w:tr>
+      <w:tr>
+        <w:trPr>
+          <w:trHeight w:val="416"/>
+        </w:trPr>
+        <w:tc>
+          <w:tcPr>
+            <w:tcW w:w="1719" w:type="dxa"/>
+            <w:tcBorders>
+              <w:top w:val="nil"/>
+              <w:left w:val="single" w:sz="12" w:space="0" w:color="auto"/>
+              <w:bottom w:val="nil"/>
+            </w:tcBorders>
+          </w:tcPr>
+          <w:p/>
+        </w:tc>
+        <w:tc>
+          <w:tcPr>
+            <w:tcW w:w="460" w:type="dxa"/>
+          </w:tcPr>
+          <w:p>
+            <w:r>
+              <w:t>6</w:t>
+            </w:r>
+          </w:p>
+        </w:tc>
+        <w:tc>
+          <w:tcPr>
+            <w:tcW w:w="6804" w:type="dxa"/>
+            <w:tcBorders>
+              <w:right w:val="single" w:sz="12" w:space="0" w:color="auto"/>
+            </w:tcBorders>
+          </w:tcPr>
+          <w:p>
+            <w:r>
+              <w:t xml:space="preserve">De </w:t>
+            </w:r>
+            <w:proofErr w:type="spellStart"/>
+            <w:r>
+              <w:t>admin</w:t>
+            </w:r>
+            <w:proofErr w:type="spellEnd"/>
+            <w:r>
+              <w:t xml:space="preserve"> kan een tafel selecteren en menu items toevoegen aan de rekening.</w:t>
+            </w:r>
+          </w:p>
+        </w:tc>
+      </w:tr>
+      <w:tr>
+        <w:trPr>
+          <w:trHeight w:val="416"/>
+        </w:trPr>
+        <w:tc>
+          <w:tcPr>
+            <w:tcW w:w="1719" w:type="dxa"/>
+            <w:tcBorders>
+              <w:top w:val="nil"/>
+              <w:left w:val="single" w:sz="12" w:space="0" w:color="auto"/>
+              <w:bottom w:val="nil"/>
+            </w:tcBorders>
+          </w:tcPr>
+          <w:p/>
+        </w:tc>
+        <w:tc>
+          <w:tcPr>
+            <w:tcW w:w="460" w:type="dxa"/>
+          </w:tcPr>
+          <w:p>
+            <w:r>
+              <w:t>7</w:t>
+            </w:r>
+          </w:p>
+        </w:tc>
+        <w:tc>
+          <w:tcPr>
+            <w:tcW w:w="6804" w:type="dxa"/>
+            <w:tcBorders>
+              <w:right w:val="single" w:sz="12" w:space="0" w:color="auto"/>
+            </w:tcBorders>
+          </w:tcPr>
+          <w:p>
+            <w:r>
+              <w:t xml:space="preserve">Een bezette tafel heeft aan zich een aantal personen en rekening gekoppeld. </w:t>
+            </w:r>
+          </w:p>
+        </w:tc>
+      </w:tr>
+      <w:tr>
+        <w:trPr>
+          <w:trHeight w:val="416"/>
+        </w:trPr>
+        <w:tc>
+          <w:tcPr>
+            <w:tcW w:w="1719" w:type="dxa"/>
+            <w:tcBorders>
+              <w:top w:val="nil"/>
+              <w:left w:val="single" w:sz="12" w:space="0" w:color="auto"/>
+              <w:bottom w:val="nil"/>
+            </w:tcBorders>
+          </w:tcPr>
+          <w:p/>
+        </w:tc>
+        <w:tc>
+          <w:tcPr>
+            <w:tcW w:w="460" w:type="dxa"/>
+          </w:tcPr>
+          <w:p>
+            <w:r>
+              <w:t>8</w:t>
+            </w:r>
+          </w:p>
+        </w:tc>
+        <w:tc>
+          <w:tcPr>
+            <w:tcW w:w="6804" w:type="dxa"/>
+            <w:tcBorders>
+              <w:right w:val="single" w:sz="12" w:space="0" w:color="auto"/>
+            </w:tcBorders>
+          </w:tcPr>
+          <w:p>
+            <w:r>
+              <w:t xml:space="preserve">Een medewerker kan een tafel op bezet zetten of van bezet naar </w:t>
+            </w:r>
+            <w:r>
+              <w:t>vrij</w:t>
+            </w:r>
+            <w:r>
+              <w:t xml:space="preserve"> zetten.</w:t>
+            </w:r>
+          </w:p>
+        </w:tc>
+      </w:tr>
+      <w:tr>
+        <w:trPr>
+          <w:trHeight w:val="416"/>
+        </w:trPr>
+        <w:tc>
+          <w:tcPr>
+            <w:tcW w:w="1719" w:type="dxa"/>
+            <w:tcBorders>
+              <w:top w:val="nil"/>
+              <w:left w:val="single" w:sz="12" w:space="0" w:color="auto"/>
+              <w:bottom w:val="nil"/>
+            </w:tcBorders>
+          </w:tcPr>
+          <w:p/>
+        </w:tc>
+        <w:tc>
+          <w:tcPr>
+            <w:tcW w:w="460" w:type="dxa"/>
+          </w:tcPr>
+          <w:p>
+            <w:r>
+              <w:t>9</w:t>
+            </w:r>
+          </w:p>
+        </w:tc>
+        <w:tc>
+          <w:tcPr>
+            <w:tcW w:w="6804" w:type="dxa"/>
+            <w:tcBorders>
+              <w:right w:val="single" w:sz="12" w:space="0" w:color="auto"/>
+            </w:tcBorders>
+          </w:tcPr>
+          <w:p>
+            <w:r>
+              <w:t xml:space="preserve">De </w:t>
+            </w:r>
+            <w:proofErr w:type="spellStart"/>
+            <w:r>
+              <w:t>admin</w:t>
+            </w:r>
+            <w:proofErr w:type="spellEnd"/>
+            <w:r>
+              <w:t xml:space="preserve"> kan een tafel op bezet zetten of van bezet naar vrij zetten.</w:t>
+            </w:r>
+          </w:p>
+        </w:tc>
+      </w:tr>
+      <w:tr>
+        <w:trPr>
+          <w:trHeight w:val="416"/>
+        </w:trPr>
+        <w:tc>
+          <w:tcPr>
+            <w:tcW w:w="1719" w:type="dxa"/>
+            <w:tcBorders>
+              <w:top w:val="nil"/>
+              <w:left w:val="single" w:sz="12" w:space="0" w:color="auto"/>
+              <w:bottom w:val="single" w:sz="12" w:space="0" w:color="FFFFFF" w:themeColor="background1"/>
+            </w:tcBorders>
+          </w:tcPr>
+          <w:p/>
+        </w:tc>
+        <w:tc>
+          <w:tcPr>
+            <w:tcW w:w="460" w:type="dxa"/>
+          </w:tcPr>
+          <w:p>
+            <w:r>
+              <w:t>10</w:t>
+            </w:r>
+          </w:p>
+        </w:tc>
+        <w:tc>
+          <w:tcPr>
+            <w:tcW w:w="6804" w:type="dxa"/>
+            <w:tcBorders>
+              <w:right w:val="single" w:sz="12" w:space="0" w:color="auto"/>
+            </w:tcBorders>
+          </w:tcPr>
+          <w:p>
+            <w:r>
+              <w:t>Een medewerker</w:t>
+            </w:r>
+            <w:r>
+              <w:t xml:space="preserve"> </w:t>
+            </w:r>
+            <w:r>
+              <w:t xml:space="preserve">kan een rekening op afgerekend zetten. Als een rekening afgerekend is wordt </w:t>
+            </w:r>
+            <w:r>
+              <w:t>deze</w:t>
+            </w:r>
+            <w:r>
+              <w:t xml:space="preserve"> opgeteld bij de dagomzet.</w:t>
+            </w:r>
+          </w:p>
+        </w:tc>
+      </w:tr>
+      <w:tr>
+        <w:trPr>
+          <w:trHeight w:val="416"/>
+        </w:trPr>
+        <w:tc>
+          <w:tcPr>
+            <w:tcW w:w="1719" w:type="dxa"/>
+            <w:tcBorders>
+              <w:top w:val="single" w:sz="12" w:space="0" w:color="FFFFFF" w:themeColor="background1"/>
+              <w:left w:val="single" w:sz="12" w:space="0" w:color="auto"/>
+            </w:tcBorders>
+          </w:tcPr>
+          <w:p/>
+        </w:tc>
+        <w:tc>
+          <w:tcPr>
+            <w:tcW w:w="460" w:type="dxa"/>
+          </w:tcPr>
+          <w:p>
+            <w:r>
+              <w:t>11</w:t>
+            </w:r>
+          </w:p>
+        </w:tc>
+        <w:tc>
+          <w:tcPr>
+            <w:tcW w:w="6804" w:type="dxa"/>
+            <w:tcBorders>
+              <w:right w:val="single" w:sz="12" w:space="0" w:color="auto"/>
+            </w:tcBorders>
+          </w:tcPr>
+          <w:p>
+            <w:r>
+              <w:t xml:space="preserve">De </w:t>
+            </w:r>
+            <w:proofErr w:type="spellStart"/>
+            <w:r>
+              <w:t>admin</w:t>
+            </w:r>
+            <w:proofErr w:type="spellEnd"/>
+            <w:r>
+              <w:t xml:space="preserve"> kan een rekening op afgerekend zetten. Als een rekening afgerekend is wordt deze opgeteld bij de dagomzet.</w:t>
+            </w:r>
+          </w:p>
+        </w:tc>
+      </w:tr>
+      <w:tr>
+        <w:trPr>
+          <w:trHeight w:val="416"/>
+        </w:trPr>
+        <w:tc>
+          <w:tcPr>
+            <w:tcW w:w="1719" w:type="dxa"/>
+            <w:tcBorders>
+              <w:top w:val="single" w:sz="12" w:space="0" w:color="auto"/>
+              <w:left w:val="single" w:sz="12" w:space="0" w:color="auto"/>
+              <w:bottom w:val="nil"/>
+            </w:tcBorders>
+          </w:tcPr>
+          <w:p>
+            <w:pPr>
+              <w:rPr>
+                <w:b/>
+                <w:bCs/>
+              </w:rPr>
+            </w:pPr>
+            <w:r>
+              <w:rPr>
+                <w:b/>
+                <w:bCs/>
+              </w:rPr>
+              <w:t>Rekeningen</w:t>
+            </w:r>
+          </w:p>
+        </w:tc>
+        <w:tc>
+          <w:tcPr>
+            <w:tcW w:w="460" w:type="dxa"/>
+            <w:tcBorders>
+              <w:top w:val="single" w:sz="12" w:space="0" w:color="auto"/>
+            </w:tcBorders>
+          </w:tcPr>
+          <w:p>
+            <w:r>
+              <w:t>1</w:t>
+            </w:r>
+          </w:p>
+        </w:tc>
+        <w:tc>
+          <w:tcPr>
+            <w:tcW w:w="6804" w:type="dxa"/>
+            <w:tcBorders>
+              <w:top w:val="single" w:sz="12" w:space="0" w:color="auto"/>
+              <w:right w:val="single" w:sz="12" w:space="0" w:color="auto"/>
+            </w:tcBorders>
+          </w:tcPr>
+          <w:p>
+            <w:r>
+              <w:t xml:space="preserve">De </w:t>
+            </w:r>
+            <w:proofErr w:type="spellStart"/>
+            <w:r>
+              <w:t>admin</w:t>
+            </w:r>
+            <w:proofErr w:type="spellEnd"/>
+            <w:r>
+              <w:t xml:space="preserve"> kan de rekeningen van de dag inzien met het gekoppelde tafelnummer erbij.</w:t>
+            </w:r>
+          </w:p>
+        </w:tc>
+      </w:tr>
+      <w:tr>
+        <w:trPr>
+          <w:trHeight w:val="416"/>
+        </w:trPr>
+        <w:tc>
+          <w:tcPr>
+            <w:tcW w:w="1719" w:type="dxa"/>
+            <w:tcBorders>
+              <w:top w:val="nil"/>
+              <w:left w:val="single" w:sz="12" w:space="0" w:color="auto"/>
+              <w:bottom w:val="single" w:sz="12" w:space="0" w:color="auto"/>
+            </w:tcBorders>
+          </w:tcPr>
+          <w:p/>
+        </w:tc>
+        <w:tc>
+          <w:tcPr>
+            <w:tcW w:w="460" w:type="dxa"/>
+            <w:tcBorders>
+              <w:bottom w:val="single" w:sz="12" w:space="0" w:color="auto"/>
+            </w:tcBorders>
           </w:tcPr>
           <w:p>
             <w:r>
@@ -5071,6 +5529,10 @@
         <w:tc>
           <w:tcPr>
             <w:tcW w:w="6804" w:type="dxa"/>
+            <w:tcBorders>
+              <w:bottom w:val="single" w:sz="12" w:space="0" w:color="auto"/>
+              <w:right w:val="single" w:sz="12" w:space="0" w:color="auto"/>
+            </w:tcBorders>
           </w:tcPr>
           <w:p>
             <w:r>
@@ -5091,7 +5553,7 @@
     <w:p/>
     <w:p>
       <w:pPr>
-        <w:pStyle w:val="Kop2"/>
+        <w:pStyle w:val="Heading2"/>
         <w:rPr>
           <w:lang w:val="en-US"/>
         </w:rPr>
@@ -5101,13 +5563,15 @@
         <w:rPr>
           <w:lang w:val="en-US"/>
         </w:rPr>
-        <w:lastRenderedPageBreak/>
         <w:t>Use-Cases</w:t>
       </w:r>
       <w:bookmarkEnd w:id="12"/>
     </w:p>
     <w:p>
       <w:r>
+        <w:rPr>
+          <w:noProof/>
+        </w:rPr>
         <w:drawing>
           <wp:inline distT="0" distB="0" distL="0" distR="0" wp14:anchorId="44406504" wp14:editId="49244F4C">
             <wp:extent cx="6362700" cy="4038235"/>
@@ -5148,7 +5612,7 @@
     <w:p/>
     <w:p>
       <w:pPr>
-        <w:pStyle w:val="Kop2"/>
+        <w:pStyle w:val="Heading2"/>
         <w:rPr>
           <w:lang w:val="en-US"/>
         </w:rPr>
@@ -5184,7 +5648,7 @@
     </w:p>
     <w:p>
       <w:pPr>
-        <w:pStyle w:val="Lijstalinea"/>
+        <w:pStyle w:val="ListParagraph"/>
         <w:numPr>
           <w:ilvl w:val="0"/>
           <w:numId w:val="16"/>
@@ -5205,7 +5669,7 @@
     </w:p>
     <w:p>
       <w:pPr>
-        <w:pStyle w:val="Lijstalinea"/>
+        <w:pStyle w:val="ListParagraph"/>
         <w:numPr>
           <w:ilvl w:val="0"/>
           <w:numId w:val="16"/>
@@ -5223,7 +5687,7 @@
     </w:p>
     <w:p>
       <w:pPr>
-        <w:pStyle w:val="Lijstalinea"/>
+        <w:pStyle w:val="ListParagraph"/>
         <w:numPr>
           <w:ilvl w:val="0"/>
           <w:numId w:val="16"/>
@@ -5254,7 +5718,7 @@
     <w:lvl w:ilvl="0">
       <w:start w:val="1"/>
       <w:numFmt w:val="decimal"/>
-      <w:pStyle w:val="Kop1"/>
+      <w:pStyle w:val="Heading1"/>
       <w:lvlText w:val="%1"/>
       <w:lvlJc w:val="left"/>
       <w:pPr>
@@ -5264,7 +5728,7 @@
     <w:lvl w:ilvl="1">
       <w:start w:val="1"/>
       <w:numFmt w:val="decimal"/>
-      <w:pStyle w:val="Kop2"/>
+      <w:pStyle w:val="Heading2"/>
       <w:lvlText w:val="%1.%2"/>
       <w:lvlJc w:val="left"/>
       <w:pPr>
@@ -5274,7 +5738,7 @@
     <w:lvl w:ilvl="2">
       <w:start w:val="1"/>
       <w:numFmt w:val="decimal"/>
-      <w:pStyle w:val="Kop3"/>
+      <w:pStyle w:val="Heading3"/>
       <w:lvlText w:val="%1.%2.%3"/>
       <w:lvlJc w:val="left"/>
       <w:pPr>
@@ -5284,7 +5748,7 @@
     <w:lvl w:ilvl="3">
       <w:start w:val="1"/>
       <w:numFmt w:val="decimal"/>
-      <w:pStyle w:val="Kop4"/>
+      <w:pStyle w:val="Heading4"/>
       <w:lvlText w:val="%1.%2.%3.%4"/>
       <w:lvlJc w:val="left"/>
       <w:pPr>
@@ -5294,7 +5758,7 @@
     <w:lvl w:ilvl="4">
       <w:start w:val="1"/>
       <w:numFmt w:val="decimal"/>
-      <w:pStyle w:val="Kop5"/>
+      <w:pStyle w:val="Heading5"/>
       <w:lvlText w:val="%1.%2.%3.%4.%5"/>
       <w:lvlJc w:val="left"/>
       <w:pPr>
@@ -5304,7 +5768,7 @@
     <w:lvl w:ilvl="5">
       <w:start w:val="1"/>
       <w:numFmt w:val="decimal"/>
-      <w:pStyle w:val="Kop6"/>
+      <w:pStyle w:val="Heading6"/>
       <w:lvlText w:val="%1.%2.%3.%4.%5.%6"/>
       <w:lvlJc w:val="left"/>
       <w:pPr>
@@ -5314,7 +5778,7 @@
     <w:lvl w:ilvl="6">
       <w:start w:val="1"/>
       <w:numFmt w:val="decimal"/>
-      <w:pStyle w:val="Kop7"/>
+      <w:pStyle w:val="Heading7"/>
       <w:lvlText w:val="%1.%2.%3.%4.%5.%6.%7"/>
       <w:lvlJc w:val="left"/>
       <w:pPr>
@@ -5324,7 +5788,7 @@
     <w:lvl w:ilvl="7">
       <w:start w:val="1"/>
       <w:numFmt w:val="decimal"/>
-      <w:pStyle w:val="Kop8"/>
+      <w:pStyle w:val="Heading8"/>
       <w:lvlText w:val="%1.%2.%3.%4.%5.%6.%7.%8"/>
       <w:lvlJc w:val="left"/>
       <w:pPr>
@@ -5334,7 +5798,7 @@
     <w:lvl w:ilvl="8">
       <w:start w:val="1"/>
       <w:numFmt w:val="decimal"/>
-      <w:pStyle w:val="Kop9"/>
+      <w:pStyle w:val="Heading9"/>
       <w:lvlText w:val="%1.%2.%3.%4.%5.%6.%7.%8.%9"/>
       <w:lvlJc w:val="left"/>
       <w:pPr>
@@ -7216,15 +7680,15 @@
     <w:lsdException w:name="Unresolved Mention" w:semiHidden="1" w:unhideWhenUsed="1"/>
     <w:lsdException w:name="Smart Link" w:semiHidden="1" w:unhideWhenUsed="1"/>
   </w:latentStyles>
-  <w:style w:type="paragraph" w:default="1" w:styleId="Standaard">
+  <w:style w:type="paragraph" w:default="1" w:styleId="Normal">
     <w:name w:val="Normal"/>
     <w:qFormat/>
   </w:style>
-  <w:style w:type="paragraph" w:styleId="Kop1">
+  <w:style w:type="paragraph" w:styleId="Heading1">
     <w:name w:val="heading 1"/>
-    <w:basedOn w:val="Standaard"/>
-    <w:next w:val="Standaard"/>
-    <w:link w:val="Kop1Char"/>
+    <w:basedOn w:val="Normal"/>
+    <w:next w:val="Normal"/>
+    <w:link w:val="Heading1Char"/>
     <w:uiPriority w:val="9"/>
     <w:qFormat/>
     <w:rsid w:val="00C039C3"/>
@@ -7244,11 +7708,11 @@
       <w:szCs w:val="32"/>
     </w:rPr>
   </w:style>
-  <w:style w:type="paragraph" w:styleId="Kop2">
+  <w:style w:type="paragraph" w:styleId="Heading2">
     <w:name w:val="heading 2"/>
-    <w:basedOn w:val="Standaard"/>
-    <w:next w:val="Standaard"/>
-    <w:link w:val="Kop2Char"/>
+    <w:basedOn w:val="Normal"/>
+    <w:next w:val="Normal"/>
+    <w:link w:val="Heading2Char"/>
     <w:uiPriority w:val="9"/>
     <w:unhideWhenUsed/>
     <w:qFormat/>
@@ -7270,11 +7734,11 @@
       <w:szCs w:val="26"/>
     </w:rPr>
   </w:style>
-  <w:style w:type="paragraph" w:styleId="Kop3">
+  <w:style w:type="paragraph" w:styleId="Heading3">
     <w:name w:val="heading 3"/>
-    <w:basedOn w:val="Standaard"/>
-    <w:next w:val="Standaard"/>
-    <w:link w:val="Kop3Char"/>
+    <w:basedOn w:val="Normal"/>
+    <w:next w:val="Normal"/>
+    <w:link w:val="Heading3Char"/>
     <w:uiPriority w:val="9"/>
     <w:semiHidden/>
     <w:unhideWhenUsed/>
@@ -7295,11 +7759,11 @@
       <w:color w:val="1F3763" w:themeColor="accent1" w:themeShade="7F"/>
     </w:rPr>
   </w:style>
-  <w:style w:type="paragraph" w:styleId="Kop4">
+  <w:style w:type="paragraph" w:styleId="Heading4">
     <w:name w:val="heading 4"/>
-    <w:basedOn w:val="Standaard"/>
-    <w:next w:val="Standaard"/>
-    <w:link w:val="Kop4Char"/>
+    <w:basedOn w:val="Normal"/>
+    <w:next w:val="Normal"/>
+    <w:link w:val="Heading4Char"/>
     <w:uiPriority w:val="9"/>
     <w:semiHidden/>
     <w:unhideWhenUsed/>
@@ -7322,11 +7786,11 @@
       <w:color w:val="2F5496" w:themeColor="accent1" w:themeShade="BF"/>
     </w:rPr>
   </w:style>
-  <w:style w:type="paragraph" w:styleId="Kop5">
+  <w:style w:type="paragraph" w:styleId="Heading5">
     <w:name w:val="heading 5"/>
-    <w:basedOn w:val="Standaard"/>
-    <w:next w:val="Standaard"/>
-    <w:link w:val="Kop5Char"/>
+    <w:basedOn w:val="Normal"/>
+    <w:next w:val="Normal"/>
+    <w:link w:val="Heading5Char"/>
     <w:uiPriority w:val="9"/>
     <w:semiHidden/>
     <w:unhideWhenUsed/>
@@ -7347,11 +7811,11 @@
       <w:color w:val="2F5496" w:themeColor="accent1" w:themeShade="BF"/>
     </w:rPr>
   </w:style>
-  <w:style w:type="paragraph" w:styleId="Kop6">
+  <w:style w:type="paragraph" w:styleId="Heading6">
     <w:name w:val="heading 6"/>
-    <w:basedOn w:val="Standaard"/>
-    <w:next w:val="Standaard"/>
-    <w:link w:val="Kop6Char"/>
+    <w:basedOn w:val="Normal"/>
+    <w:next w:val="Normal"/>
+    <w:link w:val="Heading6Char"/>
     <w:uiPriority w:val="9"/>
     <w:semiHidden/>
     <w:unhideWhenUsed/>
@@ -7372,11 +7836,11 @@
       <w:color w:val="1F3763" w:themeColor="accent1" w:themeShade="7F"/>
     </w:rPr>
   </w:style>
-  <w:style w:type="paragraph" w:styleId="Kop7">
+  <w:style w:type="paragraph" w:styleId="Heading7">
     <w:name w:val="heading 7"/>
-    <w:basedOn w:val="Standaard"/>
-    <w:next w:val="Standaard"/>
-    <w:link w:val="Kop7Char"/>
+    <w:basedOn w:val="Normal"/>
+    <w:next w:val="Normal"/>
+    <w:link w:val="Heading7Char"/>
     <w:uiPriority w:val="9"/>
     <w:semiHidden/>
     <w:unhideWhenUsed/>
@@ -7399,11 +7863,11 @@
       <w:color w:val="1F3763" w:themeColor="accent1" w:themeShade="7F"/>
     </w:rPr>
   </w:style>
-  <w:style w:type="paragraph" w:styleId="Kop8">
+  <w:style w:type="paragraph" w:styleId="Heading8">
     <w:name w:val="heading 8"/>
-    <w:basedOn w:val="Standaard"/>
-    <w:next w:val="Standaard"/>
-    <w:link w:val="Kop8Char"/>
+    <w:basedOn w:val="Normal"/>
+    <w:next w:val="Normal"/>
+    <w:link w:val="Heading8Char"/>
     <w:uiPriority w:val="9"/>
     <w:semiHidden/>
     <w:unhideWhenUsed/>
@@ -7426,11 +7890,11 @@
       <w:szCs w:val="21"/>
     </w:rPr>
   </w:style>
-  <w:style w:type="paragraph" w:styleId="Kop9">
+  <w:style w:type="paragraph" w:styleId="Heading9">
     <w:name w:val="heading 9"/>
-    <w:basedOn w:val="Standaard"/>
-    <w:next w:val="Standaard"/>
-    <w:link w:val="Kop9Char"/>
+    <w:basedOn w:val="Normal"/>
+    <w:next w:val="Normal"/>
+    <w:link w:val="Heading9Char"/>
     <w:uiPriority w:val="9"/>
     <w:semiHidden/>
     <w:unhideWhenUsed/>
@@ -7455,13 +7919,13 @@
       <w:szCs w:val="21"/>
     </w:rPr>
   </w:style>
-  <w:style w:type="character" w:default="1" w:styleId="Standaardalinea-lettertype">
+  <w:style w:type="character" w:default="1" w:styleId="DefaultParagraphFont">
     <w:name w:val="Default Paragraph Font"/>
     <w:uiPriority w:val="1"/>
     <w:semiHidden/>
     <w:unhideWhenUsed/>
   </w:style>
-  <w:style w:type="table" w:default="1" w:styleId="Standaardtabel">
+  <w:style w:type="table" w:default="1" w:styleId="TableNormal">
     <w:name w:val="Normal Table"/>
     <w:uiPriority w:val="99"/>
     <w:semiHidden/>
@@ -7476,15 +7940,15 @@
       </w:tblCellMar>
     </w:tblPr>
   </w:style>
-  <w:style w:type="numbering" w:default="1" w:styleId="Geenlijst">
+  <w:style w:type="numbering" w:default="1" w:styleId="NoList">
     <w:name w:val="No List"/>
     <w:uiPriority w:val="99"/>
     <w:semiHidden/>
     <w:unhideWhenUsed/>
   </w:style>
-  <w:style w:type="paragraph" w:styleId="Geenafstand">
+  <w:style w:type="paragraph" w:styleId="NoSpacing">
     <w:name w:val="No Spacing"/>
-    <w:link w:val="GeenafstandChar"/>
+    <w:link w:val="NoSpacingChar"/>
     <w:uiPriority w:val="1"/>
     <w:qFormat/>
     <w:rsid w:val="00C039C3"/>
@@ -7495,10 +7959,10 @@
       <w:lang w:val="en-US" w:eastAsia="zh-CN"/>
     </w:rPr>
   </w:style>
-  <w:style w:type="character" w:customStyle="1" w:styleId="GeenafstandChar">
-    <w:name w:val="Geen afstand Char"/>
-    <w:basedOn w:val="Standaardalinea-lettertype"/>
-    <w:link w:val="Geenafstand"/>
+  <w:style w:type="character" w:customStyle="1" w:styleId="NoSpacingChar">
+    <w:name w:val="No Spacing Char"/>
+    <w:basedOn w:val="DefaultParagraphFont"/>
+    <w:link w:val="NoSpacing"/>
     <w:uiPriority w:val="1"/>
     <w:rsid w:val="00C039C3"/>
     <w:rPr>
@@ -7508,10 +7972,10 @@
       <w:lang w:val="en-US" w:eastAsia="zh-CN"/>
     </w:rPr>
   </w:style>
-  <w:style w:type="character" w:customStyle="1" w:styleId="Kop1Char">
-    <w:name w:val="Kop 1 Char"/>
-    <w:basedOn w:val="Standaardalinea-lettertype"/>
-    <w:link w:val="Kop1"/>
+  <w:style w:type="character" w:customStyle="1" w:styleId="Heading1Char">
+    <w:name w:val="Heading 1 Char"/>
+    <w:basedOn w:val="DefaultParagraphFont"/>
+    <w:link w:val="Heading1"/>
     <w:uiPriority w:val="9"/>
     <w:rsid w:val="00C039C3"/>
     <w:rPr>
@@ -7521,10 +7985,10 @@
       <w:szCs w:val="32"/>
     </w:rPr>
   </w:style>
-  <w:style w:type="character" w:customStyle="1" w:styleId="Kop2Char">
-    <w:name w:val="Kop 2 Char"/>
-    <w:basedOn w:val="Standaardalinea-lettertype"/>
-    <w:link w:val="Kop2"/>
+  <w:style w:type="character" w:customStyle="1" w:styleId="Heading2Char">
+    <w:name w:val="Heading 2 Char"/>
+    <w:basedOn w:val="DefaultParagraphFont"/>
+    <w:link w:val="Heading2"/>
     <w:uiPriority w:val="9"/>
     <w:rsid w:val="008B743F"/>
     <w:rPr>
@@ -7534,10 +7998,10 @@
       <w:szCs w:val="26"/>
     </w:rPr>
   </w:style>
-  <w:style w:type="paragraph" w:styleId="Kopvaninhoudsopgave">
+  <w:style w:type="paragraph" w:styleId="TOCHeading">
     <w:name w:val="TOC Heading"/>
-    <w:basedOn w:val="Kop1"/>
-    <w:next w:val="Standaard"/>
+    <w:basedOn w:val="Heading1"/>
+    <w:next w:val="Normal"/>
     <w:uiPriority w:val="39"/>
     <w:unhideWhenUsed/>
     <w:qFormat/>
@@ -7557,10 +8021,10 @@
       <w:lang w:val="en-US"/>
     </w:rPr>
   </w:style>
-  <w:style w:type="character" w:customStyle="1" w:styleId="Kop3Char">
-    <w:name w:val="Kop 3 Char"/>
-    <w:basedOn w:val="Standaardalinea-lettertype"/>
-    <w:link w:val="Kop3"/>
+  <w:style w:type="character" w:customStyle="1" w:styleId="Heading3Char">
+    <w:name w:val="Heading 3 Char"/>
+    <w:basedOn w:val="DefaultParagraphFont"/>
+    <w:link w:val="Heading3"/>
     <w:uiPriority w:val="9"/>
     <w:semiHidden/>
     <w:rsid w:val="008B743F"/>
@@ -7569,10 +8033,10 @@
       <w:color w:val="1F3763" w:themeColor="accent1" w:themeShade="7F"/>
     </w:rPr>
   </w:style>
-  <w:style w:type="character" w:customStyle="1" w:styleId="Kop4Char">
-    <w:name w:val="Kop 4 Char"/>
-    <w:basedOn w:val="Standaardalinea-lettertype"/>
-    <w:link w:val="Kop4"/>
+  <w:style w:type="character" w:customStyle="1" w:styleId="Heading4Char">
+    <w:name w:val="Heading 4 Char"/>
+    <w:basedOn w:val="DefaultParagraphFont"/>
+    <w:link w:val="Heading4"/>
     <w:uiPriority w:val="9"/>
     <w:semiHidden/>
     <w:rsid w:val="008B743F"/>
@@ -7583,10 +8047,10 @@
       <w:color w:val="2F5496" w:themeColor="accent1" w:themeShade="BF"/>
     </w:rPr>
   </w:style>
-  <w:style w:type="character" w:customStyle="1" w:styleId="Kop5Char">
-    <w:name w:val="Kop 5 Char"/>
-    <w:basedOn w:val="Standaardalinea-lettertype"/>
-    <w:link w:val="Kop5"/>
+  <w:style w:type="character" w:customStyle="1" w:styleId="Heading5Char">
+    <w:name w:val="Heading 5 Char"/>
+    <w:basedOn w:val="DefaultParagraphFont"/>
+    <w:link w:val="Heading5"/>
     <w:uiPriority w:val="9"/>
     <w:semiHidden/>
     <w:rsid w:val="008B743F"/>
@@ -7595,10 +8059,10 @@
       <w:color w:val="2F5496" w:themeColor="accent1" w:themeShade="BF"/>
     </w:rPr>
   </w:style>
-  <w:style w:type="character" w:customStyle="1" w:styleId="Kop6Char">
-    <w:name w:val="Kop 6 Char"/>
-    <w:basedOn w:val="Standaardalinea-lettertype"/>
-    <w:link w:val="Kop6"/>
+  <w:style w:type="character" w:customStyle="1" w:styleId="Heading6Char">
+    <w:name w:val="Heading 6 Char"/>
+    <w:basedOn w:val="DefaultParagraphFont"/>
+    <w:link w:val="Heading6"/>
     <w:uiPriority w:val="9"/>
     <w:semiHidden/>
     <w:rsid w:val="008B743F"/>
@@ -7607,10 +8071,10 @@
       <w:color w:val="1F3763" w:themeColor="accent1" w:themeShade="7F"/>
     </w:rPr>
   </w:style>
-  <w:style w:type="character" w:customStyle="1" w:styleId="Kop7Char">
-    <w:name w:val="Kop 7 Char"/>
-    <w:basedOn w:val="Standaardalinea-lettertype"/>
-    <w:link w:val="Kop7"/>
+  <w:style w:type="character" w:customStyle="1" w:styleId="Heading7Char">
+    <w:name w:val="Heading 7 Char"/>
+    <w:basedOn w:val="DefaultParagraphFont"/>
+    <w:link w:val="Heading7"/>
     <w:uiPriority w:val="9"/>
     <w:semiHidden/>
     <w:rsid w:val="008B743F"/>
@@ -7621,10 +8085,10 @@
       <w:color w:val="1F3763" w:themeColor="accent1" w:themeShade="7F"/>
     </w:rPr>
   </w:style>
-  <w:style w:type="character" w:customStyle="1" w:styleId="Kop8Char">
-    <w:name w:val="Kop 8 Char"/>
-    <w:basedOn w:val="Standaardalinea-lettertype"/>
-    <w:link w:val="Kop8"/>
+  <w:style w:type="character" w:customStyle="1" w:styleId="Heading8Char">
+    <w:name w:val="Heading 8 Char"/>
+    <w:basedOn w:val="DefaultParagraphFont"/>
+    <w:link w:val="Heading8"/>
     <w:uiPriority w:val="9"/>
     <w:semiHidden/>
     <w:rsid w:val="008B743F"/>
@@ -7635,10 +8099,10 @@
       <w:szCs w:val="21"/>
     </w:rPr>
   </w:style>
-  <w:style w:type="character" w:customStyle="1" w:styleId="Kop9Char">
-    <w:name w:val="Kop 9 Char"/>
-    <w:basedOn w:val="Standaardalinea-lettertype"/>
-    <w:link w:val="Kop9"/>
+  <w:style w:type="character" w:customStyle="1" w:styleId="Heading9Char">
+    <w:name w:val="Heading 9 Char"/>
+    <w:basedOn w:val="DefaultParagraphFont"/>
+    <w:link w:val="Heading9"/>
     <w:uiPriority w:val="9"/>
     <w:semiHidden/>
     <w:rsid w:val="008B743F"/>
@@ -7651,10 +8115,10 @@
       <w:szCs w:val="21"/>
     </w:rPr>
   </w:style>
-  <w:style w:type="paragraph" w:styleId="Inhopg1">
+  <w:style w:type="paragraph" w:styleId="TOC1">
     <w:name w:val="toc 1"/>
-    <w:basedOn w:val="Standaard"/>
-    <w:next w:val="Standaard"/>
+    <w:basedOn w:val="Normal"/>
+    <w:next w:val="Normal"/>
     <w:autoRedefine/>
     <w:uiPriority w:val="39"/>
     <w:unhideWhenUsed/>
@@ -7671,10 +8135,10 @@
       <w:u w:val="single"/>
     </w:rPr>
   </w:style>
-  <w:style w:type="paragraph" w:styleId="Inhopg2">
+  <w:style w:type="paragraph" w:styleId="TOC2">
     <w:name w:val="toc 2"/>
-    <w:basedOn w:val="Standaard"/>
-    <w:next w:val="Standaard"/>
+    <w:basedOn w:val="Normal"/>
+    <w:next w:val="Normal"/>
     <w:autoRedefine/>
     <w:uiPriority w:val="39"/>
     <w:unhideWhenUsed/>
@@ -7689,7 +8153,7 @@
   </w:style>
   <w:style w:type="character" w:styleId="Hyperlink">
     <w:name w:val="Hyperlink"/>
-    <w:basedOn w:val="Standaardalinea-lettertype"/>
+    <w:basedOn w:val="DefaultParagraphFont"/>
     <w:uiPriority w:val="99"/>
     <w:unhideWhenUsed/>
     <w:rsid w:val="008B743F"/>
@@ -7698,10 +8162,10 @@
       <w:u w:val="single"/>
     </w:rPr>
   </w:style>
-  <w:style w:type="paragraph" w:styleId="Inhopg3">
+  <w:style w:type="paragraph" w:styleId="TOC3">
     <w:name w:val="toc 3"/>
-    <w:basedOn w:val="Standaard"/>
-    <w:next w:val="Standaard"/>
+    <w:basedOn w:val="Normal"/>
+    <w:next w:val="Normal"/>
     <w:autoRedefine/>
     <w:uiPriority w:val="39"/>
     <w:unhideWhenUsed/>
@@ -7712,10 +8176,10 @@
       <w:szCs w:val="22"/>
     </w:rPr>
   </w:style>
-  <w:style w:type="paragraph" w:styleId="Inhopg4">
+  <w:style w:type="paragraph" w:styleId="TOC4">
     <w:name w:val="toc 4"/>
-    <w:basedOn w:val="Standaard"/>
-    <w:next w:val="Standaard"/>
+    <w:basedOn w:val="Normal"/>
+    <w:next w:val="Normal"/>
     <w:autoRedefine/>
     <w:uiPriority w:val="39"/>
     <w:unhideWhenUsed/>
@@ -7725,10 +8189,10 @@
       <w:szCs w:val="22"/>
     </w:rPr>
   </w:style>
-  <w:style w:type="paragraph" w:styleId="Inhopg5">
+  <w:style w:type="paragraph" w:styleId="TOC5">
     <w:name w:val="toc 5"/>
-    <w:basedOn w:val="Standaard"/>
-    <w:next w:val="Standaard"/>
+    <w:basedOn w:val="Normal"/>
+    <w:next w:val="Normal"/>
     <w:autoRedefine/>
     <w:uiPriority w:val="39"/>
     <w:unhideWhenUsed/>
@@ -7738,10 +8202,10 @@
       <w:szCs w:val="22"/>
     </w:rPr>
   </w:style>
-  <w:style w:type="paragraph" w:styleId="Inhopg6">
+  <w:style w:type="paragraph" w:styleId="TOC6">
     <w:name w:val="toc 6"/>
-    <w:basedOn w:val="Standaard"/>
-    <w:next w:val="Standaard"/>
+    <w:basedOn w:val="Normal"/>
+    <w:next w:val="Normal"/>
     <w:autoRedefine/>
     <w:uiPriority w:val="39"/>
     <w:unhideWhenUsed/>
@@ -7751,10 +8215,10 @@
       <w:szCs w:val="22"/>
     </w:rPr>
   </w:style>
-  <w:style w:type="paragraph" w:styleId="Inhopg7">
+  <w:style w:type="paragraph" w:styleId="TOC7">
     <w:name w:val="toc 7"/>
-    <w:basedOn w:val="Standaard"/>
-    <w:next w:val="Standaard"/>
+    <w:basedOn w:val="Normal"/>
+    <w:next w:val="Normal"/>
     <w:autoRedefine/>
     <w:uiPriority w:val="39"/>
     <w:unhideWhenUsed/>
@@ -7764,10 +8228,10 @@
       <w:szCs w:val="22"/>
     </w:rPr>
   </w:style>
-  <w:style w:type="paragraph" w:styleId="Inhopg8">
+  <w:style w:type="paragraph" w:styleId="TOC8">
     <w:name w:val="toc 8"/>
-    <w:basedOn w:val="Standaard"/>
-    <w:next w:val="Standaard"/>
+    <w:basedOn w:val="Normal"/>
+    <w:next w:val="Normal"/>
     <w:autoRedefine/>
     <w:uiPriority w:val="39"/>
     <w:unhideWhenUsed/>
@@ -7777,10 +8241,10 @@
       <w:szCs w:val="22"/>
     </w:rPr>
   </w:style>
-  <w:style w:type="paragraph" w:styleId="Inhopg9">
+  <w:style w:type="paragraph" w:styleId="TOC9">
     <w:name w:val="toc 9"/>
-    <w:basedOn w:val="Standaard"/>
-    <w:next w:val="Standaard"/>
+    <w:basedOn w:val="Normal"/>
+    <w:next w:val="Normal"/>
     <w:autoRedefine/>
     <w:uiPriority w:val="39"/>
     <w:unhideWhenUsed/>
@@ -7790,9 +8254,9 @@
       <w:szCs w:val="22"/>
     </w:rPr>
   </w:style>
-  <w:style w:type="paragraph" w:styleId="Lijstalinea">
+  <w:style w:type="paragraph" w:styleId="ListParagraph">
     <w:name w:val="List Paragraph"/>
-    <w:basedOn w:val="Standaard"/>
+    <w:basedOn w:val="Normal"/>
     <w:uiPriority w:val="34"/>
     <w:qFormat/>
     <w:rsid w:val="0038576E"/>
@@ -7801,9 +8265,9 @@
       <w:contextualSpacing/>
     </w:pPr>
   </w:style>
-  <w:style w:type="table" w:styleId="Tabelraster">
+  <w:style w:type="table" w:styleId="TableGrid">
     <w:name w:val="Table Grid"/>
-    <w:basedOn w:val="Standaardtabel"/>
+    <w:basedOn w:val="TableNormal"/>
     <w:uiPriority w:val="39"/>
     <w:rsid w:val="004135B7"/>
     <w:tblPr>
@@ -7817,9 +8281,9 @@
       </w:tblBorders>
     </w:tblPr>
   </w:style>
-  <w:style w:type="table" w:styleId="Rastertabel1licht">
+  <w:style w:type="table" w:styleId="GridTable1Light">
     <w:name w:val="Grid Table 1 Light"/>
-    <w:basedOn w:val="Standaardtabel"/>
+    <w:basedOn w:val="TableNormal"/>
     <w:uiPriority w:val="46"/>
     <w:rsid w:val="004135B7"/>
     <w:tblPr>
@@ -8170,7 +8634,12 @@
 </file>
 
 <file path=customXml/item1.xml><?xml version="1.0" encoding="utf-8"?>
-<b:Sources xmlns:b="http://schemas.openxmlformats.org/officeDocument/2006/bibliography" xmlns="http://schemas.openxmlformats.org/officeDocument/2006/bibliography" SelectedStyle="/APASixthEditionOfficeOnline.xsl" StyleName="APA" Version="6"/>
+<?mso-contentType ?>
+<FormTemplates xmlns="http://schemas.microsoft.com/sharepoint/v3/contenttype/forms">
+  <Display>DocumentLibraryForm</Display>
+  <Edit>DocumentLibraryForm</Edit>
+  <New>DocumentLibraryForm</New>
+</FormTemplates>
 </file>
 
 <file path=customXml/item2.xml><?xml version="1.0" encoding="utf-8"?>
@@ -8180,12 +8649,7 @@
 </file>
 
 <file path=customXml/item3.xml><?xml version="1.0" encoding="utf-8"?>
-<?mso-contentType ?>
-<FormTemplates xmlns="http://schemas.microsoft.com/sharepoint/v3/contenttype/forms">
-  <Display>DocumentLibraryForm</Display>
-  <Edit>DocumentLibraryForm</Edit>
-  <New>DocumentLibraryForm</New>
-</FormTemplates>
+<b:Sources xmlns:b="http://schemas.openxmlformats.org/officeDocument/2006/bibliography" xmlns="http://schemas.openxmlformats.org/officeDocument/2006/bibliography" SelectedStyle="/APASixthEditionOfficeOnline.xsl" StyleName="APA" Version="6"/>
 </file>
 
 <file path=customXml/item4.xml><?xml version="1.0" encoding="utf-8"?>
@@ -8406,9 +8870,9 @@
 </file>
 
 <file path=customXml/itemProps1.xml><?xml version="1.0" encoding="utf-8"?>
-<ds:datastoreItem xmlns:ds="http://schemas.openxmlformats.org/officeDocument/2006/customXml" ds:itemID="{AF2A03C2-6D60-0544-ABA4-16ABD3A4075F}">
+<ds:datastoreItem xmlns:ds="http://schemas.openxmlformats.org/officeDocument/2006/customXml" ds:itemID="{D550A53D-BCBC-488D-8C7A-48D70E3E5D3D}">
   <ds:schemaRefs>
-    <ds:schemaRef ds:uri="http://schemas.openxmlformats.org/officeDocument/2006/bibliography"/>
+    <ds:schemaRef ds:uri="http://schemas.microsoft.com/sharepoint/v3/contenttype/forms"/>
   </ds:schemaRefs>
 </ds:datastoreItem>
 </file>
@@ -8423,9 +8887,9 @@
 </file>
 
 <file path=customXml/itemProps3.xml><?xml version="1.0" encoding="utf-8"?>
-<ds:datastoreItem xmlns:ds="http://schemas.openxmlformats.org/officeDocument/2006/customXml" ds:itemID="{D550A53D-BCBC-488D-8C7A-48D70E3E5D3D}">
+<ds:datastoreItem xmlns:ds="http://schemas.openxmlformats.org/officeDocument/2006/customXml" ds:itemID="{AF2A03C2-6D60-0544-ABA4-16ABD3A4075F}">
   <ds:schemaRefs>
-    <ds:schemaRef ds:uri="http://schemas.microsoft.com/sharepoint/v3/contenttype/forms"/>
+    <ds:schemaRef ds:uri="http://schemas.openxmlformats.org/officeDocument/2006/bibliography"/>
   </ds:schemaRefs>
 </ds:datastoreItem>
 </file>

--- a/SRS/SRS groep 4.docx
+++ b/SRS/SRS groep 4.docx
@@ -228,7 +228,7 @@
                                   <w:sdtContent>
                                     <w:p>
                                       <w:pPr>
-                                        <w:pStyle w:val="NoSpacing"/>
+                                        <w:pStyle w:val="Geenafstand"/>
                                         <w:spacing w:after="240" w:line="216" w:lineRule="auto"/>
                                         <w:rPr>
                                           <w:rFonts w:asciiTheme="majorHAnsi" w:hAnsiTheme="majorHAnsi"/>
@@ -271,7 +271,7 @@
                                   <w:sdtContent>
                                     <w:p>
                                       <w:pPr>
-                                        <w:pStyle w:val="NoSpacing"/>
+                                        <w:pStyle w:val="Geenafstand"/>
                                         <w:spacing w:line="216" w:lineRule="auto"/>
                                         <w:rPr>
                                           <w:rFonts w:asciiTheme="majorHAnsi" w:hAnsiTheme="majorHAnsi"/>
@@ -337,7 +337,7 @@
               </mc:Choice>
               <mc:Fallback>
                 <w:pict>
-                  <v:group w14:anchorId="4933B3CC" id="Group 459" o:spid="_x0000_s1026" alt="Title: Title and subtitle with crop mark graphic" style="position:absolute;margin-left:0;margin-top:0;width:502.55pt;height:284.85pt;z-index:251660288;mso-position-horizontal:left;mso-position-horizontal-relative:page;mso-position-vertical:top;mso-position-vertical-relative:page;mso-width-relative:margin;mso-height-relative:margin" coordsize="63817,34015" o:gfxdata="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">
+                  <v:group w14:anchorId="4933B3CC" id="Group 459" o:spid="_x0000_s1026" alt="Titel: Title and subtitle with crop mark graphic" style="position:absolute;margin-left:0;margin-top:0;width:502.55pt;height:284.85pt;z-index:251660288;mso-position-horizontal:left;mso-position-horizontal-relative:page;mso-position-vertical:top;mso-position-vertical-relative:page;mso-width-relative:margin;mso-height-relative:margin" coordsize="63817,34015" o:gfxdata="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">
                     <v:group id="Group 460" o:spid="_x0000_s1027" style="position:absolute;width:26426;height:34015" coordsize="26426,34015" o:gfxdata="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">
                       <v:shape id="Freeform 461" o:spid="_x0000_s1028" style="position:absolute;left:5048;top:5048;width:21336;height:28670;visibility:visible;mso-wrap-style:square;v-text-anchor:top" coordsize="1344,1806" o:gfxdata="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" path="m168,1806l,1806,,,1344,r,165l168,165r,1641xe" fillcolor="#44546a [3215]" stroked="f">
                         <v:path arrowok="t" o:connecttype="custom" o:connectlocs="266700,2867025;0,2867025;0,0;2133600,0;2133600,261938;266700,261938;266700,2867025" o:connectangles="0,0,0,0,0,0,0"/>
@@ -372,7 +372,7 @@
                             <w:sdtContent>
                               <w:p>
                                 <w:pPr>
-                                  <w:pStyle w:val="NoSpacing"/>
+                                  <w:pStyle w:val="Geenafstand"/>
                                   <w:spacing w:after="240" w:line="216" w:lineRule="auto"/>
                                   <w:rPr>
                                     <w:rFonts w:asciiTheme="majorHAnsi" w:hAnsiTheme="majorHAnsi"/>
@@ -415,7 +415,7 @@
                             <w:sdtContent>
                               <w:p>
                                 <w:pPr>
-                                  <w:pStyle w:val="NoSpacing"/>
+                                  <w:pStyle w:val="Geenafstand"/>
                                   <w:spacing w:line="216" w:lineRule="auto"/>
                                   <w:rPr>
                                     <w:rFonts w:asciiTheme="majorHAnsi" w:hAnsiTheme="majorHAnsi"/>
@@ -939,7 +939,7 @@
                               <w:txbxContent>
                                 <w:p>
                                   <w:pPr>
-                                    <w:pStyle w:val="NoSpacing"/>
+                                    <w:pStyle w:val="Geenafstand"/>
                                     <w:jc w:val="right"/>
                                     <w:rPr>
                                       <w:color w:val="44546A" w:themeColor="text2"/>
@@ -972,7 +972,7 @@
               </mc:Choice>
               <mc:Fallback>
                 <w:pict>
-                  <v:group w14:anchorId="5B98F10D" id="Group 454" o:spid="_x0000_s1032" alt="Title: Author and company name with crop mark graphic" style="position:absolute;margin-left:248.5pt;margin-top:8in;width:346.5pt;height:265.65pt;z-index:251661312;mso-position-horizontal-relative:page;mso-position-vertical-relative:page;mso-width-relative:margin;mso-height-relative:margin" coordorigin="2714" coordsize="44003,33741" o:gfxdata="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">
+                  <v:group w14:anchorId="5B98F10D" id="Group 454" o:spid="_x0000_s1032" alt="Titel: Author and company name with crop mark graphic" style="position:absolute;margin-left:248.5pt;margin-top:8in;width:346.5pt;height:265.65pt;z-index:251661312;mso-position-horizontal-relative:page;mso-position-vertical-relative:page;mso-width-relative:margin;mso-height-relative:margin" coordorigin="2714" coordsize="44003,33741" o:gfxdata="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">
                     <v:group id="Group 455" o:spid="_x0000_s1033" style="position:absolute;left:20383;width:26335;height:33741" coordsize="26289,33718" o:gfxdata="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">
                       <v:shape id="Freeform 456" o:spid="_x0000_s1034" style="position:absolute;width:21336;height:28670;visibility:visible;mso-wrap-style:square;v-text-anchor:top" coordsize="1344,1806" o:gfxdata="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" path="m1344,1806l,1806,,1641r1176,l1176,r168,l1344,1806xe" fillcolor="#44546a [3215]" stroked="f">
                         <v:path arrowok="t" o:connecttype="custom" o:connectlocs="2133600,2867025;0,2867025;0,2605088;1866900,2605088;1866900,0;2133600,0;2133600,2867025" o:connectangles="0,0,0,0,0,0,0"/>
@@ -984,7 +984,7 @@
                         <w:txbxContent>
                           <w:p>
                             <w:pPr>
-                              <w:pStyle w:val="NoSpacing"/>
+                              <w:pStyle w:val="Geenafstand"/>
                               <w:jc w:val="right"/>
                               <w:rPr>
                                 <w:color w:val="44546A" w:themeColor="text2"/>
@@ -1034,17 +1034,15 @@
       <w:sdtContent>
         <w:p>
           <w:pPr>
-            <w:pStyle w:val="TOCHeading"/>
+            <w:pStyle w:val="Kopvaninhoudsopgave"/>
           </w:pPr>
-          <w:proofErr w:type="spellStart"/>
           <w:r>
             <w:t>Inhoudsopgave</w:t>
           </w:r>
-          <w:proofErr w:type="spellEnd"/>
         </w:p>
         <w:p>
           <w:pPr>
-            <w:pStyle w:val="TOC1"/>
+            <w:pStyle w:val="Inhopg1"/>
             <w:tabs>
               <w:tab w:val="left" w:pos="352"/>
               <w:tab w:val="right" w:pos="9016"/>
@@ -1162,7 +1160,7 @@
         </w:p>
         <w:p>
           <w:pPr>
-            <w:pStyle w:val="TOC2"/>
+            <w:pStyle w:val="Inhopg2"/>
             <w:tabs>
               <w:tab w:val="left" w:pos="522"/>
               <w:tab w:val="right" w:pos="9016"/>
@@ -1260,7 +1258,7 @@
         </w:p>
         <w:p>
           <w:pPr>
-            <w:pStyle w:val="TOC2"/>
+            <w:pStyle w:val="Inhopg2"/>
             <w:tabs>
               <w:tab w:val="left" w:pos="522"/>
               <w:tab w:val="right" w:pos="9016"/>
@@ -1356,7 +1354,7 @@
         </w:p>
         <w:p>
           <w:pPr>
-            <w:pStyle w:val="TOC2"/>
+            <w:pStyle w:val="Inhopg2"/>
             <w:tabs>
               <w:tab w:val="left" w:pos="522"/>
               <w:tab w:val="right" w:pos="9016"/>
@@ -1452,7 +1450,7 @@
         </w:p>
         <w:p>
           <w:pPr>
-            <w:pStyle w:val="TOC2"/>
+            <w:pStyle w:val="Inhopg2"/>
             <w:tabs>
               <w:tab w:val="left" w:pos="522"/>
               <w:tab w:val="right" w:pos="9016"/>
@@ -1548,7 +1546,7 @@
         </w:p>
         <w:p>
           <w:pPr>
-            <w:pStyle w:val="TOC2"/>
+            <w:pStyle w:val="Inhopg2"/>
             <w:tabs>
               <w:tab w:val="left" w:pos="522"/>
               <w:tab w:val="right" w:pos="9016"/>
@@ -1644,7 +1642,7 @@
         </w:p>
         <w:p>
           <w:pPr>
-            <w:pStyle w:val="TOC1"/>
+            <w:pStyle w:val="Inhopg1"/>
             <w:tabs>
               <w:tab w:val="left" w:pos="352"/>
               <w:tab w:val="right" w:pos="9016"/>
@@ -1744,7 +1742,7 @@
         </w:p>
         <w:p>
           <w:pPr>
-            <w:pStyle w:val="TOC2"/>
+            <w:pStyle w:val="Inhopg2"/>
             <w:tabs>
               <w:tab w:val="left" w:pos="522"/>
               <w:tab w:val="right" w:pos="9016"/>
@@ -1842,7 +1840,7 @@
         </w:p>
         <w:p>
           <w:pPr>
-            <w:pStyle w:val="TOC2"/>
+            <w:pStyle w:val="Inhopg2"/>
             <w:tabs>
               <w:tab w:val="left" w:pos="522"/>
               <w:tab w:val="right" w:pos="9016"/>
@@ -1940,7 +1938,7 @@
         </w:p>
         <w:p>
           <w:pPr>
-            <w:pStyle w:val="TOC2"/>
+            <w:pStyle w:val="Inhopg2"/>
             <w:tabs>
               <w:tab w:val="left" w:pos="522"/>
               <w:tab w:val="right" w:pos="9016"/>
@@ -2038,7 +2036,7 @@
         </w:p>
         <w:p>
           <w:pPr>
-            <w:pStyle w:val="TOC1"/>
+            <w:pStyle w:val="Inhopg1"/>
             <w:tabs>
               <w:tab w:val="left" w:pos="352"/>
               <w:tab w:val="right" w:pos="9016"/>
@@ -2138,7 +2136,7 @@
         </w:p>
         <w:p>
           <w:pPr>
-            <w:pStyle w:val="TOC2"/>
+            <w:pStyle w:val="Inhopg2"/>
             <w:tabs>
               <w:tab w:val="left" w:pos="522"/>
               <w:tab w:val="right" w:pos="9016"/>
@@ -2236,7 +2234,7 @@
         </w:p>
         <w:p>
           <w:pPr>
-            <w:pStyle w:val="TOC2"/>
+            <w:pStyle w:val="Inhopg2"/>
             <w:tabs>
               <w:tab w:val="left" w:pos="522"/>
               <w:tab w:val="right" w:pos="9016"/>
@@ -2334,7 +2332,7 @@
         </w:p>
         <w:p>
           <w:pPr>
-            <w:pStyle w:val="TOC2"/>
+            <w:pStyle w:val="Inhopg2"/>
             <w:tabs>
               <w:tab w:val="left" w:pos="522"/>
               <w:tab w:val="right" w:pos="9016"/>
@@ -2462,13 +2460,12 @@
     </w:p>
     <w:p>
       <w:pPr>
-        <w:pStyle w:val="Heading1"/>
+        <w:pStyle w:val="Kop1"/>
         <w:rPr>
           <w:lang w:val="en-US"/>
         </w:rPr>
       </w:pPr>
       <w:bookmarkStart w:id="0" w:name="_Toc65700360"/>
-      <w:proofErr w:type="spellStart"/>
       <w:r>
         <w:rPr>
           <w:lang w:val="en-US"/>
@@ -2477,7 +2474,6 @@
         <w:t>Introductie</w:t>
       </w:r>
       <w:bookmarkEnd w:id="0"/>
-      <w:proofErr w:type="spellEnd"/>
     </w:p>
     <w:p>
       <w:r>
@@ -2493,13 +2489,12 @@
     <w:p/>
     <w:p>
       <w:pPr>
-        <w:pStyle w:val="Heading2"/>
+        <w:pStyle w:val="Kop2"/>
         <w:rPr>
           <w:lang w:val="en-US"/>
         </w:rPr>
       </w:pPr>
       <w:bookmarkStart w:id="1" w:name="_Toc65700361"/>
-      <w:proofErr w:type="spellStart"/>
       <w:r>
         <w:rPr>
           <w:lang w:val="en-US"/>
@@ -2507,7 +2502,6 @@
         <w:t>Motivatie</w:t>
       </w:r>
       <w:bookmarkEnd w:id="1"/>
-      <w:proofErr w:type="spellEnd"/>
     </w:p>
     <w:p>
       <w:r>
@@ -2517,7 +2511,7 @@
     <w:p/>
     <w:p>
       <w:pPr>
-        <w:pStyle w:val="Heading2"/>
+        <w:pStyle w:val="Kop2"/>
       </w:pPr>
       <w:bookmarkStart w:id="2" w:name="_Toc65700362"/>
       <w:r>
@@ -2538,7 +2532,7 @@
     </w:p>
     <w:p>
       <w:pPr>
-        <w:pStyle w:val="ListParagraph"/>
+        <w:pStyle w:val="Lijstalinea"/>
         <w:numPr>
           <w:ilvl w:val="0"/>
           <w:numId w:val="5"/>
@@ -2559,7 +2553,7 @@
     </w:p>
     <w:p>
       <w:pPr>
-        <w:pStyle w:val="ListParagraph"/>
+        <w:pStyle w:val="Lijstalinea"/>
         <w:numPr>
           <w:ilvl w:val="0"/>
           <w:numId w:val="5"/>
@@ -2577,7 +2571,7 @@
     </w:p>
     <w:p>
       <w:pPr>
-        <w:pStyle w:val="ListParagraph"/>
+        <w:pStyle w:val="Lijstalinea"/>
         <w:numPr>
           <w:ilvl w:val="0"/>
           <w:numId w:val="5"/>
@@ -2604,7 +2598,7 @@
     </w:p>
     <w:p>
       <w:pPr>
-        <w:pStyle w:val="ListParagraph"/>
+        <w:pStyle w:val="Lijstalinea"/>
         <w:numPr>
           <w:ilvl w:val="0"/>
           <w:numId w:val="5"/>
@@ -2622,7 +2616,7 @@
     </w:p>
     <w:p>
       <w:pPr>
-        <w:pStyle w:val="ListParagraph"/>
+        <w:pStyle w:val="Lijstalinea"/>
         <w:numPr>
           <w:ilvl w:val="0"/>
           <w:numId w:val="5"/>
@@ -2637,7 +2631,7 @@
     </w:p>
     <w:p>
       <w:pPr>
-        <w:pStyle w:val="ListParagraph"/>
+        <w:pStyle w:val="Lijstalinea"/>
         <w:numPr>
           <w:ilvl w:val="0"/>
           <w:numId w:val="5"/>
@@ -2649,7 +2643,7 @@
     </w:p>
     <w:p>
       <w:pPr>
-        <w:pStyle w:val="ListParagraph"/>
+        <w:pStyle w:val="Lijstalinea"/>
         <w:numPr>
           <w:ilvl w:val="0"/>
           <w:numId w:val="5"/>
@@ -2661,7 +2655,7 @@
     </w:p>
     <w:p>
       <w:pPr>
-        <w:pStyle w:val="ListParagraph"/>
+        <w:pStyle w:val="Lijstalinea"/>
         <w:numPr>
           <w:ilvl w:val="0"/>
           <w:numId w:val="5"/>
@@ -2683,7 +2677,7 @@
     <w:p/>
     <w:p>
       <w:pPr>
-        <w:pStyle w:val="Heading2"/>
+        <w:pStyle w:val="Kop2"/>
       </w:pPr>
       <w:bookmarkStart w:id="3" w:name="_Toc65700363"/>
       <w:r>
@@ -2696,28 +2690,20 @@
     </w:p>
     <w:p>
       <w:pPr>
-        <w:pStyle w:val="ListParagraph"/>
+        <w:pStyle w:val="Lijstalinea"/>
         <w:numPr>
           <w:ilvl w:val="0"/>
           <w:numId w:val="8"/>
         </w:numPr>
       </w:pPr>
       <w:r>
-        <w:t xml:space="preserve">SRS: Software </w:t>
-      </w:r>
-      <w:proofErr w:type="spellStart"/>
-      <w:r>
-        <w:t>requirements</w:t>
-      </w:r>
-      <w:proofErr w:type="spellEnd"/>
-      <w:r>
-        <w:t xml:space="preserve"> specificatie</w:t>
+        <w:t>SRS: Software requirements specificatie</w:t>
       </w:r>
     </w:p>
     <w:p/>
     <w:p>
       <w:pPr>
-        <w:pStyle w:val="Heading2"/>
+        <w:pStyle w:val="Kop2"/>
       </w:pPr>
       <w:bookmarkStart w:id="4" w:name="_Toc65700364"/>
       <w:r>
@@ -2729,7 +2715,7 @@
     <w:p/>
     <w:p>
       <w:pPr>
-        <w:pStyle w:val="Heading2"/>
+        <w:pStyle w:val="Kop2"/>
       </w:pPr>
       <w:bookmarkStart w:id="5" w:name="_Toc65700365"/>
       <w:r>
@@ -2763,23 +2749,7 @@
         <w:t>Hoofdstuk</w:t>
       </w:r>
       <w:r>
-        <w:t xml:space="preserve"> 3 bevat de functionele en niet-functionele </w:t>
-      </w:r>
-      <w:proofErr w:type="spellStart"/>
-      <w:r>
-        <w:t>requirements</w:t>
-      </w:r>
-      <w:proofErr w:type="spellEnd"/>
-      <w:r>
-        <w:t xml:space="preserve"> en de </w:t>
-      </w:r>
-      <w:proofErr w:type="spellStart"/>
-      <w:r>
-        <w:t>use</w:t>
-      </w:r>
-      <w:proofErr w:type="spellEnd"/>
-      <w:r>
-        <w:t xml:space="preserve"> cases.</w:t>
+        <w:t xml:space="preserve"> 3 bevat de functionele en niet-functionele requirements en de use cases.</w:t>
       </w:r>
       <w:r>
         <w:br w:type="page"/>
@@ -2787,89 +2757,49 @@
     </w:p>
     <w:p>
       <w:pPr>
-        <w:pStyle w:val="Heading1"/>
+        <w:pStyle w:val="Kop1"/>
         <w:rPr>
           <w:lang w:val="en-US"/>
         </w:rPr>
       </w:pPr>
       <w:bookmarkStart w:id="6" w:name="_Toc65700366"/>
-      <w:proofErr w:type="spellStart"/>
       <w:r>
         <w:rPr>
           <w:lang w:val="en-US"/>
         </w:rPr>
         <w:lastRenderedPageBreak/>
-        <w:t>Algemene</w:t>
-      </w:r>
-      <w:proofErr w:type="spellEnd"/>
-      <w:r>
+        <w:t>Algemene beschrijving</w:t>
+      </w:r>
+      <w:bookmarkEnd w:id="6"/>
+    </w:p>
+    <w:p>
+      <w:pPr>
         <w:rPr>
           <w:lang w:val="en-US"/>
         </w:rPr>
-        <w:t xml:space="preserve"> </w:t>
-      </w:r>
-      <w:proofErr w:type="spellStart"/>
-      <w:r>
+      </w:pPr>
+    </w:p>
+    <w:p>
+      <w:pPr>
+        <w:pStyle w:val="Kop2"/>
         <w:rPr>
           <w:lang w:val="en-US"/>
         </w:rPr>
-        <w:t>beschrijving</w:t>
-      </w:r>
-      <w:bookmarkEnd w:id="6"/>
-      <w:proofErr w:type="spellEnd"/>
-    </w:p>
-    <w:p>
-      <w:pPr>
+      </w:pPr>
+      <w:bookmarkStart w:id="7" w:name="_Toc65700367"/>
+      <w:r>
         <w:rPr>
           <w:lang w:val="en-US"/>
         </w:rPr>
-      </w:pPr>
-    </w:p>
-    <w:p>
-      <w:pPr>
-        <w:pStyle w:val="Heading2"/>
+        <w:t xml:space="preserve">Productoverzicht </w:t>
+      </w:r>
+      <w:r>
         <w:rPr>
           <w:lang w:val="en-US"/>
         </w:rPr>
-      </w:pPr>
-      <w:bookmarkStart w:id="7" w:name="_Toc65700367"/>
-      <w:proofErr w:type="spellStart"/>
-      <w:r>
-        <w:rPr>
-          <w:lang w:val="en-US"/>
-        </w:rPr>
-        <w:t>Productoverzicht</w:t>
-      </w:r>
-      <w:proofErr w:type="spellEnd"/>
-      <w:r>
-        <w:rPr>
-          <w:lang w:val="en-US"/>
-        </w:rPr>
-        <w:t xml:space="preserve"> </w:t>
-      </w:r>
-      <w:proofErr w:type="spellStart"/>
-      <w:r>
-        <w:rPr>
-          <w:lang w:val="en-US"/>
-        </w:rPr>
-        <w:t>en</w:t>
-      </w:r>
-      <w:proofErr w:type="spellEnd"/>
-      <w:r>
-        <w:rPr>
-          <w:lang w:val="en-US"/>
-        </w:rPr>
-        <w:t xml:space="preserve"> </w:t>
-      </w:r>
-      <w:proofErr w:type="spellStart"/>
-      <w:r>
-        <w:rPr>
-          <w:lang w:val="en-US"/>
-        </w:rPr>
-        <w:t>functionaliteiten</w:t>
+        <w:t>en functionaliteiten</w:t>
       </w:r>
       <w:bookmarkEnd w:id="7"/>
-      <w:proofErr w:type="spellEnd"/>
     </w:p>
     <w:p>
       <w:r>
@@ -2885,15 +2815,7 @@
         <w:t>klant</w:t>
       </w:r>
       <w:r>
-        <w:t xml:space="preserve">, medewerker en </w:t>
-      </w:r>
-      <w:proofErr w:type="spellStart"/>
-      <w:r>
-        <w:t>admin</w:t>
-      </w:r>
-      <w:proofErr w:type="spellEnd"/>
-      <w:r>
-        <w:t xml:space="preserve">. De </w:t>
+        <w:t xml:space="preserve">, medewerker en admin. De </w:t>
       </w:r>
       <w:r>
         <w:t>klant</w:t>
@@ -2905,47 +2827,7 @@
         <w:t>klant</w:t>
       </w:r>
       <w:r>
-        <w:t xml:space="preserve"> die komt eten bij het restaurant. De medewerker is een medewerker bij het restaurant. De </w:t>
-      </w:r>
-      <w:proofErr w:type="spellStart"/>
-      <w:r>
-        <w:t>admin</w:t>
-      </w:r>
-      <w:proofErr w:type="spellEnd"/>
-      <w:r>
-        <w:t xml:space="preserve"> is de eigenaar van het restaurant. De </w:t>
-      </w:r>
-      <w:proofErr w:type="spellStart"/>
-      <w:r>
-        <w:t>admin</w:t>
-      </w:r>
-      <w:proofErr w:type="spellEnd"/>
-      <w:r>
-        <w:t xml:space="preserve"> heeft beschikking tot alle functies waar de medewerker ook beschikking tot heeft, maar de </w:t>
-      </w:r>
-      <w:proofErr w:type="spellStart"/>
-      <w:r>
-        <w:t>admin</w:t>
-      </w:r>
-      <w:proofErr w:type="spellEnd"/>
-      <w:r>
-        <w:t xml:space="preserve"> heeft toegang tot functies waar de medewerker geen toegang tot heeft. De </w:t>
-      </w:r>
-      <w:proofErr w:type="spellStart"/>
-      <w:r>
-        <w:t>admin</w:t>
-      </w:r>
-      <w:proofErr w:type="spellEnd"/>
-      <w:r>
-        <w:t xml:space="preserve"> zal daarom alleen genoemd worden als het gaat om een </w:t>
-      </w:r>
-      <w:proofErr w:type="spellStart"/>
-      <w:r>
-        <w:t>admin</w:t>
-      </w:r>
-      <w:proofErr w:type="spellEnd"/>
-      <w:r>
-        <w:t xml:space="preserve">-exclusieve functie. </w:t>
+        <w:t xml:space="preserve"> die komt eten bij het restaurant. De medewerker is een medewerker bij het restaurant. De admin is de eigenaar van het restaurant. </w:t>
       </w:r>
     </w:p>
     <w:p>
@@ -2959,7 +2841,7 @@
     <w:p/>
     <w:tbl>
       <w:tblPr>
-        <w:tblStyle w:val="GridTable1Light"/>
+        <w:tblStyle w:val="Rastertabel1licht"/>
         <w:tblW w:w="9060" w:type="dxa"/>
         <w:tblLook w:val="04A0" w:firstRow="1" w:lastRow="0" w:firstColumn="1" w:lastColumn="0" w:noHBand="0" w:noVBand="1"/>
       </w:tblPr>
@@ -3019,7 +2901,7 @@
           </w:tcPr>
           <w:p>
             <w:pPr>
-              <w:pStyle w:val="ListParagraph"/>
+              <w:pStyle w:val="Lijstalinea"/>
               <w:numPr>
                 <w:ilvl w:val="0"/>
                 <w:numId w:val="9"/>
@@ -3055,7 +2937,7 @@
           </w:tcPr>
           <w:p>
             <w:pPr>
-              <w:pStyle w:val="ListParagraph"/>
+              <w:pStyle w:val="Lijstalinea"/>
               <w:numPr>
                 <w:ilvl w:val="0"/>
                 <w:numId w:val="9"/>
@@ -3075,15 +2957,7 @@
               <w:t xml:space="preserve">Als een gebruiker wil inloggen als medewerker </w:t>
             </w:r>
             <w:r>
-              <w:t xml:space="preserve">of </w:t>
-            </w:r>
-            <w:proofErr w:type="spellStart"/>
-            <w:r>
-              <w:t>admin</w:t>
-            </w:r>
-            <w:proofErr w:type="spellEnd"/>
-            <w:r>
-              <w:t xml:space="preserve"> </w:t>
+              <w:t xml:space="preserve">of admin </w:t>
             </w:r>
             <w:r>
               <w:t xml:space="preserve">moeten zij een wachtwoord invoeren. </w:t>
@@ -3105,7 +2979,7 @@
           </w:tcPr>
           <w:p>
             <w:pPr>
-              <w:pStyle w:val="ListParagraph"/>
+              <w:pStyle w:val="Lijstalinea"/>
               <w:numPr>
                 <w:ilvl w:val="0"/>
                 <w:numId w:val="9"/>
@@ -3125,15 +2999,7 @@
               <w:cnfStyle w:val="000000000000" w:firstRow="0" w:lastRow="0" w:firstColumn="0" w:lastColumn="0" w:oddVBand="0" w:evenVBand="0" w:oddHBand="0" w:evenHBand="0" w:firstRowFirstColumn="0" w:firstRowLastColumn="0" w:lastRowFirstColumn="0" w:lastRowLastColumn="0"/>
             </w:pPr>
             <w:r>
-              <w:t xml:space="preserve">De </w:t>
-            </w:r>
-            <w:proofErr w:type="spellStart"/>
-            <w:r>
-              <w:t>admin</w:t>
-            </w:r>
-            <w:proofErr w:type="spellEnd"/>
-            <w:r>
-              <w:t xml:space="preserve"> kan nieuwe accounts aanmaken voor medewerkers</w:t>
+              <w:t>De admin kan nieuwe accounts aanmaken voor medewerkers</w:t>
             </w:r>
           </w:p>
         </w:tc>
@@ -3189,7 +3055,7 @@
           </w:tcPr>
           <w:p>
             <w:pPr>
-              <w:pStyle w:val="ListParagraph"/>
+              <w:pStyle w:val="Lijstalinea"/>
               <w:numPr>
                 <w:ilvl w:val="0"/>
                 <w:numId w:val="10"/>
@@ -3228,7 +3094,7 @@
           </w:tcPr>
           <w:p>
             <w:pPr>
-              <w:pStyle w:val="ListParagraph"/>
+              <w:pStyle w:val="Lijstalinea"/>
               <w:numPr>
                 <w:ilvl w:val="0"/>
                 <w:numId w:val="10"/>
@@ -3264,7 +3130,7 @@
           </w:tcPr>
           <w:p>
             <w:pPr>
-              <w:pStyle w:val="ListParagraph"/>
+              <w:pStyle w:val="Lijstalinea"/>
               <w:numPr>
                 <w:ilvl w:val="0"/>
                 <w:numId w:val="10"/>
@@ -3297,7 +3163,7 @@
           </w:tcPr>
           <w:p>
             <w:pPr>
-              <w:pStyle w:val="ListParagraph"/>
+              <w:pStyle w:val="Lijstalinea"/>
               <w:numPr>
                 <w:ilvl w:val="0"/>
                 <w:numId w:val="10"/>
@@ -3333,7 +3199,7 @@
           </w:tcPr>
           <w:p>
             <w:pPr>
-              <w:pStyle w:val="ListParagraph"/>
+              <w:pStyle w:val="Lijstalinea"/>
               <w:numPr>
                 <w:ilvl w:val="0"/>
                 <w:numId w:val="10"/>
@@ -3411,7 +3277,7 @@
           </w:tcPr>
           <w:p>
             <w:pPr>
-              <w:pStyle w:val="ListParagraph"/>
+              <w:pStyle w:val="Lijstalinea"/>
               <w:numPr>
                 <w:ilvl w:val="0"/>
                 <w:numId w:val="11"/>
@@ -3459,7 +3325,7 @@
           </w:tcPr>
           <w:p>
             <w:pPr>
-              <w:pStyle w:val="ListParagraph"/>
+              <w:pStyle w:val="Lijstalinea"/>
               <w:numPr>
                 <w:ilvl w:val="0"/>
                 <w:numId w:val="11"/>
@@ -3548,7 +3414,7 @@
           </w:tcPr>
           <w:p>
             <w:pPr>
-              <w:pStyle w:val="ListParagraph"/>
+              <w:pStyle w:val="Lijstalinea"/>
               <w:numPr>
                 <w:ilvl w:val="0"/>
                 <w:numId w:val="12"/>
@@ -3584,7 +3450,7 @@
           </w:tcPr>
           <w:p>
             <w:pPr>
-              <w:pStyle w:val="ListParagraph"/>
+              <w:pStyle w:val="Lijstalinea"/>
               <w:numPr>
                 <w:ilvl w:val="0"/>
                 <w:numId w:val="8"/>
@@ -3620,7 +3486,7 @@
           </w:tcPr>
           <w:p>
             <w:pPr>
-              <w:pStyle w:val="ListParagraph"/>
+              <w:pStyle w:val="Lijstalinea"/>
               <w:numPr>
                 <w:ilvl w:val="0"/>
                 <w:numId w:val="8"/>
@@ -3640,15 +3506,7 @@
               <w:cnfStyle w:val="000000000000" w:firstRow="0" w:lastRow="0" w:firstColumn="0" w:lastColumn="0" w:oddVBand="0" w:evenVBand="0" w:oddHBand="0" w:evenHBand="0" w:firstRowFirstColumn="0" w:firstRowLastColumn="0" w:lastRowFirstColumn="0" w:lastRowLastColumn="0"/>
             </w:pPr>
             <w:r>
-              <w:t xml:space="preserve">De </w:t>
-            </w:r>
-            <w:proofErr w:type="spellStart"/>
-            <w:r>
-              <w:t>admin</w:t>
-            </w:r>
-            <w:proofErr w:type="spellEnd"/>
-            <w:r>
-              <w:t xml:space="preserve"> kan de dagomzet bekijken.</w:t>
+              <w:t>De admin kan de dagomzet bekijken.</w:t>
             </w:r>
           </w:p>
         </w:tc>
@@ -3706,7 +3564,7 @@
           </w:tcPr>
           <w:p>
             <w:pPr>
-              <w:pStyle w:val="ListParagraph"/>
+              <w:pStyle w:val="Lijstalinea"/>
               <w:numPr>
                 <w:ilvl w:val="0"/>
                 <w:numId w:val="14"/>
@@ -3745,7 +3603,7 @@
     <w:p/>
     <w:p>
       <w:pPr>
-        <w:pStyle w:val="Heading2"/>
+        <w:pStyle w:val="Kop2"/>
         <w:rPr>
           <w:lang w:val="en-US"/>
         </w:rPr>
@@ -3755,6 +3613,7 @@
         <w:rPr>
           <w:lang w:val="en-US"/>
         </w:rPr>
+        <w:lastRenderedPageBreak/>
         <w:t>Stakeholders</w:t>
       </w:r>
       <w:bookmarkEnd w:id="8"/>
@@ -3766,7 +3625,7 @@
     </w:p>
     <w:p>
       <w:pPr>
-        <w:pStyle w:val="ListParagraph"/>
+        <w:pStyle w:val="Lijstalinea"/>
         <w:numPr>
           <w:ilvl w:val="0"/>
           <w:numId w:val="13"/>
@@ -3781,7 +3640,7 @@
     </w:p>
     <w:p>
       <w:pPr>
-        <w:pStyle w:val="ListParagraph"/>
+        <w:pStyle w:val="Lijstalinea"/>
         <w:numPr>
           <w:ilvl w:val="0"/>
           <w:numId w:val="13"/>
@@ -3793,7 +3652,7 @@
     </w:p>
     <w:p>
       <w:pPr>
-        <w:pStyle w:val="ListParagraph"/>
+        <w:pStyle w:val="Lijstalinea"/>
         <w:numPr>
           <w:ilvl w:val="0"/>
           <w:numId w:val="13"/>
@@ -3893,49 +3752,19 @@
     <w:p/>
     <w:p>
       <w:pPr>
-        <w:pStyle w:val="Heading2"/>
+        <w:pStyle w:val="Kop2"/>
         <w:rPr>
           <w:lang w:val="en-US"/>
         </w:rPr>
       </w:pPr>
       <w:bookmarkStart w:id="9" w:name="_Toc65700369"/>
-      <w:proofErr w:type="spellStart"/>
       <w:r>
         <w:rPr>
           <w:lang w:val="en-US"/>
         </w:rPr>
-        <w:t>Beperkingen</w:t>
-      </w:r>
-      <w:proofErr w:type="spellEnd"/>
-      <w:r>
-        <w:rPr>
-          <w:lang w:val="en-US"/>
-        </w:rPr>
-        <w:t xml:space="preserve"> </w:t>
-      </w:r>
-      <w:proofErr w:type="spellStart"/>
-      <w:r>
-        <w:rPr>
-          <w:lang w:val="en-US"/>
-        </w:rPr>
-        <w:t>en</w:t>
-      </w:r>
-      <w:proofErr w:type="spellEnd"/>
-      <w:r>
-        <w:rPr>
-          <w:lang w:val="en-US"/>
-        </w:rPr>
-        <w:t xml:space="preserve"> </w:t>
-      </w:r>
-      <w:proofErr w:type="spellStart"/>
-      <w:r>
-        <w:rPr>
-          <w:lang w:val="en-US"/>
-        </w:rPr>
-        <w:t>aannames</w:t>
+        <w:t>Beperkingen en aannames</w:t>
       </w:r>
       <w:bookmarkEnd w:id="9"/>
-      <w:proofErr w:type="spellEnd"/>
     </w:p>
     <w:p>
       <w:pPr>
@@ -3955,7 +3784,7 @@
     </w:p>
     <w:p>
       <w:pPr>
-        <w:pStyle w:val="Heading1"/>
+        <w:pStyle w:val="Kop1"/>
         <w:rPr>
           <w:lang w:val="en-US"/>
         </w:rPr>
@@ -3978,53 +3807,29 @@
     </w:p>
     <w:p>
       <w:r>
-        <w:t xml:space="preserve">Hier volgen de system </w:t>
-      </w:r>
-      <w:proofErr w:type="spellStart"/>
-      <w:r>
-        <w:t>requirements</w:t>
-      </w:r>
-      <w:proofErr w:type="spellEnd"/>
-      <w:r>
-        <w:t xml:space="preserve"> van deze applicatie. Er zal in deze specificatie niet beschreven worden hoe deze </w:t>
-      </w:r>
-      <w:proofErr w:type="spellStart"/>
-      <w:r>
-        <w:t>requirements</w:t>
-      </w:r>
-      <w:proofErr w:type="spellEnd"/>
-      <w:r>
-        <w:t xml:space="preserve"> worden geïmplementeerd. </w:t>
+        <w:t xml:space="preserve">Hier volgen de system requirements van deze applicatie. Er zal in deze specificatie niet beschreven worden hoe deze requirements worden geïmplementeerd. </w:t>
       </w:r>
     </w:p>
     <w:p/>
     <w:p>
       <w:pPr>
-        <w:pStyle w:val="Heading2"/>
+        <w:pStyle w:val="Kop2"/>
         <w:rPr>
           <w:lang w:val="en-US"/>
         </w:rPr>
       </w:pPr>
       <w:bookmarkStart w:id="11" w:name="_Toc65700371"/>
-      <w:proofErr w:type="spellStart"/>
       <w:r>
         <w:rPr>
           <w:lang w:val="en-US"/>
         </w:rPr>
-        <w:t>Functionele</w:t>
-      </w:r>
-      <w:proofErr w:type="spellEnd"/>
-      <w:r>
-        <w:rPr>
-          <w:lang w:val="en-US"/>
-        </w:rPr>
-        <w:t xml:space="preserve"> Requirements</w:t>
+        <w:t>Functionele Requirements</w:t>
       </w:r>
       <w:bookmarkEnd w:id="11"/>
     </w:p>
     <w:tbl>
       <w:tblPr>
-        <w:tblStyle w:val="TableGrid"/>
+        <w:tblStyle w:val="Tabelraster"/>
         <w:tblW w:w="0" w:type="auto"/>
         <w:tblLook w:val="04A0" w:firstRow="1" w:lastRow="0" w:firstColumn="1" w:lastColumn="0" w:noHBand="0" w:noVBand="1"/>
       </w:tblPr>
@@ -4106,7 +3911,6 @@
                 <w:bCs/>
               </w:rPr>
             </w:pPr>
-            <w:proofErr w:type="spellStart"/>
             <w:r>
               <w:rPr>
                 <w:b/>
@@ -4114,7 +3918,6 @@
               </w:rPr>
               <w:t>Requirement</w:t>
             </w:r>
-            <w:proofErr w:type="spellEnd"/>
           </w:p>
         </w:tc>
       </w:tr>
@@ -4257,15 +4060,7 @@
           </w:tcPr>
           <w:p>
             <w:r>
-              <w:t xml:space="preserve">De </w:t>
-            </w:r>
-            <w:proofErr w:type="spellStart"/>
-            <w:r>
-              <w:t>admin</w:t>
-            </w:r>
-            <w:proofErr w:type="spellEnd"/>
-            <w:r>
-              <w:t xml:space="preserve"> kan nieuwe gebruikersnamen en wachtwoorden aanmaken voor medewerkers</w:t>
+              <w:t>De admin kan nieuwe gebruikersnamen en wachtwoorden aanmaken voor medewerkers</w:t>
             </w:r>
             <w:r>
               <w:t>.</w:t>
@@ -4311,15 +4106,7 @@
           </w:tcPr>
           <w:p>
             <w:r>
-              <w:t xml:space="preserve">De </w:t>
-            </w:r>
-            <w:proofErr w:type="spellStart"/>
-            <w:r>
-              <w:t>admin</w:t>
-            </w:r>
-            <w:proofErr w:type="spellEnd"/>
-            <w:r>
-              <w:t xml:space="preserve"> kan inloggen met een gebruikers naam en wachtwoord.</w:t>
+              <w:t>De admin kan inloggen met een gebruikersnaam en wachtwoord.</w:t>
             </w:r>
           </w:p>
         </w:tc>
@@ -4533,23 +4320,37 @@
           <w:tcPr>
             <w:tcW w:w="1719" w:type="dxa"/>
             <w:tcBorders>
-              <w:top w:val="single" w:sz="4" w:space="0" w:color="FFFFFF" w:themeColor="background1"/>
+              <w:top w:val="single" w:sz="12" w:space="0" w:color="auto"/>
               <w:left w:val="single" w:sz="12" w:space="0" w:color="auto"/>
-              <w:bottom w:val="single" w:sz="4" w:space="0" w:color="FFFFFF" w:themeColor="background1"/>
-            </w:tcBorders>
-          </w:tcPr>
-          <w:p/>
+              <w:bottom w:val="nil"/>
+            </w:tcBorders>
+          </w:tcPr>
+          <w:p>
+            <w:pPr>
+              <w:rPr>
+                <w:b/>
+                <w:bCs/>
+              </w:rPr>
+            </w:pPr>
+            <w:r>
+              <w:rPr>
+                <w:b/>
+                <w:bCs/>
+              </w:rPr>
+              <w:t>Menu</w:t>
+            </w:r>
+          </w:p>
         </w:tc>
         <w:tc>
           <w:tcPr>
             <w:tcW w:w="460" w:type="dxa"/>
             <w:tcBorders>
-              <w:bottom w:val="single" w:sz="12" w:space="0" w:color="auto"/>
-            </w:tcBorders>
-          </w:tcPr>
-          <w:p>
-            <w:r>
-              <w:t>5</w:t>
+              <w:top w:val="single" w:sz="12" w:space="0" w:color="auto"/>
+            </w:tcBorders>
+          </w:tcPr>
+          <w:p>
+            <w:r>
+              <w:t>1</w:t>
             </w:r>
           </w:p>
         </w:tc>
@@ -4557,21 +4358,28 @@
           <w:tcPr>
             <w:tcW w:w="6804" w:type="dxa"/>
             <w:tcBorders>
-              <w:bottom w:val="single" w:sz="12" w:space="0" w:color="auto"/>
+              <w:top w:val="single" w:sz="12" w:space="0" w:color="auto"/>
               <w:right w:val="single" w:sz="12" w:space="0" w:color="auto"/>
             </w:tcBorders>
           </w:tcPr>
           <w:p>
             <w:r>
-              <w:t xml:space="preserve">De </w:t>
-            </w:r>
-            <w:proofErr w:type="spellStart"/>
-            <w:r>
-              <w:t>admin</w:t>
-            </w:r>
-            <w:proofErr w:type="spellEnd"/>
-            <w:r>
-              <w:t xml:space="preserve"> kan reserveringen maken met de naam en telefoonnummer van de klant.</w:t>
+              <w:t xml:space="preserve">Een </w:t>
+            </w:r>
+            <w:r>
+              <w:t>klan</w:t>
+            </w:r>
+            <w:r>
+              <w:t xml:space="preserve">t </w:t>
+            </w:r>
+            <w:r>
+              <w:t>kan het menu bekijken. Bij elk gerecht staat: naam, beschrijving,</w:t>
+            </w:r>
+            <w:r>
+              <w:t xml:space="preserve"> </w:t>
+            </w:r>
+            <w:r>
+              <w:t>prijs.</w:t>
             </w:r>
           </w:p>
         </w:tc>
@@ -4584,37 +4392,23 @@
           <w:tcPr>
             <w:tcW w:w="1719" w:type="dxa"/>
             <w:tcBorders>
-              <w:top w:val="single" w:sz="12" w:space="0" w:color="auto"/>
+              <w:top w:val="nil"/>
               <w:left w:val="single" w:sz="12" w:space="0" w:color="auto"/>
-              <w:bottom w:val="nil"/>
-            </w:tcBorders>
-          </w:tcPr>
-          <w:p>
-            <w:pPr>
-              <w:rPr>
-                <w:b/>
-                <w:bCs/>
-              </w:rPr>
-            </w:pPr>
-            <w:r>
-              <w:rPr>
-                <w:b/>
-                <w:bCs/>
-              </w:rPr>
-              <w:t>Menu</w:t>
-            </w:r>
-          </w:p>
+              <w:bottom w:val="single" w:sz="4" w:space="0" w:color="FFFFFF" w:themeColor="background1"/>
+            </w:tcBorders>
+          </w:tcPr>
+          <w:p/>
         </w:tc>
         <w:tc>
           <w:tcPr>
             <w:tcW w:w="460" w:type="dxa"/>
             <w:tcBorders>
-              <w:top w:val="single" w:sz="12" w:space="0" w:color="auto"/>
-            </w:tcBorders>
-          </w:tcPr>
-          <w:p>
-            <w:r>
-              <w:t>1</w:t>
+              <w:bottom w:val="single" w:sz="4" w:space="0" w:color="auto"/>
+            </w:tcBorders>
+          </w:tcPr>
+          <w:p>
+            <w:r>
+              <w:t>2</w:t>
             </w:r>
           </w:p>
         </w:tc>
@@ -4622,28 +4416,13 @@
           <w:tcPr>
             <w:tcW w:w="6804" w:type="dxa"/>
             <w:tcBorders>
-              <w:top w:val="single" w:sz="12" w:space="0" w:color="auto"/>
+              <w:bottom w:val="single" w:sz="4" w:space="0" w:color="auto"/>
               <w:right w:val="single" w:sz="12" w:space="0" w:color="auto"/>
             </w:tcBorders>
           </w:tcPr>
           <w:p>
             <w:r>
-              <w:t xml:space="preserve">Een </w:t>
-            </w:r>
-            <w:r>
-              <w:t>klan</w:t>
-            </w:r>
-            <w:r>
-              <w:t xml:space="preserve">t </w:t>
-            </w:r>
-            <w:r>
-              <w:t>kan het menu bekijken. Bij elk gerecht staat: naam, beschrijving,</w:t>
-            </w:r>
-            <w:r>
-              <w:t xml:space="preserve"> </w:t>
-            </w:r>
-            <w:r>
-              <w:t>prijs.</w:t>
+              <w:t>Een medewerker kan het menu bekijken. Bij elk gerecht staat: naam, beschrijving, prijs.</w:t>
             </w:r>
           </w:p>
         </w:tc>
@@ -4656,7 +4435,7 @@
           <w:tcPr>
             <w:tcW w:w="1719" w:type="dxa"/>
             <w:tcBorders>
-              <w:top w:val="nil"/>
+              <w:top w:val="single" w:sz="4" w:space="0" w:color="FFFFFF" w:themeColor="background1"/>
               <w:left w:val="single" w:sz="12" w:space="0" w:color="auto"/>
               <w:bottom w:val="single" w:sz="4" w:space="0" w:color="FFFFFF" w:themeColor="background1"/>
             </w:tcBorders>
@@ -4672,7 +4451,7 @@
           </w:tcPr>
           <w:p>
             <w:r>
-              <w:t>2</w:t>
+              <w:t>3</w:t>
             </w:r>
           </w:p>
         </w:tc>
@@ -4686,19 +4465,7 @@
           </w:tcPr>
           <w:p>
             <w:r>
-              <w:t>Een medewerker</w:t>
-            </w:r>
-            <w:r>
-              <w:t xml:space="preserve"> </w:t>
-            </w:r>
-            <w:r>
-              <w:t>kan het menu bekijken. Bij elk gerecht staat: naam, beschrijving</w:t>
-            </w:r>
-            <w:r>
-              <w:t>,</w:t>
-            </w:r>
-            <w:r>
-              <w:t xml:space="preserve"> prijs.</w:t>
+              <w:t>De admin kan het menu bekijken. Bij elk gerecht staat: naam, beschrijving, prijs.</w:t>
             </w:r>
           </w:p>
         </w:tc>
@@ -4727,7 +4494,7 @@
           </w:tcPr>
           <w:p>
             <w:r>
-              <w:t>3</w:t>
+              <w:t>4</w:t>
             </w:r>
           </w:p>
         </w:tc>
@@ -4741,21 +4508,7 @@
           </w:tcPr>
           <w:p>
             <w:r>
-              <w:t xml:space="preserve">De </w:t>
-            </w:r>
-            <w:proofErr w:type="spellStart"/>
-            <w:r>
-              <w:t>admin</w:t>
-            </w:r>
-            <w:proofErr w:type="spellEnd"/>
-            <w:r>
-              <w:t xml:space="preserve"> kan het menu bekijken. Bij elk gerecht staat: naam, beschrijving</w:t>
-            </w:r>
-            <w:r>
-              <w:t>,</w:t>
-            </w:r>
-            <w:r>
-              <w:t xml:space="preserve"> prijs.</w:t>
+              <w:t>Een klant kan een filter toepassen op het menu op basis van allergenen.</w:t>
             </w:r>
           </w:p>
         </w:tc>
@@ -4784,7 +4537,7 @@
           </w:tcPr>
           <w:p>
             <w:r>
-              <w:t>4</w:t>
+              <w:t>5</w:t>
             </w:r>
           </w:p>
         </w:tc>
@@ -4798,13 +4551,7 @@
           </w:tcPr>
           <w:p>
             <w:r>
-              <w:t>Een klant</w:t>
-            </w:r>
-            <w:r>
-              <w:t xml:space="preserve"> kan</w:t>
-            </w:r>
-            <w:r>
-              <w:t xml:space="preserve"> een filter toepassen op het menu op basis van allergenen.</w:t>
+              <w:t>Een medewerker kan een filter toepassen op het menu op basis van allergenen.</w:t>
             </w:r>
           </w:p>
         </w:tc>
@@ -4817,23 +4564,37 @@
           <w:tcPr>
             <w:tcW w:w="1719" w:type="dxa"/>
             <w:tcBorders>
-              <w:top w:val="single" w:sz="4" w:space="0" w:color="FFFFFF" w:themeColor="background1"/>
+              <w:top w:val="single" w:sz="12" w:space="0" w:color="auto"/>
               <w:left w:val="single" w:sz="12" w:space="0" w:color="auto"/>
               <w:bottom w:val="single" w:sz="4" w:space="0" w:color="FFFFFF" w:themeColor="background1"/>
             </w:tcBorders>
           </w:tcPr>
-          <w:p/>
+          <w:p>
+            <w:pPr>
+              <w:rPr>
+                <w:b/>
+                <w:bCs/>
+              </w:rPr>
+            </w:pPr>
+            <w:r>
+              <w:rPr>
+                <w:b/>
+                <w:bCs/>
+              </w:rPr>
+              <w:t>Tafels</w:t>
+            </w:r>
+          </w:p>
         </w:tc>
         <w:tc>
           <w:tcPr>
             <w:tcW w:w="460" w:type="dxa"/>
             <w:tcBorders>
-              <w:bottom w:val="single" w:sz="4" w:space="0" w:color="auto"/>
-            </w:tcBorders>
-          </w:tcPr>
-          <w:p>
-            <w:r>
-              <w:t>5</w:t>
+              <w:top w:val="single" w:sz="12" w:space="0" w:color="auto"/>
+            </w:tcBorders>
+          </w:tcPr>
+          <w:p>
+            <w:r>
+              <w:t>1</w:t>
             </w:r>
           </w:p>
         </w:tc>
@@ -4841,19 +4602,19 @@
           <w:tcPr>
             <w:tcW w:w="6804" w:type="dxa"/>
             <w:tcBorders>
-              <w:bottom w:val="single" w:sz="4" w:space="0" w:color="auto"/>
+              <w:top w:val="single" w:sz="12" w:space="0" w:color="auto"/>
               <w:right w:val="single" w:sz="12" w:space="0" w:color="auto"/>
             </w:tcBorders>
           </w:tcPr>
           <w:p>
             <w:r>
-              <w:t xml:space="preserve">Een </w:t>
-            </w:r>
-            <w:r>
-              <w:t>medewerker</w:t>
-            </w:r>
-            <w:r>
-              <w:t xml:space="preserve"> kan een filter toepassen op het menu op basis van allergenen.</w:t>
+              <w:t>Een medewerk</w:t>
+            </w:r>
+            <w:r>
+              <w:t>er</w:t>
+            </w:r>
+            <w:r>
+              <w:t xml:space="preserve"> kan de op dat moment bezette tafels bekijken.</w:t>
             </w:r>
           </w:p>
         </w:tc>
@@ -4866,9 +4627,9 @@
           <w:tcPr>
             <w:tcW w:w="1719" w:type="dxa"/>
             <w:tcBorders>
-              <w:top w:val="single" w:sz="4" w:space="0" w:color="FFFFFF" w:themeColor="background1"/>
+              <w:top w:val="nil"/>
               <w:left w:val="single" w:sz="12" w:space="0" w:color="auto"/>
-              <w:bottom w:val="single" w:sz="12" w:space="0" w:color="auto"/>
+              <w:bottom w:val="nil"/>
             </w:tcBorders>
           </w:tcPr>
           <w:p/>
@@ -4876,13 +4637,10 @@
         <w:tc>
           <w:tcPr>
             <w:tcW w:w="460" w:type="dxa"/>
-            <w:tcBorders>
-              <w:bottom w:val="single" w:sz="12" w:space="0" w:color="auto"/>
-            </w:tcBorders>
-          </w:tcPr>
-          <w:p>
-            <w:r>
-              <w:t>6</w:t>
+          </w:tcPr>
+          <w:p>
+            <w:r>
+              <w:t>2</w:t>
             </w:r>
           </w:p>
         </w:tc>
@@ -4890,24 +4648,12 @@
           <w:tcPr>
             <w:tcW w:w="6804" w:type="dxa"/>
             <w:tcBorders>
-              <w:bottom w:val="single" w:sz="12" w:space="0" w:color="auto"/>
               <w:right w:val="single" w:sz="12" w:space="0" w:color="auto"/>
             </w:tcBorders>
           </w:tcPr>
           <w:p>
             <w:r>
-              <w:t>De</w:t>
-            </w:r>
-            <w:r>
-              <w:t xml:space="preserve"> </w:t>
-            </w:r>
-            <w:proofErr w:type="spellStart"/>
-            <w:r>
-              <w:t>admin</w:t>
-            </w:r>
-            <w:proofErr w:type="spellEnd"/>
-            <w:r>
-              <w:t xml:space="preserve"> kan een filter toepassen op het menu op basis van allergenen.</w:t>
+              <w:t>Een medewerker kan een tafel selecteren en inzien wat er al besteld is door deze tafel en wat er op de rekening staat.</w:t>
             </w:r>
           </w:p>
         </w:tc>
@@ -4920,37 +4666,20 @@
           <w:tcPr>
             <w:tcW w:w="1719" w:type="dxa"/>
             <w:tcBorders>
-              <w:top w:val="single" w:sz="12" w:space="0" w:color="auto"/>
+              <w:top w:val="nil"/>
               <w:left w:val="single" w:sz="12" w:space="0" w:color="auto"/>
-              <w:bottom w:val="single" w:sz="4" w:space="0" w:color="FFFFFF" w:themeColor="background1"/>
-            </w:tcBorders>
-          </w:tcPr>
-          <w:p>
-            <w:pPr>
-              <w:rPr>
-                <w:b/>
-                <w:bCs/>
-              </w:rPr>
-            </w:pPr>
-            <w:r>
-              <w:rPr>
-                <w:b/>
-                <w:bCs/>
-              </w:rPr>
-              <w:t>Tafels</w:t>
-            </w:r>
-          </w:p>
+              <w:bottom w:val="nil"/>
+            </w:tcBorders>
+          </w:tcPr>
+          <w:p/>
         </w:tc>
         <w:tc>
           <w:tcPr>
             <w:tcW w:w="460" w:type="dxa"/>
-            <w:tcBorders>
-              <w:top w:val="single" w:sz="12" w:space="0" w:color="auto"/>
-            </w:tcBorders>
-          </w:tcPr>
-          <w:p>
-            <w:r>
-              <w:t>1</w:t>
+          </w:tcPr>
+          <w:p>
+            <w:r>
+              <w:t>3</w:t>
             </w:r>
           </w:p>
         </w:tc>
@@ -4958,19 +4687,12 @@
           <w:tcPr>
             <w:tcW w:w="6804" w:type="dxa"/>
             <w:tcBorders>
-              <w:top w:val="single" w:sz="12" w:space="0" w:color="auto"/>
               <w:right w:val="single" w:sz="12" w:space="0" w:color="auto"/>
             </w:tcBorders>
           </w:tcPr>
           <w:p>
             <w:r>
-              <w:t>Een medewerk</w:t>
-            </w:r>
-            <w:r>
-              <w:t>er</w:t>
-            </w:r>
-            <w:r>
-              <w:t xml:space="preserve"> kan de op dat moment bezette tafels bekijken.</w:t>
+              <w:t>Een medewerker kan een tafel selecteren en menu items toevoegen aan de rekening.</w:t>
             </w:r>
           </w:p>
         </w:tc>
@@ -4983,30 +4705,20 @@
           <w:tcPr>
             <w:tcW w:w="1719" w:type="dxa"/>
             <w:tcBorders>
-              <w:top w:val="single" w:sz="4" w:space="0" w:color="FFFFFF" w:themeColor="background1"/>
+              <w:top w:val="nil"/>
               <w:left w:val="single" w:sz="12" w:space="0" w:color="auto"/>
               <w:bottom w:val="nil"/>
             </w:tcBorders>
           </w:tcPr>
-          <w:p>
-            <w:pPr>
-              <w:rPr>
-                <w:b/>
-                <w:bCs/>
-              </w:rPr>
-            </w:pPr>
-          </w:p>
+          <w:p/>
         </w:tc>
         <w:tc>
           <w:tcPr>
             <w:tcW w:w="460" w:type="dxa"/>
-            <w:tcBorders>
-              <w:top w:val="single" w:sz="4" w:space="0" w:color="auto"/>
-            </w:tcBorders>
-          </w:tcPr>
-          <w:p>
-            <w:r>
-              <w:t>2</w:t>
+          </w:tcPr>
+          <w:p>
+            <w:r>
+              <w:t>4</w:t>
             </w:r>
           </w:p>
         </w:tc>
@@ -5014,21 +4726,12 @@
           <w:tcPr>
             <w:tcW w:w="6804" w:type="dxa"/>
             <w:tcBorders>
-              <w:top w:val="single" w:sz="4" w:space="0" w:color="auto"/>
               <w:right w:val="single" w:sz="12" w:space="0" w:color="auto"/>
             </w:tcBorders>
           </w:tcPr>
           <w:p>
             <w:r>
-              <w:t xml:space="preserve">De </w:t>
-            </w:r>
-            <w:proofErr w:type="spellStart"/>
-            <w:r>
-              <w:t>admin</w:t>
-            </w:r>
-            <w:proofErr w:type="spellEnd"/>
-            <w:r>
-              <w:t xml:space="preserve"> kan de op dat moment bezette tafels bekijken.</w:t>
+              <w:t xml:space="preserve">Een bezette tafel heeft aan zich een aantal personen en rekening gekoppeld. </w:t>
             </w:r>
           </w:p>
         </w:tc>
@@ -5054,7 +4757,7 @@
           </w:tcPr>
           <w:p>
             <w:r>
-              <w:t>3</w:t>
+              <w:t>5</w:t>
             </w:r>
           </w:p>
         </w:tc>
@@ -5067,7 +4770,13 @@
           </w:tcPr>
           <w:p>
             <w:r>
-              <w:t>Een medewerker kan een tafel selecteren en inzien wat er al besteld is door deze tafel en wat er op de rekening staat.</w:t>
+              <w:t xml:space="preserve">Een medewerker kan een tafel op bezet zetten of van bezet naar </w:t>
+            </w:r>
+            <w:r>
+              <w:t>vrij</w:t>
+            </w:r>
+            <w:r>
+              <w:t xml:space="preserve"> zetten.</w:t>
             </w:r>
           </w:p>
         </w:tc>
@@ -5082,7 +4791,7 @@
             <w:tcBorders>
               <w:top w:val="nil"/>
               <w:left w:val="single" w:sz="12" w:space="0" w:color="auto"/>
-              <w:bottom w:val="nil"/>
+              <w:bottom w:val="single" w:sz="12" w:space="0" w:color="FFFFFF" w:themeColor="background1"/>
             </w:tcBorders>
           </w:tcPr>
           <w:p/>
@@ -5093,7 +4802,7 @@
           </w:tcPr>
           <w:p>
             <w:r>
-              <w:t>4</w:t>
+              <w:t>6</w:t>
             </w:r>
           </w:p>
         </w:tc>
@@ -5106,15 +4815,19 @@
           </w:tcPr>
           <w:p>
             <w:r>
-              <w:t xml:space="preserve">De </w:t>
-            </w:r>
-            <w:proofErr w:type="spellStart"/>
-            <w:r>
-              <w:t>admin</w:t>
-            </w:r>
-            <w:proofErr w:type="spellEnd"/>
-            <w:r>
-              <w:t xml:space="preserve"> kan een tafel selecteren en inzien wat er al besteld is door deze tafel en wat er op de rekening staat.</w:t>
+              <w:t>Een medewerker</w:t>
+            </w:r>
+            <w:r>
+              <w:t xml:space="preserve"> </w:t>
+            </w:r>
+            <w:r>
+              <w:t xml:space="preserve">kan een rekening op afgerekend zetten. Als een rekening afgerekend is wordt </w:t>
+            </w:r>
+            <w:r>
+              <w:t>deze</w:t>
+            </w:r>
+            <w:r>
+              <w:t xml:space="preserve"> opgeteld bij de dagomzet.</w:t>
             </w:r>
           </w:p>
         </w:tc>
@@ -5127,20 +4840,37 @@
           <w:tcPr>
             <w:tcW w:w="1719" w:type="dxa"/>
             <w:tcBorders>
-              <w:top w:val="nil"/>
+              <w:top w:val="single" w:sz="12" w:space="0" w:color="auto"/>
               <w:left w:val="single" w:sz="12" w:space="0" w:color="auto"/>
               <w:bottom w:val="nil"/>
             </w:tcBorders>
           </w:tcPr>
-          <w:p/>
+          <w:p>
+            <w:pPr>
+              <w:rPr>
+                <w:b/>
+                <w:bCs/>
+              </w:rPr>
+            </w:pPr>
+            <w:r>
+              <w:rPr>
+                <w:b/>
+                <w:bCs/>
+              </w:rPr>
+              <w:t>Rekeningen</w:t>
+            </w:r>
+          </w:p>
         </w:tc>
         <w:tc>
           <w:tcPr>
             <w:tcW w:w="460" w:type="dxa"/>
-          </w:tcPr>
-          <w:p>
-            <w:r>
-              <w:t>5</w:t>
+            <w:tcBorders>
+              <w:top w:val="single" w:sz="12" w:space="0" w:color="auto"/>
+            </w:tcBorders>
+          </w:tcPr>
+          <w:p>
+            <w:r>
+              <w:t>1</w:t>
             </w:r>
           </w:p>
         </w:tc>
@@ -5148,12 +4878,13 @@
           <w:tcPr>
             <w:tcW w:w="6804" w:type="dxa"/>
             <w:tcBorders>
+              <w:top w:val="single" w:sz="12" w:space="0" w:color="auto"/>
               <w:right w:val="single" w:sz="12" w:space="0" w:color="auto"/>
             </w:tcBorders>
           </w:tcPr>
           <w:p>
             <w:r>
-              <w:t>Een medewerker kan een tafel selecteren en menu items toevoegen aan de rekening.</w:t>
+              <w:t>De admin kan de rekeningen van de dag inzien met het gekoppelde tafelnummer erbij.</w:t>
             </w:r>
           </w:p>
         </w:tc>
@@ -5168,346 +4899,6 @@
             <w:tcBorders>
               <w:top w:val="nil"/>
               <w:left w:val="single" w:sz="12" w:space="0" w:color="auto"/>
-              <w:bottom w:val="nil"/>
-            </w:tcBorders>
-          </w:tcPr>
-          <w:p/>
-        </w:tc>
-        <w:tc>
-          <w:tcPr>
-            <w:tcW w:w="460" w:type="dxa"/>
-          </w:tcPr>
-          <w:p>
-            <w:r>
-              <w:t>6</w:t>
-            </w:r>
-          </w:p>
-        </w:tc>
-        <w:tc>
-          <w:tcPr>
-            <w:tcW w:w="6804" w:type="dxa"/>
-            <w:tcBorders>
-              <w:right w:val="single" w:sz="12" w:space="0" w:color="auto"/>
-            </w:tcBorders>
-          </w:tcPr>
-          <w:p>
-            <w:r>
-              <w:t xml:space="preserve">De </w:t>
-            </w:r>
-            <w:proofErr w:type="spellStart"/>
-            <w:r>
-              <w:t>admin</w:t>
-            </w:r>
-            <w:proofErr w:type="spellEnd"/>
-            <w:r>
-              <w:t xml:space="preserve"> kan een tafel selecteren en menu items toevoegen aan de rekening.</w:t>
-            </w:r>
-          </w:p>
-        </w:tc>
-      </w:tr>
-      <w:tr>
-        <w:trPr>
-          <w:trHeight w:val="416"/>
-        </w:trPr>
-        <w:tc>
-          <w:tcPr>
-            <w:tcW w:w="1719" w:type="dxa"/>
-            <w:tcBorders>
-              <w:top w:val="nil"/>
-              <w:left w:val="single" w:sz="12" w:space="0" w:color="auto"/>
-              <w:bottom w:val="nil"/>
-            </w:tcBorders>
-          </w:tcPr>
-          <w:p/>
-        </w:tc>
-        <w:tc>
-          <w:tcPr>
-            <w:tcW w:w="460" w:type="dxa"/>
-          </w:tcPr>
-          <w:p>
-            <w:r>
-              <w:t>7</w:t>
-            </w:r>
-          </w:p>
-        </w:tc>
-        <w:tc>
-          <w:tcPr>
-            <w:tcW w:w="6804" w:type="dxa"/>
-            <w:tcBorders>
-              <w:right w:val="single" w:sz="12" w:space="0" w:color="auto"/>
-            </w:tcBorders>
-          </w:tcPr>
-          <w:p>
-            <w:r>
-              <w:t xml:space="preserve">Een bezette tafel heeft aan zich een aantal personen en rekening gekoppeld. </w:t>
-            </w:r>
-          </w:p>
-        </w:tc>
-      </w:tr>
-      <w:tr>
-        <w:trPr>
-          <w:trHeight w:val="416"/>
-        </w:trPr>
-        <w:tc>
-          <w:tcPr>
-            <w:tcW w:w="1719" w:type="dxa"/>
-            <w:tcBorders>
-              <w:top w:val="nil"/>
-              <w:left w:val="single" w:sz="12" w:space="0" w:color="auto"/>
-              <w:bottom w:val="nil"/>
-            </w:tcBorders>
-          </w:tcPr>
-          <w:p/>
-        </w:tc>
-        <w:tc>
-          <w:tcPr>
-            <w:tcW w:w="460" w:type="dxa"/>
-          </w:tcPr>
-          <w:p>
-            <w:r>
-              <w:t>8</w:t>
-            </w:r>
-          </w:p>
-        </w:tc>
-        <w:tc>
-          <w:tcPr>
-            <w:tcW w:w="6804" w:type="dxa"/>
-            <w:tcBorders>
-              <w:right w:val="single" w:sz="12" w:space="0" w:color="auto"/>
-            </w:tcBorders>
-          </w:tcPr>
-          <w:p>
-            <w:r>
-              <w:t xml:space="preserve">Een medewerker kan een tafel op bezet zetten of van bezet naar </w:t>
-            </w:r>
-            <w:r>
-              <w:t>vrij</w:t>
-            </w:r>
-            <w:r>
-              <w:t xml:space="preserve"> zetten.</w:t>
-            </w:r>
-          </w:p>
-        </w:tc>
-      </w:tr>
-      <w:tr>
-        <w:trPr>
-          <w:trHeight w:val="416"/>
-        </w:trPr>
-        <w:tc>
-          <w:tcPr>
-            <w:tcW w:w="1719" w:type="dxa"/>
-            <w:tcBorders>
-              <w:top w:val="nil"/>
-              <w:left w:val="single" w:sz="12" w:space="0" w:color="auto"/>
-              <w:bottom w:val="nil"/>
-            </w:tcBorders>
-          </w:tcPr>
-          <w:p/>
-        </w:tc>
-        <w:tc>
-          <w:tcPr>
-            <w:tcW w:w="460" w:type="dxa"/>
-          </w:tcPr>
-          <w:p>
-            <w:r>
-              <w:t>9</w:t>
-            </w:r>
-          </w:p>
-        </w:tc>
-        <w:tc>
-          <w:tcPr>
-            <w:tcW w:w="6804" w:type="dxa"/>
-            <w:tcBorders>
-              <w:right w:val="single" w:sz="12" w:space="0" w:color="auto"/>
-            </w:tcBorders>
-          </w:tcPr>
-          <w:p>
-            <w:r>
-              <w:t xml:space="preserve">De </w:t>
-            </w:r>
-            <w:proofErr w:type="spellStart"/>
-            <w:r>
-              <w:t>admin</w:t>
-            </w:r>
-            <w:proofErr w:type="spellEnd"/>
-            <w:r>
-              <w:t xml:space="preserve"> kan een tafel op bezet zetten of van bezet naar vrij zetten.</w:t>
-            </w:r>
-          </w:p>
-        </w:tc>
-      </w:tr>
-      <w:tr>
-        <w:trPr>
-          <w:trHeight w:val="416"/>
-        </w:trPr>
-        <w:tc>
-          <w:tcPr>
-            <w:tcW w:w="1719" w:type="dxa"/>
-            <w:tcBorders>
-              <w:top w:val="nil"/>
-              <w:left w:val="single" w:sz="12" w:space="0" w:color="auto"/>
-              <w:bottom w:val="single" w:sz="12" w:space="0" w:color="FFFFFF" w:themeColor="background1"/>
-            </w:tcBorders>
-          </w:tcPr>
-          <w:p/>
-        </w:tc>
-        <w:tc>
-          <w:tcPr>
-            <w:tcW w:w="460" w:type="dxa"/>
-          </w:tcPr>
-          <w:p>
-            <w:r>
-              <w:t>10</w:t>
-            </w:r>
-          </w:p>
-        </w:tc>
-        <w:tc>
-          <w:tcPr>
-            <w:tcW w:w="6804" w:type="dxa"/>
-            <w:tcBorders>
-              <w:right w:val="single" w:sz="12" w:space="0" w:color="auto"/>
-            </w:tcBorders>
-          </w:tcPr>
-          <w:p>
-            <w:r>
-              <w:t>Een medewerker</w:t>
-            </w:r>
-            <w:r>
-              <w:t xml:space="preserve"> </w:t>
-            </w:r>
-            <w:r>
-              <w:t xml:space="preserve">kan een rekening op afgerekend zetten. Als een rekening afgerekend is wordt </w:t>
-            </w:r>
-            <w:r>
-              <w:t>deze</w:t>
-            </w:r>
-            <w:r>
-              <w:t xml:space="preserve"> opgeteld bij de dagomzet.</w:t>
-            </w:r>
-          </w:p>
-        </w:tc>
-      </w:tr>
-      <w:tr>
-        <w:trPr>
-          <w:trHeight w:val="416"/>
-        </w:trPr>
-        <w:tc>
-          <w:tcPr>
-            <w:tcW w:w="1719" w:type="dxa"/>
-            <w:tcBorders>
-              <w:top w:val="single" w:sz="12" w:space="0" w:color="FFFFFF" w:themeColor="background1"/>
-              <w:left w:val="single" w:sz="12" w:space="0" w:color="auto"/>
-            </w:tcBorders>
-          </w:tcPr>
-          <w:p/>
-        </w:tc>
-        <w:tc>
-          <w:tcPr>
-            <w:tcW w:w="460" w:type="dxa"/>
-          </w:tcPr>
-          <w:p>
-            <w:r>
-              <w:t>11</w:t>
-            </w:r>
-          </w:p>
-        </w:tc>
-        <w:tc>
-          <w:tcPr>
-            <w:tcW w:w="6804" w:type="dxa"/>
-            <w:tcBorders>
-              <w:right w:val="single" w:sz="12" w:space="0" w:color="auto"/>
-            </w:tcBorders>
-          </w:tcPr>
-          <w:p>
-            <w:r>
-              <w:t xml:space="preserve">De </w:t>
-            </w:r>
-            <w:proofErr w:type="spellStart"/>
-            <w:r>
-              <w:t>admin</w:t>
-            </w:r>
-            <w:proofErr w:type="spellEnd"/>
-            <w:r>
-              <w:t xml:space="preserve"> kan een rekening op afgerekend zetten. Als een rekening afgerekend is wordt deze opgeteld bij de dagomzet.</w:t>
-            </w:r>
-          </w:p>
-        </w:tc>
-      </w:tr>
-      <w:tr>
-        <w:trPr>
-          <w:trHeight w:val="416"/>
-        </w:trPr>
-        <w:tc>
-          <w:tcPr>
-            <w:tcW w:w="1719" w:type="dxa"/>
-            <w:tcBorders>
-              <w:top w:val="single" w:sz="12" w:space="0" w:color="auto"/>
-              <w:left w:val="single" w:sz="12" w:space="0" w:color="auto"/>
-              <w:bottom w:val="nil"/>
-            </w:tcBorders>
-          </w:tcPr>
-          <w:p>
-            <w:pPr>
-              <w:rPr>
-                <w:b/>
-                <w:bCs/>
-              </w:rPr>
-            </w:pPr>
-            <w:r>
-              <w:rPr>
-                <w:b/>
-                <w:bCs/>
-              </w:rPr>
-              <w:t>Rekeningen</w:t>
-            </w:r>
-          </w:p>
-        </w:tc>
-        <w:tc>
-          <w:tcPr>
-            <w:tcW w:w="460" w:type="dxa"/>
-            <w:tcBorders>
-              <w:top w:val="single" w:sz="12" w:space="0" w:color="auto"/>
-            </w:tcBorders>
-          </w:tcPr>
-          <w:p>
-            <w:r>
-              <w:t>1</w:t>
-            </w:r>
-          </w:p>
-        </w:tc>
-        <w:tc>
-          <w:tcPr>
-            <w:tcW w:w="6804" w:type="dxa"/>
-            <w:tcBorders>
-              <w:top w:val="single" w:sz="12" w:space="0" w:color="auto"/>
-              <w:right w:val="single" w:sz="12" w:space="0" w:color="auto"/>
-            </w:tcBorders>
-          </w:tcPr>
-          <w:p>
-            <w:r>
-              <w:t xml:space="preserve">De </w:t>
-            </w:r>
-            <w:proofErr w:type="spellStart"/>
-            <w:r>
-              <w:t>admin</w:t>
-            </w:r>
-            <w:proofErr w:type="spellEnd"/>
-            <w:r>
-              <w:t xml:space="preserve"> kan de rekeningen van de dag inzien met het gekoppelde tafelnummer erbij.</w:t>
-            </w:r>
-          </w:p>
-        </w:tc>
-      </w:tr>
-      <w:tr>
-        <w:trPr>
-          <w:trHeight w:val="416"/>
-        </w:trPr>
-        <w:tc>
-          <w:tcPr>
-            <w:tcW w:w="1719" w:type="dxa"/>
-            <w:tcBorders>
-              <w:top w:val="nil"/>
-              <w:left w:val="single" w:sz="12" w:space="0" w:color="auto"/>
               <w:bottom w:val="single" w:sz="12" w:space="0" w:color="auto"/>
             </w:tcBorders>
           </w:tcPr>
@@ -5536,15 +4927,7 @@
           </w:tcPr>
           <w:p>
             <w:r>
-              <w:t xml:space="preserve">De </w:t>
-            </w:r>
-            <w:proofErr w:type="spellStart"/>
-            <w:r>
-              <w:t>admin</w:t>
-            </w:r>
-            <w:proofErr w:type="spellEnd"/>
-            <w:r>
-              <w:t xml:space="preserve"> kan de dagomzet inzien.</w:t>
+              <w:t>De admin kan de dagomzet inzien.</w:t>
             </w:r>
           </w:p>
         </w:tc>
@@ -5553,7 +4936,7 @@
     <w:p/>
     <w:p>
       <w:pPr>
-        <w:pStyle w:val="Heading2"/>
+        <w:pStyle w:val="Kop2"/>
         <w:rPr>
           <w:lang w:val="en-US"/>
         </w:rPr>
@@ -5612,13 +4995,12 @@
     <w:p/>
     <w:p>
       <w:pPr>
-        <w:pStyle w:val="Heading2"/>
+        <w:pStyle w:val="Kop2"/>
         <w:rPr>
           <w:lang w:val="en-US"/>
         </w:rPr>
       </w:pPr>
       <w:bookmarkStart w:id="13" w:name="_Toc65700373"/>
-      <w:proofErr w:type="spellStart"/>
       <w:r>
         <w:rPr>
           <w:lang w:val="en-US"/>
@@ -5635,20 +5017,13 @@
         <w:rPr>
           <w:lang w:val="en-US"/>
         </w:rPr>
-        <w:t>unctionele</w:t>
-      </w:r>
-      <w:proofErr w:type="spellEnd"/>
-      <w:r>
-        <w:rPr>
-          <w:lang w:val="en-US"/>
-        </w:rPr>
-        <w:t xml:space="preserve"> Requirements</w:t>
+        <w:t>unctionele Requirements</w:t>
       </w:r>
       <w:bookmarkEnd w:id="13"/>
     </w:p>
     <w:p>
       <w:pPr>
-        <w:pStyle w:val="ListParagraph"/>
+        <w:pStyle w:val="Lijstalinea"/>
         <w:numPr>
           <w:ilvl w:val="0"/>
           <w:numId w:val="16"/>
@@ -5669,7 +5044,7 @@
     </w:p>
     <w:p>
       <w:pPr>
-        <w:pStyle w:val="ListParagraph"/>
+        <w:pStyle w:val="Lijstalinea"/>
         <w:numPr>
           <w:ilvl w:val="0"/>
           <w:numId w:val="16"/>
@@ -5687,7 +5062,7 @@
     </w:p>
     <w:p>
       <w:pPr>
-        <w:pStyle w:val="ListParagraph"/>
+        <w:pStyle w:val="Lijstalinea"/>
         <w:numPr>
           <w:ilvl w:val="0"/>
           <w:numId w:val="16"/>
@@ -5718,7 +5093,7 @@
     <w:lvl w:ilvl="0">
       <w:start w:val="1"/>
       <w:numFmt w:val="decimal"/>
-      <w:pStyle w:val="Heading1"/>
+      <w:pStyle w:val="Kop1"/>
       <w:lvlText w:val="%1"/>
       <w:lvlJc w:val="left"/>
       <w:pPr>
@@ -5728,7 +5103,7 @@
     <w:lvl w:ilvl="1">
       <w:start w:val="1"/>
       <w:numFmt w:val="decimal"/>
-      <w:pStyle w:val="Heading2"/>
+      <w:pStyle w:val="Kop2"/>
       <w:lvlText w:val="%1.%2"/>
       <w:lvlJc w:val="left"/>
       <w:pPr>
@@ -5738,7 +5113,7 @@
     <w:lvl w:ilvl="2">
       <w:start w:val="1"/>
       <w:numFmt w:val="decimal"/>
-      <w:pStyle w:val="Heading3"/>
+      <w:pStyle w:val="Kop3"/>
       <w:lvlText w:val="%1.%2.%3"/>
       <w:lvlJc w:val="left"/>
       <w:pPr>
@@ -5748,7 +5123,7 @@
     <w:lvl w:ilvl="3">
       <w:start w:val="1"/>
       <w:numFmt w:val="decimal"/>
-      <w:pStyle w:val="Heading4"/>
+      <w:pStyle w:val="Kop4"/>
       <w:lvlText w:val="%1.%2.%3.%4"/>
       <w:lvlJc w:val="left"/>
       <w:pPr>
@@ -5758,7 +5133,7 @@
     <w:lvl w:ilvl="4">
       <w:start w:val="1"/>
       <w:numFmt w:val="decimal"/>
-      <w:pStyle w:val="Heading5"/>
+      <w:pStyle w:val="Kop5"/>
       <w:lvlText w:val="%1.%2.%3.%4.%5"/>
       <w:lvlJc w:val="left"/>
       <w:pPr>
@@ -5768,7 +5143,7 @@
     <w:lvl w:ilvl="5">
       <w:start w:val="1"/>
       <w:numFmt w:val="decimal"/>
-      <w:pStyle w:val="Heading6"/>
+      <w:pStyle w:val="Kop6"/>
       <w:lvlText w:val="%1.%2.%3.%4.%5.%6"/>
       <w:lvlJc w:val="left"/>
       <w:pPr>
@@ -5778,7 +5153,7 @@
     <w:lvl w:ilvl="6">
       <w:start w:val="1"/>
       <w:numFmt w:val="decimal"/>
-      <w:pStyle w:val="Heading7"/>
+      <w:pStyle w:val="Kop7"/>
       <w:lvlText w:val="%1.%2.%3.%4.%5.%6.%7"/>
       <w:lvlJc w:val="left"/>
       <w:pPr>
@@ -5788,7 +5163,7 @@
     <w:lvl w:ilvl="7">
       <w:start w:val="1"/>
       <w:numFmt w:val="decimal"/>
-      <w:pStyle w:val="Heading8"/>
+      <w:pStyle w:val="Kop8"/>
       <w:lvlText w:val="%1.%2.%3.%4.%5.%6.%7.%8"/>
       <w:lvlJc w:val="left"/>
       <w:pPr>
@@ -5798,7 +5173,7 @@
     <w:lvl w:ilvl="8">
       <w:start w:val="1"/>
       <w:numFmt w:val="decimal"/>
-      <w:pStyle w:val="Heading9"/>
+      <w:pStyle w:val="Kop9"/>
       <w:lvlText w:val="%1.%2.%3.%4.%5.%6.%7.%8.%9"/>
       <w:lvlJc w:val="left"/>
       <w:pPr>
@@ -7680,15 +7055,15 @@
     <w:lsdException w:name="Unresolved Mention" w:semiHidden="1" w:unhideWhenUsed="1"/>
     <w:lsdException w:name="Smart Link" w:semiHidden="1" w:unhideWhenUsed="1"/>
   </w:latentStyles>
-  <w:style w:type="paragraph" w:default="1" w:styleId="Normal">
+  <w:style w:type="paragraph" w:default="1" w:styleId="Standaard">
     <w:name w:val="Normal"/>
     <w:qFormat/>
   </w:style>
-  <w:style w:type="paragraph" w:styleId="Heading1">
+  <w:style w:type="paragraph" w:styleId="Kop1">
     <w:name w:val="heading 1"/>
-    <w:basedOn w:val="Normal"/>
-    <w:next w:val="Normal"/>
-    <w:link w:val="Heading1Char"/>
+    <w:basedOn w:val="Standaard"/>
+    <w:next w:val="Standaard"/>
+    <w:link w:val="Kop1Char"/>
     <w:uiPriority w:val="9"/>
     <w:qFormat/>
     <w:rsid w:val="00C039C3"/>
@@ -7708,11 +7083,11 @@
       <w:szCs w:val="32"/>
     </w:rPr>
   </w:style>
-  <w:style w:type="paragraph" w:styleId="Heading2">
+  <w:style w:type="paragraph" w:styleId="Kop2">
     <w:name w:val="heading 2"/>
-    <w:basedOn w:val="Normal"/>
-    <w:next w:val="Normal"/>
-    <w:link w:val="Heading2Char"/>
+    <w:basedOn w:val="Standaard"/>
+    <w:next w:val="Standaard"/>
+    <w:link w:val="Kop2Char"/>
     <w:uiPriority w:val="9"/>
     <w:unhideWhenUsed/>
     <w:qFormat/>
@@ -7734,11 +7109,11 @@
       <w:szCs w:val="26"/>
     </w:rPr>
   </w:style>
-  <w:style w:type="paragraph" w:styleId="Heading3">
+  <w:style w:type="paragraph" w:styleId="Kop3">
     <w:name w:val="heading 3"/>
-    <w:basedOn w:val="Normal"/>
-    <w:next w:val="Normal"/>
-    <w:link w:val="Heading3Char"/>
+    <w:basedOn w:val="Standaard"/>
+    <w:next w:val="Standaard"/>
+    <w:link w:val="Kop3Char"/>
     <w:uiPriority w:val="9"/>
     <w:semiHidden/>
     <w:unhideWhenUsed/>
@@ -7759,11 +7134,11 @@
       <w:color w:val="1F3763" w:themeColor="accent1" w:themeShade="7F"/>
     </w:rPr>
   </w:style>
-  <w:style w:type="paragraph" w:styleId="Heading4">
+  <w:style w:type="paragraph" w:styleId="Kop4">
     <w:name w:val="heading 4"/>
-    <w:basedOn w:val="Normal"/>
-    <w:next w:val="Normal"/>
-    <w:link w:val="Heading4Char"/>
+    <w:basedOn w:val="Standaard"/>
+    <w:next w:val="Standaard"/>
+    <w:link w:val="Kop4Char"/>
     <w:uiPriority w:val="9"/>
     <w:semiHidden/>
     <w:unhideWhenUsed/>
@@ -7786,11 +7161,11 @@
       <w:color w:val="2F5496" w:themeColor="accent1" w:themeShade="BF"/>
     </w:rPr>
   </w:style>
-  <w:style w:type="paragraph" w:styleId="Heading5">
+  <w:style w:type="paragraph" w:styleId="Kop5">
     <w:name w:val="heading 5"/>
-    <w:basedOn w:val="Normal"/>
-    <w:next w:val="Normal"/>
-    <w:link w:val="Heading5Char"/>
+    <w:basedOn w:val="Standaard"/>
+    <w:next w:val="Standaard"/>
+    <w:link w:val="Kop5Char"/>
     <w:uiPriority w:val="9"/>
     <w:semiHidden/>
     <w:unhideWhenUsed/>
@@ -7811,11 +7186,11 @@
       <w:color w:val="2F5496" w:themeColor="accent1" w:themeShade="BF"/>
     </w:rPr>
   </w:style>
-  <w:style w:type="paragraph" w:styleId="Heading6">
+  <w:style w:type="paragraph" w:styleId="Kop6">
     <w:name w:val="heading 6"/>
-    <w:basedOn w:val="Normal"/>
-    <w:next w:val="Normal"/>
-    <w:link w:val="Heading6Char"/>
+    <w:basedOn w:val="Standaard"/>
+    <w:next w:val="Standaard"/>
+    <w:link w:val="Kop6Char"/>
     <w:uiPriority w:val="9"/>
     <w:semiHidden/>
     <w:unhideWhenUsed/>
@@ -7836,11 +7211,11 @@
       <w:color w:val="1F3763" w:themeColor="accent1" w:themeShade="7F"/>
     </w:rPr>
   </w:style>
-  <w:style w:type="paragraph" w:styleId="Heading7">
+  <w:style w:type="paragraph" w:styleId="Kop7">
     <w:name w:val="heading 7"/>
-    <w:basedOn w:val="Normal"/>
-    <w:next w:val="Normal"/>
-    <w:link w:val="Heading7Char"/>
+    <w:basedOn w:val="Standaard"/>
+    <w:next w:val="Standaard"/>
+    <w:link w:val="Kop7Char"/>
     <w:uiPriority w:val="9"/>
     <w:semiHidden/>
     <w:unhideWhenUsed/>
@@ -7863,11 +7238,11 @@
       <w:color w:val="1F3763" w:themeColor="accent1" w:themeShade="7F"/>
     </w:rPr>
   </w:style>
-  <w:style w:type="paragraph" w:styleId="Heading8">
+  <w:style w:type="paragraph" w:styleId="Kop8">
     <w:name w:val="heading 8"/>
-    <w:basedOn w:val="Normal"/>
-    <w:next w:val="Normal"/>
-    <w:link w:val="Heading8Char"/>
+    <w:basedOn w:val="Standaard"/>
+    <w:next w:val="Standaard"/>
+    <w:link w:val="Kop8Char"/>
     <w:uiPriority w:val="9"/>
     <w:semiHidden/>
     <w:unhideWhenUsed/>
@@ -7890,11 +7265,11 @@
       <w:szCs w:val="21"/>
     </w:rPr>
   </w:style>
-  <w:style w:type="paragraph" w:styleId="Heading9">
+  <w:style w:type="paragraph" w:styleId="Kop9">
     <w:name w:val="heading 9"/>
-    <w:basedOn w:val="Normal"/>
-    <w:next w:val="Normal"/>
-    <w:link w:val="Heading9Char"/>
+    <w:basedOn w:val="Standaard"/>
+    <w:next w:val="Standaard"/>
+    <w:link w:val="Kop9Char"/>
     <w:uiPriority w:val="9"/>
     <w:semiHidden/>
     <w:unhideWhenUsed/>
@@ -7919,13 +7294,13 @@
       <w:szCs w:val="21"/>
     </w:rPr>
   </w:style>
-  <w:style w:type="character" w:default="1" w:styleId="DefaultParagraphFont">
+  <w:style w:type="character" w:default="1" w:styleId="Standaardalinea-lettertype">
     <w:name w:val="Default Paragraph Font"/>
     <w:uiPriority w:val="1"/>
     <w:semiHidden/>
     <w:unhideWhenUsed/>
   </w:style>
-  <w:style w:type="table" w:default="1" w:styleId="TableNormal">
+  <w:style w:type="table" w:default="1" w:styleId="Standaardtabel">
     <w:name w:val="Normal Table"/>
     <w:uiPriority w:val="99"/>
     <w:semiHidden/>
@@ -7940,15 +7315,15 @@
       </w:tblCellMar>
     </w:tblPr>
   </w:style>
-  <w:style w:type="numbering" w:default="1" w:styleId="NoList">
+  <w:style w:type="numbering" w:default="1" w:styleId="Geenlijst">
     <w:name w:val="No List"/>
     <w:uiPriority w:val="99"/>
     <w:semiHidden/>
     <w:unhideWhenUsed/>
   </w:style>
-  <w:style w:type="paragraph" w:styleId="NoSpacing">
+  <w:style w:type="paragraph" w:styleId="Geenafstand">
     <w:name w:val="No Spacing"/>
-    <w:link w:val="NoSpacingChar"/>
+    <w:link w:val="GeenafstandChar"/>
     <w:uiPriority w:val="1"/>
     <w:qFormat/>
     <w:rsid w:val="00C039C3"/>
@@ -7959,10 +7334,10 @@
       <w:lang w:val="en-US" w:eastAsia="zh-CN"/>
     </w:rPr>
   </w:style>
-  <w:style w:type="character" w:customStyle="1" w:styleId="NoSpacingChar">
-    <w:name w:val="No Spacing Char"/>
-    <w:basedOn w:val="DefaultParagraphFont"/>
-    <w:link w:val="NoSpacing"/>
+  <w:style w:type="character" w:customStyle="1" w:styleId="GeenafstandChar">
+    <w:name w:val="Geen afstand Char"/>
+    <w:basedOn w:val="Standaardalinea-lettertype"/>
+    <w:link w:val="Geenafstand"/>
     <w:uiPriority w:val="1"/>
     <w:rsid w:val="00C039C3"/>
     <w:rPr>
@@ -7972,10 +7347,10 @@
       <w:lang w:val="en-US" w:eastAsia="zh-CN"/>
     </w:rPr>
   </w:style>
-  <w:style w:type="character" w:customStyle="1" w:styleId="Heading1Char">
-    <w:name w:val="Heading 1 Char"/>
-    <w:basedOn w:val="DefaultParagraphFont"/>
-    <w:link w:val="Heading1"/>
+  <w:style w:type="character" w:customStyle="1" w:styleId="Kop1Char">
+    <w:name w:val="Kop 1 Char"/>
+    <w:basedOn w:val="Standaardalinea-lettertype"/>
+    <w:link w:val="Kop1"/>
     <w:uiPriority w:val="9"/>
     <w:rsid w:val="00C039C3"/>
     <w:rPr>
@@ -7985,10 +7360,10 @@
       <w:szCs w:val="32"/>
     </w:rPr>
   </w:style>
-  <w:style w:type="character" w:customStyle="1" w:styleId="Heading2Char">
-    <w:name w:val="Heading 2 Char"/>
-    <w:basedOn w:val="DefaultParagraphFont"/>
-    <w:link w:val="Heading2"/>
+  <w:style w:type="character" w:customStyle="1" w:styleId="Kop2Char">
+    <w:name w:val="Kop 2 Char"/>
+    <w:basedOn w:val="Standaardalinea-lettertype"/>
+    <w:link w:val="Kop2"/>
     <w:uiPriority w:val="9"/>
     <w:rsid w:val="008B743F"/>
     <w:rPr>
@@ -7998,10 +7373,10 @@
       <w:szCs w:val="26"/>
     </w:rPr>
   </w:style>
-  <w:style w:type="paragraph" w:styleId="TOCHeading">
+  <w:style w:type="paragraph" w:styleId="Kopvaninhoudsopgave">
     <w:name w:val="TOC Heading"/>
-    <w:basedOn w:val="Heading1"/>
-    <w:next w:val="Normal"/>
+    <w:basedOn w:val="Kop1"/>
+    <w:next w:val="Standaard"/>
     <w:uiPriority w:val="39"/>
     <w:unhideWhenUsed/>
     <w:qFormat/>
@@ -8021,10 +7396,10 @@
       <w:lang w:val="en-US"/>
     </w:rPr>
   </w:style>
-  <w:style w:type="character" w:customStyle="1" w:styleId="Heading3Char">
-    <w:name w:val="Heading 3 Char"/>
-    <w:basedOn w:val="DefaultParagraphFont"/>
-    <w:link w:val="Heading3"/>
+  <w:style w:type="character" w:customStyle="1" w:styleId="Kop3Char">
+    <w:name w:val="Kop 3 Char"/>
+    <w:basedOn w:val="Standaardalinea-lettertype"/>
+    <w:link w:val="Kop3"/>
     <w:uiPriority w:val="9"/>
     <w:semiHidden/>
     <w:rsid w:val="008B743F"/>
@@ -8033,10 +7408,10 @@
       <w:color w:val="1F3763" w:themeColor="accent1" w:themeShade="7F"/>
     </w:rPr>
   </w:style>
-  <w:style w:type="character" w:customStyle="1" w:styleId="Heading4Char">
-    <w:name w:val="Heading 4 Char"/>
-    <w:basedOn w:val="DefaultParagraphFont"/>
-    <w:link w:val="Heading4"/>
+  <w:style w:type="character" w:customStyle="1" w:styleId="Kop4Char">
+    <w:name w:val="Kop 4 Char"/>
+    <w:basedOn w:val="Standaardalinea-lettertype"/>
+    <w:link w:val="Kop4"/>
     <w:uiPriority w:val="9"/>
     <w:semiHidden/>
     <w:rsid w:val="008B743F"/>
@@ -8047,10 +7422,10 @@
       <w:color w:val="2F5496" w:themeColor="accent1" w:themeShade="BF"/>
     </w:rPr>
   </w:style>
-  <w:style w:type="character" w:customStyle="1" w:styleId="Heading5Char">
-    <w:name w:val="Heading 5 Char"/>
-    <w:basedOn w:val="DefaultParagraphFont"/>
-    <w:link w:val="Heading5"/>
+  <w:style w:type="character" w:customStyle="1" w:styleId="Kop5Char">
+    <w:name w:val="Kop 5 Char"/>
+    <w:basedOn w:val="Standaardalinea-lettertype"/>
+    <w:link w:val="Kop5"/>
     <w:uiPriority w:val="9"/>
     <w:semiHidden/>
     <w:rsid w:val="008B743F"/>
@@ -8059,10 +7434,10 @@
       <w:color w:val="2F5496" w:themeColor="accent1" w:themeShade="BF"/>
     </w:rPr>
   </w:style>
-  <w:style w:type="character" w:customStyle="1" w:styleId="Heading6Char">
-    <w:name w:val="Heading 6 Char"/>
-    <w:basedOn w:val="DefaultParagraphFont"/>
-    <w:link w:val="Heading6"/>
+  <w:style w:type="character" w:customStyle="1" w:styleId="Kop6Char">
+    <w:name w:val="Kop 6 Char"/>
+    <w:basedOn w:val="Standaardalinea-lettertype"/>
+    <w:link w:val="Kop6"/>
     <w:uiPriority w:val="9"/>
     <w:semiHidden/>
     <w:rsid w:val="008B743F"/>
@@ -8071,10 +7446,10 @@
       <w:color w:val="1F3763" w:themeColor="accent1" w:themeShade="7F"/>
     </w:rPr>
   </w:style>
-  <w:style w:type="character" w:customStyle="1" w:styleId="Heading7Char">
-    <w:name w:val="Heading 7 Char"/>
-    <w:basedOn w:val="DefaultParagraphFont"/>
-    <w:link w:val="Heading7"/>
+  <w:style w:type="character" w:customStyle="1" w:styleId="Kop7Char">
+    <w:name w:val="Kop 7 Char"/>
+    <w:basedOn w:val="Standaardalinea-lettertype"/>
+    <w:link w:val="Kop7"/>
     <w:uiPriority w:val="9"/>
     <w:semiHidden/>
     <w:rsid w:val="008B743F"/>
@@ -8085,10 +7460,10 @@
       <w:color w:val="1F3763" w:themeColor="accent1" w:themeShade="7F"/>
     </w:rPr>
   </w:style>
-  <w:style w:type="character" w:customStyle="1" w:styleId="Heading8Char">
-    <w:name w:val="Heading 8 Char"/>
-    <w:basedOn w:val="DefaultParagraphFont"/>
-    <w:link w:val="Heading8"/>
+  <w:style w:type="character" w:customStyle="1" w:styleId="Kop8Char">
+    <w:name w:val="Kop 8 Char"/>
+    <w:basedOn w:val="Standaardalinea-lettertype"/>
+    <w:link w:val="Kop8"/>
     <w:uiPriority w:val="9"/>
     <w:semiHidden/>
     <w:rsid w:val="008B743F"/>
@@ -8099,10 +7474,10 @@
       <w:szCs w:val="21"/>
     </w:rPr>
   </w:style>
-  <w:style w:type="character" w:customStyle="1" w:styleId="Heading9Char">
-    <w:name w:val="Heading 9 Char"/>
-    <w:basedOn w:val="DefaultParagraphFont"/>
-    <w:link w:val="Heading9"/>
+  <w:style w:type="character" w:customStyle="1" w:styleId="Kop9Char">
+    <w:name w:val="Kop 9 Char"/>
+    <w:basedOn w:val="Standaardalinea-lettertype"/>
+    <w:link w:val="Kop9"/>
     <w:uiPriority w:val="9"/>
     <w:semiHidden/>
     <w:rsid w:val="008B743F"/>
@@ -8115,10 +7490,10 @@
       <w:szCs w:val="21"/>
     </w:rPr>
   </w:style>
-  <w:style w:type="paragraph" w:styleId="TOC1">
+  <w:style w:type="paragraph" w:styleId="Inhopg1">
     <w:name w:val="toc 1"/>
-    <w:basedOn w:val="Normal"/>
-    <w:next w:val="Normal"/>
+    <w:basedOn w:val="Standaard"/>
+    <w:next w:val="Standaard"/>
     <w:autoRedefine/>
     <w:uiPriority w:val="39"/>
     <w:unhideWhenUsed/>
@@ -8135,10 +7510,10 @@
       <w:u w:val="single"/>
     </w:rPr>
   </w:style>
-  <w:style w:type="paragraph" w:styleId="TOC2">
+  <w:style w:type="paragraph" w:styleId="Inhopg2">
     <w:name w:val="toc 2"/>
-    <w:basedOn w:val="Normal"/>
-    <w:next w:val="Normal"/>
+    <w:basedOn w:val="Standaard"/>
+    <w:next w:val="Standaard"/>
     <w:autoRedefine/>
     <w:uiPriority w:val="39"/>
     <w:unhideWhenUsed/>
@@ -8153,7 +7528,7 @@
   </w:style>
   <w:style w:type="character" w:styleId="Hyperlink">
     <w:name w:val="Hyperlink"/>
-    <w:basedOn w:val="DefaultParagraphFont"/>
+    <w:basedOn w:val="Standaardalinea-lettertype"/>
     <w:uiPriority w:val="99"/>
     <w:unhideWhenUsed/>
     <w:rsid w:val="008B743F"/>
@@ -8162,10 +7537,10 @@
       <w:u w:val="single"/>
     </w:rPr>
   </w:style>
-  <w:style w:type="paragraph" w:styleId="TOC3">
+  <w:style w:type="paragraph" w:styleId="Inhopg3">
     <w:name w:val="toc 3"/>
-    <w:basedOn w:val="Normal"/>
-    <w:next w:val="Normal"/>
+    <w:basedOn w:val="Standaard"/>
+    <w:next w:val="Standaard"/>
     <w:autoRedefine/>
     <w:uiPriority w:val="39"/>
     <w:unhideWhenUsed/>
@@ -8176,10 +7551,10 @@
       <w:szCs w:val="22"/>
     </w:rPr>
   </w:style>
-  <w:style w:type="paragraph" w:styleId="TOC4">
+  <w:style w:type="paragraph" w:styleId="Inhopg4">
     <w:name w:val="toc 4"/>
-    <w:basedOn w:val="Normal"/>
-    <w:next w:val="Normal"/>
+    <w:basedOn w:val="Standaard"/>
+    <w:next w:val="Standaard"/>
     <w:autoRedefine/>
     <w:uiPriority w:val="39"/>
     <w:unhideWhenUsed/>
@@ -8189,10 +7564,10 @@
       <w:szCs w:val="22"/>
     </w:rPr>
   </w:style>
-  <w:style w:type="paragraph" w:styleId="TOC5">
+  <w:style w:type="paragraph" w:styleId="Inhopg5">
     <w:name w:val="toc 5"/>
-    <w:basedOn w:val="Normal"/>
-    <w:next w:val="Normal"/>
+    <w:basedOn w:val="Standaard"/>
+    <w:next w:val="Standaard"/>
     <w:autoRedefine/>
     <w:uiPriority w:val="39"/>
     <w:unhideWhenUsed/>
@@ -8202,10 +7577,10 @@
       <w:szCs w:val="22"/>
     </w:rPr>
   </w:style>
-  <w:style w:type="paragraph" w:styleId="TOC6">
+  <w:style w:type="paragraph" w:styleId="Inhopg6">
     <w:name w:val="toc 6"/>
-    <w:basedOn w:val="Normal"/>
-    <w:next w:val="Normal"/>
+    <w:basedOn w:val="Standaard"/>
+    <w:next w:val="Standaard"/>
     <w:autoRedefine/>
     <w:uiPriority w:val="39"/>
     <w:unhideWhenUsed/>
@@ -8215,10 +7590,10 @@
       <w:szCs w:val="22"/>
     </w:rPr>
   </w:style>
-  <w:style w:type="paragraph" w:styleId="TOC7">
+  <w:style w:type="paragraph" w:styleId="Inhopg7">
     <w:name w:val="toc 7"/>
-    <w:basedOn w:val="Normal"/>
-    <w:next w:val="Normal"/>
+    <w:basedOn w:val="Standaard"/>
+    <w:next w:val="Standaard"/>
     <w:autoRedefine/>
     <w:uiPriority w:val="39"/>
     <w:unhideWhenUsed/>
@@ -8228,10 +7603,10 @@
       <w:szCs w:val="22"/>
     </w:rPr>
   </w:style>
-  <w:style w:type="paragraph" w:styleId="TOC8">
+  <w:style w:type="paragraph" w:styleId="Inhopg8">
     <w:name w:val="toc 8"/>
-    <w:basedOn w:val="Normal"/>
-    <w:next w:val="Normal"/>
+    <w:basedOn w:val="Standaard"/>
+    <w:next w:val="Standaard"/>
     <w:autoRedefine/>
     <w:uiPriority w:val="39"/>
     <w:unhideWhenUsed/>
@@ -8241,10 +7616,10 @@
       <w:szCs w:val="22"/>
     </w:rPr>
   </w:style>
-  <w:style w:type="paragraph" w:styleId="TOC9">
+  <w:style w:type="paragraph" w:styleId="Inhopg9">
     <w:name w:val="toc 9"/>
-    <w:basedOn w:val="Normal"/>
-    <w:next w:val="Normal"/>
+    <w:basedOn w:val="Standaard"/>
+    <w:next w:val="Standaard"/>
     <w:autoRedefine/>
     <w:uiPriority w:val="39"/>
     <w:unhideWhenUsed/>
@@ -8254,9 +7629,9 @@
       <w:szCs w:val="22"/>
     </w:rPr>
   </w:style>
-  <w:style w:type="paragraph" w:styleId="ListParagraph">
+  <w:style w:type="paragraph" w:styleId="Lijstalinea">
     <w:name w:val="List Paragraph"/>
-    <w:basedOn w:val="Normal"/>
+    <w:basedOn w:val="Standaard"/>
     <w:uiPriority w:val="34"/>
     <w:qFormat/>
     <w:rsid w:val="0038576E"/>
@@ -8265,9 +7640,9 @@
       <w:contextualSpacing/>
     </w:pPr>
   </w:style>
-  <w:style w:type="table" w:styleId="TableGrid">
+  <w:style w:type="table" w:styleId="Tabelraster">
     <w:name w:val="Table Grid"/>
-    <w:basedOn w:val="TableNormal"/>
+    <w:basedOn w:val="Standaardtabel"/>
     <w:uiPriority w:val="39"/>
     <w:rsid w:val="004135B7"/>
     <w:tblPr>
@@ -8281,9 +7656,9 @@
       </w:tblBorders>
     </w:tblPr>
   </w:style>
-  <w:style w:type="table" w:styleId="GridTable1Light">
+  <w:style w:type="table" w:styleId="Rastertabel1licht">
     <w:name w:val="Grid Table 1 Light"/>
-    <w:basedOn w:val="TableNormal"/>
+    <w:basedOn w:val="Standaardtabel"/>
     <w:uiPriority w:val="46"/>
     <w:rsid w:val="004135B7"/>
     <w:tblPr>
@@ -8634,12 +8009,7 @@
 </file>
 
 <file path=customXml/item1.xml><?xml version="1.0" encoding="utf-8"?>
-<?mso-contentType ?>
-<FormTemplates xmlns="http://schemas.microsoft.com/sharepoint/v3/contenttype/forms">
-  <Display>DocumentLibraryForm</Display>
-  <Edit>DocumentLibraryForm</Edit>
-  <New>DocumentLibraryForm</New>
-</FormTemplates>
+<b:Sources xmlns:b="http://schemas.openxmlformats.org/officeDocument/2006/bibliography" xmlns="http://schemas.openxmlformats.org/officeDocument/2006/bibliography" SelectedStyle="/APASixthEditionOfficeOnline.xsl" StyleName="APA" Version="6"/>
 </file>
 
 <file path=customXml/item2.xml><?xml version="1.0" encoding="utf-8"?>
@@ -8649,7 +8019,12 @@
 </file>
 
 <file path=customXml/item3.xml><?xml version="1.0" encoding="utf-8"?>
-<b:Sources xmlns:b="http://schemas.openxmlformats.org/officeDocument/2006/bibliography" xmlns="http://schemas.openxmlformats.org/officeDocument/2006/bibliography" SelectedStyle="/APASixthEditionOfficeOnline.xsl" StyleName="APA" Version="6"/>
+<?mso-contentType ?>
+<FormTemplates xmlns="http://schemas.microsoft.com/sharepoint/v3/contenttype/forms">
+  <Display>DocumentLibraryForm</Display>
+  <Edit>DocumentLibraryForm</Edit>
+  <New>DocumentLibraryForm</New>
+</FormTemplates>
 </file>
 
 <file path=customXml/item4.xml><?xml version="1.0" encoding="utf-8"?>
@@ -8870,9 +8245,9 @@
 </file>
 
 <file path=customXml/itemProps1.xml><?xml version="1.0" encoding="utf-8"?>
-<ds:datastoreItem xmlns:ds="http://schemas.openxmlformats.org/officeDocument/2006/customXml" ds:itemID="{D550A53D-BCBC-488D-8C7A-48D70E3E5D3D}">
+<ds:datastoreItem xmlns:ds="http://schemas.openxmlformats.org/officeDocument/2006/customXml" ds:itemID="{AF2A03C2-6D60-0544-ABA4-16ABD3A4075F}">
   <ds:schemaRefs>
-    <ds:schemaRef ds:uri="http://schemas.microsoft.com/sharepoint/v3/contenttype/forms"/>
+    <ds:schemaRef ds:uri="http://schemas.openxmlformats.org/officeDocument/2006/bibliography"/>
   </ds:schemaRefs>
 </ds:datastoreItem>
 </file>
@@ -8887,9 +8262,9 @@
 </file>
 
 <file path=customXml/itemProps3.xml><?xml version="1.0" encoding="utf-8"?>
-<ds:datastoreItem xmlns:ds="http://schemas.openxmlformats.org/officeDocument/2006/customXml" ds:itemID="{AF2A03C2-6D60-0544-ABA4-16ABD3A4075F}">
+<ds:datastoreItem xmlns:ds="http://schemas.openxmlformats.org/officeDocument/2006/customXml" ds:itemID="{D550A53D-BCBC-488D-8C7A-48D70E3E5D3D}">
   <ds:schemaRefs>
-    <ds:schemaRef ds:uri="http://schemas.openxmlformats.org/officeDocument/2006/bibliography"/>
+    <ds:schemaRef ds:uri="http://schemas.microsoft.com/sharepoint/v3/contenttype/forms"/>
   </ds:schemaRefs>
 </ds:datastoreItem>
 </file>
